--- a/期末秒杀系统介绍.docx
+++ b/期末秒杀系统介绍.docx
@@ -529,10 +529,7 @@
         </w:numPr>
       </w:pPr>
       <w:r>
-        <w:t>用户</w:t>
-      </w:r>
-      <w:r>
-        <w:t>登录界面</w:t>
+        <w:t>用户登录界面</w:t>
       </w:r>
     </w:p>
     <w:p>
@@ -1520,9 +1517,6 @@
     <w:p>
       <w:pPr>
         <w:pStyle w:val="CaptionedFigure"/>
-        <w:rPr>
-          <w:rFonts w:hint="eastAsia"/>
-        </w:rPr>
       </w:pPr>
       <w:r>
         <w:rPr>
@@ -1583,13 +1577,7 @@
         <w:rPr>
           <w:lang w:eastAsia="zh-CN"/>
         </w:rPr>
-        <w:t>快</w:t>
-      </w:r>
-      <w:r>
-        <w:rPr>
-          <w:lang w:eastAsia="zh-CN"/>
-        </w:rPr>
-        <w:t>速启动</w:t>
+        <w:t>快速启动</w:t>
       </w:r>
       <w:bookmarkEnd w:id="4"/>
     </w:p>
@@ -1684,10 +1672,7 @@
       </w:pPr>
       <w:proofErr w:type="spellStart"/>
       <w:r>
-        <w:t>u</w:t>
-      </w:r>
-      <w:r>
-        <w:t>ser</w:t>
+        <w:t>user</w:t>
       </w:r>
       <w:r>
         <w:t>、</w:t>
@@ -2118,8 +2103,6 @@
         </w:rPr>
         <w:t>96985chqh</w:t>
       </w:r>
-      <w:bookmarkStart w:id="7" w:name="_GoBack"/>
-      <w:bookmarkEnd w:id="7"/>
     </w:p>
     <w:p>
       <w:pPr>
@@ -2136,46 +2119,46 @@
           <w:lang w:eastAsia="zh-CN"/>
         </w:rPr>
       </w:pPr>
-      <w:bookmarkStart w:id="8" w:name="header-n324"/>
+      <w:bookmarkStart w:id="7" w:name="header-n324"/>
       <w:r>
         <w:rPr>
           <w:lang w:eastAsia="zh-CN"/>
         </w:rPr>
         <w:t>项目细节</w:t>
+      </w:r>
+      <w:bookmarkEnd w:id="7"/>
+    </w:p>
+    <w:p>
+      <w:pPr>
+        <w:pStyle w:val="2"/>
+        <w:rPr>
+          <w:lang w:eastAsia="zh-CN"/>
+        </w:rPr>
+      </w:pPr>
+      <w:bookmarkStart w:id="8" w:name="header-n325"/>
+      <w:r>
+        <w:rPr>
+          <w:lang w:eastAsia="zh-CN"/>
+        </w:rPr>
+        <w:t>安全</w:t>
       </w:r>
       <w:bookmarkEnd w:id="8"/>
     </w:p>
     <w:p>
       <w:pPr>
-        <w:pStyle w:val="2"/>
+        <w:pStyle w:val="3"/>
         <w:rPr>
           <w:lang w:eastAsia="zh-CN"/>
         </w:rPr>
       </w:pPr>
-      <w:bookmarkStart w:id="9" w:name="header-n325"/>
-      <w:r>
-        <w:rPr>
-          <w:lang w:eastAsia="zh-CN"/>
-        </w:rPr>
-        <w:t>安全</w:t>
+      <w:bookmarkStart w:id="9" w:name="header-n326"/>
+      <w:r>
+        <w:rPr>
+          <w:lang w:eastAsia="zh-CN"/>
+        </w:rPr>
+        <w:t>登录</w:t>
       </w:r>
       <w:bookmarkEnd w:id="9"/>
-    </w:p>
-    <w:p>
-      <w:pPr>
-        <w:pStyle w:val="3"/>
-        <w:rPr>
-          <w:lang w:eastAsia="zh-CN"/>
-        </w:rPr>
-      </w:pPr>
-      <w:bookmarkStart w:id="10" w:name="header-n326"/>
-      <w:r>
-        <w:rPr>
-          <w:lang w:eastAsia="zh-CN"/>
-        </w:rPr>
-        <w:t>登录</w:t>
-      </w:r>
-      <w:bookmarkEnd w:id="10"/>
     </w:p>
     <w:p>
       <w:pPr>
@@ -2293,13 +2276,8 @@
       <w:r>
         <w:t>http</w:t>
       </w:r>
-      <w:proofErr w:type="spellStart"/>
-      <w:r>
-        <w:t>是明文传输，当输入密码若直接发送服务端验证，此时被截取将直接获取到明文密码，获取用户信息</w:t>
-      </w:r>
-      <w:proofErr w:type="spellEnd"/>
-      <w:r>
-        <w:t>。</w:t>
+      <w:r>
+        <w:t>是明文传输，当输入密码若直接发送服务端验证，此时被截取将直接获取到明文密码，获取用户信息。</w:t>
       </w:r>
       <w:r>
         <w:rPr>
@@ -2575,13 +2553,7 @@
         <w:rPr>
           <w:rStyle w:val="NormalTok"/>
         </w:rPr>
-        <w:t xml:space="preserve">  </w:t>
-      </w:r>
-      <w:r>
-        <w:rPr>
-          <w:rStyle w:val="NormalTok"/>
-        </w:rPr>
-        <w:t xml:space="preserve">      </w:t>
+        <w:t xml:space="preserve">        </w:t>
       </w:r>
       <w:r>
         <w:rPr>
@@ -4049,13 +4021,7 @@
         <w:rPr>
           <w:rStyle w:val="NormalTok"/>
         </w:rPr>
-        <w:t xml:space="preserve"> (user =</w:t>
-      </w:r>
-      <w:r>
-        <w:rPr>
-          <w:rStyle w:val="NormalTok"/>
-        </w:rPr>
-        <w:t xml:space="preserve">= </w:t>
+        <w:t xml:space="preserve"> (user == </w:t>
       </w:r>
       <w:r>
         <w:rPr>
@@ -4455,13 +4421,7 @@
         <w:rPr>
           <w:rStyle w:val="FunctionTok"/>
         </w:rPr>
-        <w:t>setMaxAg</w:t>
-      </w:r>
-      <w:r>
-        <w:rPr>
-          <w:rStyle w:val="FunctionTok"/>
-        </w:rPr>
-        <w:t>e</w:t>
+        <w:t>setMaxAge</w:t>
       </w:r>
       <w:r>
         <w:rPr>
@@ -4941,14 +4901,14 @@
           <w:lang w:eastAsia="zh-CN"/>
         </w:rPr>
       </w:pPr>
-      <w:bookmarkStart w:id="11" w:name="header-n348"/>
+      <w:bookmarkStart w:id="10" w:name="header-n348"/>
       <w:r>
         <w:rPr>
           <w:lang w:eastAsia="zh-CN"/>
         </w:rPr>
         <w:t>验证码</w:t>
       </w:r>
-      <w:bookmarkEnd w:id="11"/>
+      <w:bookmarkEnd w:id="10"/>
     </w:p>
     <w:p>
       <w:pPr>
@@ -5028,13 +4988,7 @@
         <w:rPr>
           <w:rStyle w:val="NormalTok"/>
         </w:rPr>
-        <w:t xml:space="preserve">(value </w:t>
-      </w:r>
-      <w:r>
-        <w:rPr>
-          <w:rStyle w:val="NormalTok"/>
-        </w:rPr>
-        <w:t xml:space="preserve">= </w:t>
+        <w:t xml:space="preserve">(value = </w:t>
       </w:r>
       <w:r>
         <w:rPr>
@@ -5238,13 +5192,7 @@
         <w:rPr>
           <w:rStyle w:val="FunctionTok"/>
         </w:rPr>
-        <w:t>SESSION_</w:t>
-      </w:r>
-      <w:r>
-        <w:rPr>
-          <w:rStyle w:val="FunctionTok"/>
-        </w:rPr>
-        <w:t>ERROR</w:t>
+        <w:t>SESSION_ERROR</w:t>
       </w:r>
       <w:r>
         <w:rPr>
@@ -5718,31 +5666,580 @@
         <w:rPr>
           <w:rStyle w:val="KeywordTok"/>
         </w:rPr>
-        <w:t>n</w:t>
+        <w:t>null</w:t>
+      </w:r>
+      <w:r>
+        <w:rPr>
+          <w:rStyle w:val="NormalTok"/>
+        </w:rPr>
+        <w:t xml:space="preserve"> || goodsId &lt;= </w:t>
+      </w:r>
+      <w:r>
+        <w:rPr>
+          <w:rStyle w:val="DecValTok"/>
+        </w:rPr>
+        <w:t>0</w:t>
+      </w:r>
+      <w:r>
+        <w:rPr>
+          <w:rStyle w:val="NormalTok"/>
+        </w:rPr>
+        <w:t>) {</w:t>
+      </w:r>
+      <w:r>
+        <w:br/>
+      </w:r>
+      <w:r>
+        <w:rPr>
+          <w:rStyle w:val="NormalTok"/>
+        </w:rPr>
+        <w:t xml:space="preserve">        </w:t>
       </w:r>
       <w:r>
         <w:rPr>
           <w:rStyle w:val="KeywordTok"/>
         </w:rPr>
-        <w:t>ull</w:t>
-      </w:r>
-      <w:r>
-        <w:rPr>
-          <w:rStyle w:val="NormalTok"/>
-        </w:rPr>
-        <w:t xml:space="preserve"> || goodsId &lt;= </w:t>
+        <w:t>return</w:t>
+      </w:r>
+      <w:r>
+        <w:rPr>
+          <w:rStyle w:val="NormalTok"/>
+        </w:rPr>
+        <w:t xml:space="preserve"> </w:t>
+      </w:r>
+      <w:r>
+        <w:rPr>
+          <w:rStyle w:val="KeywordTok"/>
+        </w:rPr>
+        <w:t>null</w:t>
+      </w:r>
+      <w:r>
+        <w:rPr>
+          <w:rStyle w:val="NormalTok"/>
+        </w:rPr>
+        <w:t>;</w:t>
+      </w:r>
+      <w:r>
+        <w:br/>
+      </w:r>
+      <w:r>
+        <w:rPr>
+          <w:rStyle w:val="NormalTok"/>
+        </w:rPr>
+        <w:t xml:space="preserve">    }</w:t>
+      </w:r>
+      <w:r>
+        <w:br/>
+      </w:r>
+      <w:r>
+        <w:br/>
+      </w:r>
+      <w:r>
+        <w:rPr>
+          <w:rStyle w:val="NormalTok"/>
+        </w:rPr>
+        <w:t xml:space="preserve">    </w:t>
+      </w:r>
+      <w:r>
+        <w:rPr>
+          <w:rStyle w:val="CommentTok"/>
+        </w:rPr>
+        <w:t xml:space="preserve">// </w:t>
+      </w:r>
+      <w:r>
+        <w:rPr>
+          <w:rStyle w:val="CommentTok"/>
+        </w:rPr>
+        <w:t>验证码的宽高</w:t>
+      </w:r>
+      <w:r>
+        <w:br/>
+      </w:r>
+      <w:r>
+        <w:rPr>
+          <w:rStyle w:val="NormalTok"/>
+        </w:rPr>
+        <w:t xml:space="preserve">    </w:t>
+      </w:r>
+      <w:r>
+        <w:rPr>
+          <w:rStyle w:val="DataTypeTok"/>
+        </w:rPr>
+        <w:t>int</w:t>
+      </w:r>
+      <w:r>
+        <w:rPr>
+          <w:rStyle w:val="NormalTok"/>
+        </w:rPr>
+        <w:t xml:space="preserve"> width = </w:t>
       </w:r>
       <w:r>
         <w:rPr>
           <w:rStyle w:val="DecValTok"/>
         </w:rPr>
+        <w:t>80</w:t>
+      </w:r>
+      <w:r>
+        <w:rPr>
+          <w:rStyle w:val="NormalTok"/>
+        </w:rPr>
+        <w:t>;</w:t>
+      </w:r>
+      <w:r>
+        <w:br/>
+      </w:r>
+      <w:r>
+        <w:rPr>
+          <w:rStyle w:val="NormalTok"/>
+        </w:rPr>
+        <w:t xml:space="preserve">    </w:t>
+      </w:r>
+      <w:r>
+        <w:rPr>
+          <w:rStyle w:val="DataTypeTok"/>
+        </w:rPr>
+        <w:t>int</w:t>
+      </w:r>
+      <w:r>
+        <w:rPr>
+          <w:rStyle w:val="NormalTok"/>
+        </w:rPr>
+        <w:t xml:space="preserve"> height = </w:t>
+      </w:r>
+      <w:r>
+        <w:rPr>
+          <w:rStyle w:val="DecValTok"/>
+        </w:rPr>
+        <w:t>32</w:t>
+      </w:r>
+      <w:r>
+        <w:rPr>
+          <w:rStyle w:val="NormalTok"/>
+        </w:rPr>
+        <w:t>;</w:t>
+      </w:r>
+      <w:r>
+        <w:br/>
+      </w:r>
+      <w:r>
+        <w:br/>
+      </w:r>
+      <w:r>
+        <w:rPr>
+          <w:rStyle w:val="NormalTok"/>
+        </w:rPr>
+        <w:t xml:space="preserve">    </w:t>
+      </w:r>
+      <w:r>
+        <w:rPr>
+          <w:rStyle w:val="BuiltInTok"/>
+        </w:rPr>
+        <w:t>BufferedImage</w:t>
+      </w:r>
+      <w:r>
+        <w:rPr>
+          <w:rStyle w:val="NormalTok"/>
+        </w:rPr>
+        <w:t xml:space="preserve"> image = </w:t>
+      </w:r>
+      <w:r>
+        <w:rPr>
+          <w:rStyle w:val="KeywordTok"/>
+        </w:rPr>
+        <w:t>new</w:t>
+      </w:r>
+      <w:r>
+        <w:rPr>
+          <w:rStyle w:val="NormalTok"/>
+        </w:rPr>
+        <w:t xml:space="preserve"> </w:t>
+      </w:r>
+      <w:r>
+        <w:rPr>
+          <w:rStyle w:val="BuiltInTok"/>
+        </w:rPr>
+        <w:t>BufferedImage</w:t>
+      </w:r>
+      <w:r>
+        <w:rPr>
+          <w:rStyle w:val="NormalTok"/>
+        </w:rPr>
+        <w:t>(width, height,</w:t>
+      </w:r>
+      <w:r>
+        <w:rPr>
+          <w:rStyle w:val="BuiltInTok"/>
+        </w:rPr>
+        <w:t>BufferedImage</w:t>
+      </w:r>
+      <w:r>
+        <w:rPr>
+          <w:rStyle w:val="NormalTok"/>
+        </w:rPr>
+        <w:t>.</w:t>
+      </w:r>
+      <w:r>
+        <w:rPr>
+          <w:rStyle w:val="FunctionTok"/>
+        </w:rPr>
+        <w:t>TYPE_INT_RGB</w:t>
+      </w:r>
+      <w:r>
+        <w:rPr>
+          <w:rStyle w:val="NormalTok"/>
+        </w:rPr>
+        <w:t>);</w:t>
+      </w:r>
+      <w:r>
+        <w:br/>
+      </w:r>
+      <w:r>
+        <w:rPr>
+          <w:rStyle w:val="NormalTok"/>
+        </w:rPr>
+        <w:t xml:space="preserve">    </w:t>
+      </w:r>
+      <w:r>
+        <w:rPr>
+          <w:rStyle w:val="BuiltInTok"/>
+        </w:rPr>
+        <w:t>Graphics</w:t>
+      </w:r>
+      <w:r>
+        <w:rPr>
+          <w:rStyle w:val="NormalTok"/>
+        </w:rPr>
+        <w:t xml:space="preserve"> g = image.</w:t>
+      </w:r>
+      <w:r>
+        <w:rPr>
+          <w:rStyle w:val="FunctionTok"/>
+        </w:rPr>
+        <w:t>getGraphics</w:t>
+      </w:r>
+      <w:r>
+        <w:rPr>
+          <w:rStyle w:val="NormalTok"/>
+        </w:rPr>
+        <w:t>();</w:t>
+      </w:r>
+      <w:r>
+        <w:br/>
+      </w:r>
+      <w:r>
+        <w:rPr>
+          <w:rStyle w:val="NormalTok"/>
+        </w:rPr>
+        <w:t xml:space="preserve">    g.</w:t>
+      </w:r>
+      <w:r>
+        <w:rPr>
+          <w:rStyle w:val="FunctionTok"/>
+        </w:rPr>
+        <w:t>setColor</w:t>
+      </w:r>
+      <w:r>
+        <w:rPr>
+          <w:rStyle w:val="NormalTok"/>
+        </w:rPr>
+        <w:t>(</w:t>
+      </w:r>
+      <w:r>
+        <w:rPr>
+          <w:rStyle w:val="KeywordTok"/>
+        </w:rPr>
+        <w:t>new</w:t>
+      </w:r>
+      <w:r>
+        <w:rPr>
+          <w:rStyle w:val="NormalTok"/>
+        </w:rPr>
+        <w:t xml:space="preserve"> </w:t>
+      </w:r>
+      <w:r>
+        <w:rPr>
+          <w:rStyle w:val="BuiltInTok"/>
+        </w:rPr>
+        <w:t>Color</w:t>
+      </w:r>
+      <w:r>
+        <w:rPr>
+          <w:rStyle w:val="NormalTok"/>
+        </w:rPr>
+        <w:t>(</w:t>
+      </w:r>
+      <w:r>
+        <w:rPr>
+          <w:rStyle w:val="BaseNTok"/>
+        </w:rPr>
+        <w:t>0xDCDCDC</w:t>
+      </w:r>
+      <w:r>
+        <w:rPr>
+          <w:rStyle w:val="NormalTok"/>
+        </w:rPr>
+        <w:t>));</w:t>
+      </w:r>
+      <w:r>
+        <w:br/>
+      </w:r>
+      <w:r>
+        <w:rPr>
+          <w:rStyle w:val="NormalTok"/>
+        </w:rPr>
+        <w:t xml:space="preserve">    g.</w:t>
+      </w:r>
+      <w:r>
+        <w:rPr>
+          <w:rStyle w:val="FunctionTok"/>
+        </w:rPr>
+        <w:t>fillRect</w:t>
+      </w:r>
+      <w:r>
+        <w:rPr>
+          <w:rStyle w:val="NormalTok"/>
+        </w:rPr>
+        <w:t>(</w:t>
+      </w:r>
+      <w:r>
+        <w:rPr>
+          <w:rStyle w:val="DecValTok"/>
+        </w:rPr>
         <w:t>0</w:t>
       </w:r>
       <w:r>
         <w:rPr>
           <w:rStyle w:val="NormalTok"/>
         </w:rPr>
-        <w:t>) {</w:t>
+        <w:t xml:space="preserve">, </w:t>
+      </w:r>
+      <w:r>
+        <w:rPr>
+          <w:rStyle w:val="DecValTok"/>
+        </w:rPr>
+        <w:t>0</w:t>
+      </w:r>
+      <w:r>
+        <w:rPr>
+          <w:rStyle w:val="NormalTok"/>
+        </w:rPr>
+        <w:t>, width, height);</w:t>
+      </w:r>
+      <w:r>
+        <w:br/>
+      </w:r>
+      <w:r>
+        <w:rPr>
+          <w:rStyle w:val="NormalTok"/>
+        </w:rPr>
+        <w:t xml:space="preserve">    g.</w:t>
+      </w:r>
+      <w:r>
+        <w:rPr>
+          <w:rStyle w:val="FunctionTok"/>
+        </w:rPr>
+        <w:t>setColor</w:t>
+      </w:r>
+      <w:r>
+        <w:rPr>
+          <w:rStyle w:val="NormalTok"/>
+        </w:rPr>
+        <w:t>(</w:t>
+      </w:r>
+      <w:r>
+        <w:rPr>
+          <w:rStyle w:val="BuiltInTok"/>
+        </w:rPr>
+        <w:t>Color</w:t>
+      </w:r>
+      <w:r>
+        <w:rPr>
+          <w:rStyle w:val="NormalTok"/>
+        </w:rPr>
+        <w:t>.</w:t>
+      </w:r>
+      <w:r>
+        <w:rPr>
+          <w:rStyle w:val="FunctionTok"/>
+        </w:rPr>
+        <w:t>black</w:t>
+      </w:r>
+      <w:r>
+        <w:rPr>
+          <w:rStyle w:val="NormalTok"/>
+        </w:rPr>
+        <w:t>);</w:t>
+      </w:r>
+      <w:r>
+        <w:br/>
+      </w:r>
+      <w:r>
+        <w:rPr>
+          <w:rStyle w:val="NormalTok"/>
+        </w:rPr>
+        <w:t xml:space="preserve">    g.</w:t>
+      </w:r>
+      <w:r>
+        <w:rPr>
+          <w:rStyle w:val="FunctionTok"/>
+        </w:rPr>
+        <w:t>drawRect</w:t>
+      </w:r>
+      <w:r>
+        <w:rPr>
+          <w:rStyle w:val="NormalTok"/>
+        </w:rPr>
+        <w:t>(</w:t>
+      </w:r>
+      <w:r>
+        <w:rPr>
+          <w:rStyle w:val="DecValTok"/>
+        </w:rPr>
+        <w:t>0</w:t>
+      </w:r>
+      <w:r>
+        <w:rPr>
+          <w:rStyle w:val="NormalTok"/>
+        </w:rPr>
+        <w:t xml:space="preserve">, </w:t>
+      </w:r>
+      <w:r>
+        <w:rPr>
+          <w:rStyle w:val="DecValTok"/>
+        </w:rPr>
+        <w:t>0</w:t>
+      </w:r>
+      <w:r>
+        <w:rPr>
+          <w:rStyle w:val="NormalTok"/>
+        </w:rPr>
+        <w:t xml:space="preserve">, width - </w:t>
+      </w:r>
+      <w:r>
+        <w:rPr>
+          <w:rStyle w:val="DecValTok"/>
+        </w:rPr>
+        <w:t>1</w:t>
+      </w:r>
+      <w:r>
+        <w:rPr>
+          <w:rStyle w:val="NormalTok"/>
+        </w:rPr>
+        <w:t xml:space="preserve">, height - </w:t>
+      </w:r>
+      <w:r>
+        <w:rPr>
+          <w:rStyle w:val="DecValTok"/>
+        </w:rPr>
+        <w:t>1</w:t>
+      </w:r>
+      <w:r>
+        <w:rPr>
+          <w:rStyle w:val="NormalTok"/>
+        </w:rPr>
+        <w:t>);</w:t>
+      </w:r>
+      <w:r>
+        <w:br/>
+      </w:r>
+      <w:r>
+        <w:rPr>
+          <w:rStyle w:val="NormalTok"/>
+        </w:rPr>
+        <w:t xml:space="preserve">    </w:t>
+      </w:r>
+      <w:r>
+        <w:rPr>
+          <w:rStyle w:val="BuiltInTok"/>
+        </w:rPr>
+        <w:t>Random</w:t>
+      </w:r>
+      <w:r>
+        <w:rPr>
+          <w:rStyle w:val="NormalTok"/>
+        </w:rPr>
+        <w:t xml:space="preserve"> rdm = </w:t>
+      </w:r>
+      <w:r>
+        <w:rPr>
+          <w:rStyle w:val="KeywordTok"/>
+        </w:rPr>
+        <w:t>new</w:t>
+      </w:r>
+      <w:r>
+        <w:rPr>
+          <w:rStyle w:val="NormalTok"/>
+        </w:rPr>
+        <w:t xml:space="preserve"> </w:t>
+      </w:r>
+      <w:r>
+        <w:rPr>
+          <w:rStyle w:val="BuiltInTok"/>
+        </w:rPr>
+        <w:t>Random</w:t>
+      </w:r>
+      <w:r>
+        <w:rPr>
+          <w:rStyle w:val="NormalTok"/>
+        </w:rPr>
+        <w:t>();</w:t>
+      </w:r>
+      <w:r>
+        <w:br/>
+      </w:r>
+      <w:r>
+        <w:rPr>
+          <w:rStyle w:val="NormalTok"/>
+        </w:rPr>
+        <w:t xml:space="preserve">    </w:t>
+      </w:r>
+      <w:r>
+        <w:rPr>
+          <w:rStyle w:val="KeywordTok"/>
+        </w:rPr>
+        <w:t>for</w:t>
+      </w:r>
+      <w:r>
+        <w:rPr>
+          <w:rStyle w:val="NormalTok"/>
+        </w:rPr>
+        <w:t xml:space="preserve"> (</w:t>
+      </w:r>
+      <w:r>
+        <w:rPr>
+          <w:rStyle w:val="DataTypeTok"/>
+        </w:rPr>
+        <w:t>int</w:t>
+      </w:r>
+      <w:r>
+        <w:rPr>
+          <w:rStyle w:val="NormalTok"/>
+        </w:rPr>
+        <w:t xml:space="preserve"> i = </w:t>
+      </w:r>
+      <w:r>
+        <w:rPr>
+          <w:rStyle w:val="DecValTok"/>
+        </w:rPr>
+        <w:t>0</w:t>
+      </w:r>
+      <w:r>
+        <w:rPr>
+          <w:rStyle w:val="NormalTok"/>
+        </w:rPr>
+        <w:t xml:space="preserve">; i &lt; </w:t>
+      </w:r>
+      <w:r>
+        <w:rPr>
+          <w:rStyle w:val="DecValTok"/>
+        </w:rPr>
+        <w:t>50</w:t>
+      </w:r>
+      <w:r>
+        <w:rPr>
+          <w:rStyle w:val="NormalTok"/>
+        </w:rPr>
+        <w:t>; i++) {</w:t>
       </w:r>
       <w:r>
         <w:br/>
@@ -5755,9 +6252,174 @@
       </w:r>
       <w:r>
         <w:rPr>
+          <w:rStyle w:val="DataTypeTok"/>
+        </w:rPr>
+        <w:t>int</w:t>
+      </w:r>
+      <w:r>
+        <w:rPr>
+          <w:rStyle w:val="NormalTok"/>
+        </w:rPr>
+        <w:t xml:space="preserve"> x = rdm.</w:t>
+      </w:r>
+      <w:r>
+        <w:rPr>
+          <w:rStyle w:val="FunctionTok"/>
+        </w:rPr>
+        <w:t>nextInt</w:t>
+      </w:r>
+      <w:r>
+        <w:rPr>
+          <w:rStyle w:val="NormalTok"/>
+        </w:rPr>
+        <w:t>(width);</w:t>
+      </w:r>
+      <w:r>
+        <w:br/>
+      </w:r>
+      <w:r>
+        <w:rPr>
+          <w:rStyle w:val="NormalTok"/>
+        </w:rPr>
+        <w:t xml:space="preserve">        </w:t>
+      </w:r>
+      <w:r>
+        <w:rPr>
+          <w:rStyle w:val="DataTypeTok"/>
+        </w:rPr>
+        <w:t>int</w:t>
+      </w:r>
+      <w:r>
+        <w:rPr>
+          <w:rStyle w:val="NormalTok"/>
+        </w:rPr>
+        <w:t xml:space="preserve"> y = rdm.</w:t>
+      </w:r>
+      <w:r>
+        <w:rPr>
+          <w:rStyle w:val="FunctionTok"/>
+        </w:rPr>
+        <w:t>nextInt</w:t>
+      </w:r>
+      <w:r>
+        <w:rPr>
+          <w:rStyle w:val="NormalTok"/>
+        </w:rPr>
+        <w:t>(height);</w:t>
+      </w:r>
+      <w:r>
+        <w:br/>
+      </w:r>
+      <w:r>
+        <w:rPr>
+          <w:rStyle w:val="NormalTok"/>
+        </w:rPr>
+        <w:t xml:space="preserve">        g.</w:t>
+      </w:r>
+      <w:r>
+        <w:rPr>
+          <w:rStyle w:val="FunctionTok"/>
+        </w:rPr>
+        <w:t>drawOval</w:t>
+      </w:r>
+      <w:r>
+        <w:rPr>
+          <w:rStyle w:val="NormalTok"/>
+        </w:rPr>
+        <w:t xml:space="preserve">(x, y, </w:t>
+      </w:r>
+      <w:r>
+        <w:rPr>
+          <w:rStyle w:val="DecValTok"/>
+        </w:rPr>
+        <w:t>0</w:t>
+      </w:r>
+      <w:r>
+        <w:rPr>
+          <w:rStyle w:val="NormalTok"/>
+        </w:rPr>
+        <w:t xml:space="preserve">, </w:t>
+      </w:r>
+      <w:r>
+        <w:rPr>
+          <w:rStyle w:val="DecValTok"/>
+        </w:rPr>
+        <w:t>0</w:t>
+      </w:r>
+      <w:r>
+        <w:rPr>
+          <w:rStyle w:val="NormalTok"/>
+        </w:rPr>
+        <w:t>);</w:t>
+      </w:r>
+      <w:r>
+        <w:br/>
+      </w:r>
+      <w:r>
+        <w:rPr>
+          <w:rStyle w:val="NormalTok"/>
+        </w:rPr>
+        <w:t xml:space="preserve">    }</w:t>
+      </w:r>
+      <w:r>
+        <w:br/>
+      </w:r>
+      <w:r>
+        <w:rPr>
+          <w:rStyle w:val="NormalTok"/>
+        </w:rPr>
+        <w:t xml:space="preserve">    </w:t>
+      </w:r>
+      <w:r>
+        <w:rPr>
+          <w:rStyle w:val="BuiltInTok"/>
+        </w:rPr>
+        <w:t>String</w:t>
+      </w:r>
+      <w:r>
+        <w:rPr>
+          <w:rStyle w:val="NormalTok"/>
+        </w:rPr>
+        <w:t xml:space="preserve"> verifyCode = </w:t>
+      </w:r>
+      <w:r>
+        <w:rPr>
+          <w:rStyle w:val="FunctionTok"/>
+        </w:rPr>
+        <w:t>generateVerifyCode</w:t>
+      </w:r>
+      <w:r>
+        <w:rPr>
+          <w:rStyle w:val="NormalTok"/>
+        </w:rPr>
+        <w:t>(rdm);</w:t>
+      </w:r>
+      <w:r>
+        <w:br/>
+      </w:r>
+      <w:r>
+        <w:rPr>
+          <w:rStyle w:val="NormalTok"/>
+        </w:rPr>
+        <w:t xml:space="preserve">    g.</w:t>
+      </w:r>
+      <w:r>
+        <w:rPr>
+          <w:rStyle w:val="FunctionTok"/>
+        </w:rPr>
+        <w:t>setColor</w:t>
+      </w:r>
+      <w:r>
+        <w:rPr>
+          <w:rStyle w:val="NormalTok"/>
+        </w:rPr>
+        <w:t>(</w:t>
+      </w:r>
+      <w:r>
+        <w:rPr>
           <w:rStyle w:val="KeywordTok"/>
         </w:rPr>
-        <w:t>return</w:t>
+        <w:t>new</w:t>
       </w:r>
       <w:r>
         <w:rPr>
@@ -5767,24 +6429,210 @@
       </w:r>
       <w:r>
         <w:rPr>
+          <w:rStyle w:val="BuiltInTok"/>
+        </w:rPr>
+        <w:t>Color</w:t>
+      </w:r>
+      <w:r>
+        <w:rPr>
+          <w:rStyle w:val="NormalTok"/>
+        </w:rPr>
+        <w:t>(</w:t>
+      </w:r>
+      <w:r>
+        <w:rPr>
+          <w:rStyle w:val="DecValTok"/>
+        </w:rPr>
+        <w:t>0</w:t>
+      </w:r>
+      <w:r>
+        <w:rPr>
+          <w:rStyle w:val="NormalTok"/>
+        </w:rPr>
+        <w:t xml:space="preserve">, </w:t>
+      </w:r>
+      <w:r>
+        <w:rPr>
+          <w:rStyle w:val="DecValTok"/>
+        </w:rPr>
+        <w:t>100</w:t>
+      </w:r>
+      <w:r>
+        <w:rPr>
+          <w:rStyle w:val="NormalTok"/>
+        </w:rPr>
+        <w:t xml:space="preserve">, </w:t>
+      </w:r>
+      <w:r>
+        <w:rPr>
+          <w:rStyle w:val="DecValTok"/>
+        </w:rPr>
+        <w:t>0</w:t>
+      </w:r>
+      <w:r>
+        <w:rPr>
+          <w:rStyle w:val="NormalTok"/>
+        </w:rPr>
+        <w:t>));</w:t>
+      </w:r>
+      <w:r>
+        <w:br/>
+      </w:r>
+      <w:r>
+        <w:rPr>
+          <w:rStyle w:val="NormalTok"/>
+        </w:rPr>
+        <w:t xml:space="preserve">    g.</w:t>
+      </w:r>
+      <w:r>
+        <w:rPr>
+          <w:rStyle w:val="FunctionTok"/>
+        </w:rPr>
+        <w:t>setFont</w:t>
+      </w:r>
+      <w:r>
+        <w:rPr>
+          <w:rStyle w:val="NormalTok"/>
+        </w:rPr>
+        <w:t>(</w:t>
+      </w:r>
+      <w:r>
+        <w:rPr>
           <w:rStyle w:val="KeywordTok"/>
         </w:rPr>
-        <w:t>null</w:t>
-      </w:r>
-      <w:r>
-        <w:rPr>
-          <w:rStyle w:val="NormalTok"/>
-        </w:rPr>
-        <w:t>;</w:t>
-      </w:r>
-      <w:r>
-        <w:br/>
-      </w:r>
-      <w:r>
-        <w:rPr>
-          <w:rStyle w:val="NormalTok"/>
-        </w:rPr>
-        <w:t xml:space="preserve">    }</w:t>
+        <w:t>new</w:t>
+      </w:r>
+      <w:r>
+        <w:rPr>
+          <w:rStyle w:val="NormalTok"/>
+        </w:rPr>
+        <w:t xml:space="preserve"> </w:t>
+      </w:r>
+      <w:r>
+        <w:rPr>
+          <w:rStyle w:val="BuiltInTok"/>
+        </w:rPr>
+        <w:t>Font</w:t>
+      </w:r>
+      <w:r>
+        <w:rPr>
+          <w:rStyle w:val="NormalTok"/>
+        </w:rPr>
+        <w:t>(</w:t>
+      </w:r>
+      <w:r>
+        <w:rPr>
+          <w:rStyle w:val="StringTok"/>
+        </w:rPr>
+        <w:t>"Candara"</w:t>
+      </w:r>
+      <w:r>
+        <w:rPr>
+          <w:rStyle w:val="NormalTok"/>
+        </w:rPr>
+        <w:t xml:space="preserve">, </w:t>
+      </w:r>
+      <w:r>
+        <w:rPr>
+          <w:rStyle w:val="BuiltInTok"/>
+        </w:rPr>
+        <w:t>Font</w:t>
+      </w:r>
+      <w:r>
+        <w:rPr>
+          <w:rStyle w:val="NormalTok"/>
+        </w:rPr>
+        <w:t>.</w:t>
+      </w:r>
+      <w:r>
+        <w:rPr>
+          <w:rStyle w:val="FunctionTok"/>
+        </w:rPr>
+        <w:t>BOLD</w:t>
+      </w:r>
+      <w:r>
+        <w:rPr>
+          <w:rStyle w:val="NormalTok"/>
+        </w:rPr>
+        <w:t xml:space="preserve">, </w:t>
+      </w:r>
+      <w:r>
+        <w:rPr>
+          <w:rStyle w:val="DecValTok"/>
+        </w:rPr>
+        <w:t>24</w:t>
+      </w:r>
+      <w:r>
+        <w:rPr>
+          <w:rStyle w:val="NormalTok"/>
+        </w:rPr>
+        <w:t>));</w:t>
+      </w:r>
+      <w:r>
+        <w:br/>
+      </w:r>
+      <w:r>
+        <w:rPr>
+          <w:rStyle w:val="NormalTok"/>
+        </w:rPr>
+        <w:t xml:space="preserve">    g.</w:t>
+      </w:r>
+      <w:r>
+        <w:rPr>
+          <w:rStyle w:val="FunctionTok"/>
+        </w:rPr>
+        <w:t>drawString</w:t>
+      </w:r>
+      <w:r>
+        <w:rPr>
+          <w:rStyle w:val="NormalTok"/>
+        </w:rPr>
+        <w:t xml:space="preserve">(verifyCode, </w:t>
+      </w:r>
+      <w:r>
+        <w:rPr>
+          <w:rStyle w:val="DecValTok"/>
+        </w:rPr>
+        <w:t>8</w:t>
+      </w:r>
+      <w:r>
+        <w:rPr>
+          <w:rStyle w:val="NormalTok"/>
+        </w:rPr>
+        <w:t xml:space="preserve">, </w:t>
+      </w:r>
+      <w:r>
+        <w:rPr>
+          <w:rStyle w:val="DecValTok"/>
+        </w:rPr>
+        <w:t>24</w:t>
+      </w:r>
+      <w:r>
+        <w:rPr>
+          <w:rStyle w:val="NormalTok"/>
+        </w:rPr>
+        <w:t>);</w:t>
+      </w:r>
+      <w:r>
+        <w:br/>
+      </w:r>
+      <w:r>
+        <w:rPr>
+          <w:rStyle w:val="NormalTok"/>
+        </w:rPr>
+        <w:t xml:space="preserve">    g.</w:t>
+      </w:r>
+      <w:r>
+        <w:rPr>
+          <w:rStyle w:val="FunctionTok"/>
+        </w:rPr>
+        <w:t>dispose</w:t>
+      </w:r>
+      <w:r>
+        <w:rPr>
+          <w:rStyle w:val="NormalTok"/>
+        </w:rPr>
+        <w:t>();</w:t>
       </w:r>
       <w:r>
         <w:br/>
@@ -5808,919 +6656,7 @@
         <w:rPr>
           <w:rStyle w:val="CommentTok"/>
         </w:rPr>
-        <w:t>验证码的宽高</w:t>
-      </w:r>
-      <w:r>
-        <w:br/>
-      </w:r>
-      <w:r>
-        <w:rPr>
-          <w:rStyle w:val="NormalTok"/>
-        </w:rPr>
-        <w:t xml:space="preserve">    </w:t>
-      </w:r>
-      <w:r>
-        <w:rPr>
-          <w:rStyle w:val="DataTypeTok"/>
-        </w:rPr>
-        <w:t>int</w:t>
-      </w:r>
-      <w:r>
-        <w:rPr>
-          <w:rStyle w:val="NormalTok"/>
-        </w:rPr>
-        <w:t xml:space="preserve"> width = </w:t>
-      </w:r>
-      <w:r>
-        <w:rPr>
-          <w:rStyle w:val="DecValTok"/>
-        </w:rPr>
-        <w:t>80</w:t>
-      </w:r>
-      <w:r>
-        <w:rPr>
-          <w:rStyle w:val="NormalTok"/>
-        </w:rPr>
-        <w:t>;</w:t>
-      </w:r>
-      <w:r>
-        <w:br/>
-      </w:r>
-      <w:r>
-        <w:rPr>
-          <w:rStyle w:val="NormalTok"/>
-        </w:rPr>
-        <w:t xml:space="preserve">    </w:t>
-      </w:r>
-      <w:r>
-        <w:rPr>
-          <w:rStyle w:val="DataTypeTok"/>
-        </w:rPr>
-        <w:t>int</w:t>
-      </w:r>
-      <w:r>
-        <w:rPr>
-          <w:rStyle w:val="NormalTok"/>
-        </w:rPr>
-        <w:t xml:space="preserve"> height = </w:t>
-      </w:r>
-      <w:r>
-        <w:rPr>
-          <w:rStyle w:val="DecValTok"/>
-        </w:rPr>
-        <w:t>32</w:t>
-      </w:r>
-      <w:r>
-        <w:rPr>
-          <w:rStyle w:val="NormalTok"/>
-        </w:rPr>
-        <w:t>;</w:t>
-      </w:r>
-      <w:r>
-        <w:br/>
-      </w:r>
-      <w:r>
-        <w:br/>
-      </w:r>
-      <w:r>
-        <w:rPr>
-          <w:rStyle w:val="NormalTok"/>
-        </w:rPr>
-        <w:t xml:space="preserve">    </w:t>
-      </w:r>
-      <w:r>
-        <w:rPr>
-          <w:rStyle w:val="BuiltInTok"/>
-        </w:rPr>
-        <w:t>BufferedImage</w:t>
-      </w:r>
-      <w:r>
-        <w:rPr>
-          <w:rStyle w:val="NormalTok"/>
-        </w:rPr>
-        <w:t xml:space="preserve"> image = </w:t>
-      </w:r>
-      <w:r>
-        <w:rPr>
-          <w:rStyle w:val="KeywordTok"/>
-        </w:rPr>
-        <w:t>new</w:t>
-      </w:r>
-      <w:r>
-        <w:rPr>
-          <w:rStyle w:val="NormalTok"/>
-        </w:rPr>
-        <w:t xml:space="preserve"> </w:t>
-      </w:r>
-      <w:r>
-        <w:rPr>
-          <w:rStyle w:val="BuiltInTok"/>
-        </w:rPr>
-        <w:t>BufferedImage</w:t>
-      </w:r>
-      <w:r>
-        <w:rPr>
-          <w:rStyle w:val="NormalTok"/>
-        </w:rPr>
-        <w:t>(width, height,</w:t>
-      </w:r>
-      <w:r>
-        <w:rPr>
-          <w:rStyle w:val="BuiltInTok"/>
-        </w:rPr>
-        <w:t>BufferedImage</w:t>
-      </w:r>
-      <w:r>
-        <w:rPr>
-          <w:rStyle w:val="NormalTok"/>
-        </w:rPr>
-        <w:t>.</w:t>
-      </w:r>
-      <w:r>
-        <w:rPr>
-          <w:rStyle w:val="FunctionTok"/>
-        </w:rPr>
-        <w:t>TYPE_INT_RGB</w:t>
-      </w:r>
-      <w:r>
-        <w:rPr>
-          <w:rStyle w:val="NormalTok"/>
-        </w:rPr>
-        <w:t>);</w:t>
-      </w:r>
-      <w:r>
-        <w:br/>
-      </w:r>
-      <w:r>
-        <w:rPr>
-          <w:rStyle w:val="NormalTok"/>
-        </w:rPr>
-        <w:t xml:space="preserve">    </w:t>
-      </w:r>
-      <w:r>
-        <w:rPr>
-          <w:rStyle w:val="BuiltInTok"/>
-        </w:rPr>
-        <w:t>Graphics</w:t>
-      </w:r>
-      <w:r>
-        <w:rPr>
-          <w:rStyle w:val="NormalTok"/>
-        </w:rPr>
-        <w:t xml:space="preserve"> g = image.</w:t>
-      </w:r>
-      <w:r>
-        <w:rPr>
-          <w:rStyle w:val="FunctionTok"/>
-        </w:rPr>
-        <w:t>getGraphics</w:t>
-      </w:r>
-      <w:r>
-        <w:rPr>
-          <w:rStyle w:val="NormalTok"/>
-        </w:rPr>
-        <w:t>();</w:t>
-      </w:r>
-      <w:r>
-        <w:br/>
-      </w:r>
-      <w:r>
-        <w:rPr>
-          <w:rStyle w:val="NormalTok"/>
-        </w:rPr>
-        <w:t xml:space="preserve">    g.</w:t>
-      </w:r>
-      <w:r>
-        <w:rPr>
-          <w:rStyle w:val="FunctionTok"/>
-        </w:rPr>
-        <w:t>setColor</w:t>
-      </w:r>
-      <w:r>
-        <w:rPr>
-          <w:rStyle w:val="NormalTok"/>
-        </w:rPr>
-        <w:t>(</w:t>
-      </w:r>
-      <w:r>
-        <w:rPr>
-          <w:rStyle w:val="KeywordTok"/>
-        </w:rPr>
-        <w:t>new</w:t>
-      </w:r>
-      <w:r>
-        <w:rPr>
-          <w:rStyle w:val="NormalTok"/>
-        </w:rPr>
-        <w:t xml:space="preserve"> </w:t>
-      </w:r>
-      <w:r>
-        <w:rPr>
-          <w:rStyle w:val="BuiltInTok"/>
-        </w:rPr>
-        <w:t>Color</w:t>
-      </w:r>
-      <w:r>
-        <w:rPr>
-          <w:rStyle w:val="NormalTok"/>
-        </w:rPr>
-        <w:t>(</w:t>
-      </w:r>
-      <w:r>
-        <w:rPr>
-          <w:rStyle w:val="BaseNTok"/>
-        </w:rPr>
-        <w:t>0xDCDCDC</w:t>
-      </w:r>
-      <w:r>
-        <w:rPr>
-          <w:rStyle w:val="NormalTok"/>
-        </w:rPr>
-        <w:t>));</w:t>
-      </w:r>
-      <w:r>
-        <w:br/>
-      </w:r>
-      <w:r>
-        <w:rPr>
-          <w:rStyle w:val="NormalTok"/>
-        </w:rPr>
-        <w:t xml:space="preserve">    g.</w:t>
-      </w:r>
-      <w:r>
-        <w:rPr>
-          <w:rStyle w:val="FunctionTok"/>
-        </w:rPr>
-        <w:t>fillRect</w:t>
-      </w:r>
-      <w:r>
-        <w:rPr>
-          <w:rStyle w:val="NormalTok"/>
-        </w:rPr>
-        <w:t>(</w:t>
-      </w:r>
-      <w:r>
-        <w:rPr>
-          <w:rStyle w:val="DecValTok"/>
-        </w:rPr>
-        <w:t>0</w:t>
-      </w:r>
-      <w:r>
-        <w:rPr>
-          <w:rStyle w:val="NormalTok"/>
-        </w:rPr>
-        <w:t xml:space="preserve">, </w:t>
-      </w:r>
-      <w:r>
-        <w:rPr>
-          <w:rStyle w:val="DecValTok"/>
-        </w:rPr>
-        <w:t>0</w:t>
-      </w:r>
-      <w:r>
-        <w:rPr>
-          <w:rStyle w:val="NormalTok"/>
-        </w:rPr>
-        <w:t>, width, height);</w:t>
-      </w:r>
-      <w:r>
-        <w:br/>
-      </w:r>
-      <w:r>
-        <w:rPr>
-          <w:rStyle w:val="NormalTok"/>
-        </w:rPr>
-        <w:t xml:space="preserve">    g.</w:t>
-      </w:r>
-      <w:r>
-        <w:rPr>
-          <w:rStyle w:val="FunctionTok"/>
-        </w:rPr>
-        <w:t>setColor</w:t>
-      </w:r>
-      <w:r>
-        <w:rPr>
-          <w:rStyle w:val="NormalTok"/>
-        </w:rPr>
-        <w:t>(</w:t>
-      </w:r>
-      <w:r>
-        <w:rPr>
-          <w:rStyle w:val="BuiltInTok"/>
-        </w:rPr>
-        <w:t>Color</w:t>
-      </w:r>
-      <w:r>
-        <w:rPr>
-          <w:rStyle w:val="NormalTok"/>
-        </w:rPr>
-        <w:t>.</w:t>
-      </w:r>
-      <w:r>
-        <w:rPr>
-          <w:rStyle w:val="FunctionTok"/>
-        </w:rPr>
-        <w:t>black</w:t>
-      </w:r>
-      <w:r>
-        <w:rPr>
-          <w:rStyle w:val="NormalTok"/>
-        </w:rPr>
-        <w:t>);</w:t>
-      </w:r>
-      <w:r>
-        <w:br/>
-      </w:r>
-      <w:r>
-        <w:rPr>
-          <w:rStyle w:val="NormalTok"/>
-        </w:rPr>
-        <w:t xml:space="preserve">    g.</w:t>
-      </w:r>
-      <w:r>
-        <w:rPr>
-          <w:rStyle w:val="FunctionTok"/>
-        </w:rPr>
-        <w:t>drawRect</w:t>
-      </w:r>
-      <w:r>
-        <w:rPr>
-          <w:rStyle w:val="NormalTok"/>
-        </w:rPr>
-        <w:t>(</w:t>
-      </w:r>
-      <w:r>
-        <w:rPr>
-          <w:rStyle w:val="DecValTok"/>
-        </w:rPr>
-        <w:t>0</w:t>
-      </w:r>
-      <w:r>
-        <w:rPr>
-          <w:rStyle w:val="NormalTok"/>
-        </w:rPr>
-        <w:t xml:space="preserve">, </w:t>
-      </w:r>
-      <w:r>
-        <w:rPr>
-          <w:rStyle w:val="DecValTok"/>
-        </w:rPr>
-        <w:t>0</w:t>
-      </w:r>
-      <w:r>
-        <w:rPr>
-          <w:rStyle w:val="NormalTok"/>
-        </w:rPr>
-        <w:t xml:space="preserve">, width - </w:t>
-      </w:r>
-      <w:r>
-        <w:rPr>
-          <w:rStyle w:val="DecValTok"/>
-        </w:rPr>
-        <w:t>1</w:t>
-      </w:r>
-      <w:r>
-        <w:rPr>
-          <w:rStyle w:val="NormalTok"/>
-        </w:rPr>
-        <w:t xml:space="preserve">, height - </w:t>
-      </w:r>
-      <w:r>
-        <w:rPr>
-          <w:rStyle w:val="DecValTok"/>
-        </w:rPr>
-        <w:t>1</w:t>
-      </w:r>
-      <w:r>
-        <w:rPr>
-          <w:rStyle w:val="NormalTok"/>
-        </w:rPr>
-        <w:t>);</w:t>
-      </w:r>
-      <w:r>
-        <w:br/>
-      </w:r>
-      <w:r>
-        <w:rPr>
-          <w:rStyle w:val="NormalTok"/>
-        </w:rPr>
-        <w:t xml:space="preserve">    </w:t>
-      </w:r>
-      <w:r>
-        <w:rPr>
-          <w:rStyle w:val="BuiltInTok"/>
-        </w:rPr>
-        <w:t>Random</w:t>
-      </w:r>
-      <w:r>
-        <w:rPr>
-          <w:rStyle w:val="NormalTok"/>
-        </w:rPr>
-        <w:t xml:space="preserve"> rdm = </w:t>
-      </w:r>
-      <w:r>
-        <w:rPr>
-          <w:rStyle w:val="KeywordTok"/>
-        </w:rPr>
-        <w:t>new</w:t>
-      </w:r>
-      <w:r>
-        <w:rPr>
-          <w:rStyle w:val="NormalTok"/>
-        </w:rPr>
-        <w:t xml:space="preserve"> </w:t>
-      </w:r>
-      <w:r>
-        <w:rPr>
-          <w:rStyle w:val="BuiltInTok"/>
-        </w:rPr>
-        <w:t>Random</w:t>
-      </w:r>
-      <w:r>
-        <w:rPr>
-          <w:rStyle w:val="NormalTok"/>
-        </w:rPr>
-        <w:t>();</w:t>
-      </w:r>
-      <w:r>
-        <w:br/>
-      </w:r>
-      <w:r>
-        <w:rPr>
-          <w:rStyle w:val="NormalTok"/>
-        </w:rPr>
-        <w:t xml:space="preserve">    </w:t>
-      </w:r>
-      <w:r>
-        <w:rPr>
-          <w:rStyle w:val="KeywordTok"/>
-        </w:rPr>
-        <w:t>for</w:t>
-      </w:r>
-      <w:r>
-        <w:rPr>
-          <w:rStyle w:val="NormalTok"/>
-        </w:rPr>
-        <w:t xml:space="preserve"> (</w:t>
-      </w:r>
-      <w:r>
-        <w:rPr>
-          <w:rStyle w:val="DataTypeTok"/>
-        </w:rPr>
-        <w:t>int</w:t>
-      </w:r>
-      <w:r>
-        <w:rPr>
-          <w:rStyle w:val="NormalTok"/>
-        </w:rPr>
-        <w:t xml:space="preserve"> i = </w:t>
-      </w:r>
-      <w:r>
-        <w:rPr>
-          <w:rStyle w:val="DecValTok"/>
-        </w:rPr>
-        <w:t>0</w:t>
-      </w:r>
-      <w:r>
-        <w:rPr>
-          <w:rStyle w:val="NormalTok"/>
-        </w:rPr>
-        <w:t xml:space="preserve">; i &lt; </w:t>
-      </w:r>
-      <w:r>
-        <w:rPr>
-          <w:rStyle w:val="DecValTok"/>
-        </w:rPr>
-        <w:t>50</w:t>
-      </w:r>
-      <w:r>
-        <w:rPr>
-          <w:rStyle w:val="NormalTok"/>
-        </w:rPr>
-        <w:t>; i++) {</w:t>
-      </w:r>
-      <w:r>
-        <w:br/>
-      </w:r>
-      <w:r>
-        <w:rPr>
-          <w:rStyle w:val="NormalTok"/>
-        </w:rPr>
-        <w:t xml:space="preserve">        </w:t>
-      </w:r>
-      <w:r>
-        <w:rPr>
-          <w:rStyle w:val="DataTypeTok"/>
-        </w:rPr>
-        <w:t>int</w:t>
-      </w:r>
-      <w:r>
-        <w:rPr>
-          <w:rStyle w:val="NormalTok"/>
-        </w:rPr>
-        <w:t xml:space="preserve"> x = rdm.</w:t>
-      </w:r>
-      <w:r>
-        <w:rPr>
-          <w:rStyle w:val="FunctionTok"/>
-        </w:rPr>
-        <w:t>nextInt</w:t>
-      </w:r>
-      <w:r>
-        <w:rPr>
-          <w:rStyle w:val="NormalTok"/>
-        </w:rPr>
-        <w:t>(width);</w:t>
-      </w:r>
-      <w:r>
-        <w:br/>
-      </w:r>
-      <w:r>
-        <w:rPr>
-          <w:rStyle w:val="NormalTok"/>
-        </w:rPr>
-        <w:t xml:space="preserve">        </w:t>
-      </w:r>
-      <w:r>
-        <w:rPr>
-          <w:rStyle w:val="DataTypeTok"/>
-        </w:rPr>
-        <w:t>int</w:t>
-      </w:r>
-      <w:r>
-        <w:rPr>
-          <w:rStyle w:val="NormalTok"/>
-        </w:rPr>
-        <w:t xml:space="preserve"> y = rdm.</w:t>
-      </w:r>
-      <w:r>
-        <w:rPr>
-          <w:rStyle w:val="FunctionTok"/>
-        </w:rPr>
-        <w:t>nextInt</w:t>
-      </w:r>
-      <w:r>
-        <w:rPr>
-          <w:rStyle w:val="NormalTok"/>
-        </w:rPr>
-        <w:t>(height);</w:t>
-      </w:r>
-      <w:r>
-        <w:br/>
-      </w:r>
-      <w:r>
-        <w:rPr>
-          <w:rStyle w:val="NormalTok"/>
-        </w:rPr>
-        <w:t xml:space="preserve">        g.</w:t>
-      </w:r>
-      <w:r>
-        <w:rPr>
-          <w:rStyle w:val="FunctionTok"/>
-        </w:rPr>
-        <w:t>drawOval</w:t>
-      </w:r>
-      <w:r>
-        <w:rPr>
-          <w:rStyle w:val="NormalTok"/>
-        </w:rPr>
-        <w:t xml:space="preserve">(x, y, </w:t>
-      </w:r>
-      <w:r>
-        <w:rPr>
-          <w:rStyle w:val="DecValTok"/>
-        </w:rPr>
-        <w:t>0</w:t>
-      </w:r>
-      <w:r>
-        <w:rPr>
-          <w:rStyle w:val="NormalTok"/>
-        </w:rPr>
-        <w:t xml:space="preserve">, </w:t>
-      </w:r>
-      <w:r>
-        <w:rPr>
-          <w:rStyle w:val="DecValTok"/>
-        </w:rPr>
-        <w:t>0</w:t>
-      </w:r>
-      <w:r>
-        <w:rPr>
-          <w:rStyle w:val="NormalTok"/>
-        </w:rPr>
-        <w:t>);</w:t>
-      </w:r>
-      <w:r>
-        <w:br/>
-      </w:r>
-      <w:r>
-        <w:rPr>
-          <w:rStyle w:val="NormalTok"/>
-        </w:rPr>
-        <w:t xml:space="preserve">    }</w:t>
-      </w:r>
-      <w:r>
-        <w:br/>
-      </w:r>
-      <w:r>
-        <w:rPr>
-          <w:rStyle w:val="NormalTok"/>
-        </w:rPr>
-        <w:t xml:space="preserve">    </w:t>
-      </w:r>
-      <w:r>
-        <w:rPr>
-          <w:rStyle w:val="BuiltInTok"/>
-        </w:rPr>
-        <w:t>String</w:t>
-      </w:r>
-      <w:r>
-        <w:rPr>
-          <w:rStyle w:val="NormalTok"/>
-        </w:rPr>
-        <w:t xml:space="preserve"> verifyCode = </w:t>
-      </w:r>
-      <w:r>
-        <w:rPr>
-          <w:rStyle w:val="FunctionTok"/>
-        </w:rPr>
-        <w:t>generateVerifyCode</w:t>
-      </w:r>
-      <w:r>
-        <w:rPr>
-          <w:rStyle w:val="NormalTok"/>
-        </w:rPr>
-        <w:t>(rdm);</w:t>
-      </w:r>
-      <w:r>
-        <w:br/>
-      </w:r>
-      <w:r>
-        <w:rPr>
-          <w:rStyle w:val="NormalTok"/>
-        </w:rPr>
-        <w:t xml:space="preserve">    g.</w:t>
-      </w:r>
-      <w:r>
-        <w:rPr>
-          <w:rStyle w:val="FunctionTok"/>
-        </w:rPr>
-        <w:t>setColor</w:t>
-      </w:r>
-      <w:r>
-        <w:rPr>
-          <w:rStyle w:val="NormalTok"/>
-        </w:rPr>
-        <w:t>(</w:t>
-      </w:r>
-      <w:r>
-        <w:rPr>
-          <w:rStyle w:val="KeywordTok"/>
-        </w:rPr>
-        <w:t>new</w:t>
-      </w:r>
-      <w:r>
-        <w:rPr>
-          <w:rStyle w:val="NormalTok"/>
-        </w:rPr>
-        <w:t xml:space="preserve"> </w:t>
-      </w:r>
-      <w:r>
-        <w:rPr>
-          <w:rStyle w:val="BuiltInTok"/>
-        </w:rPr>
-        <w:t>Color</w:t>
-      </w:r>
-      <w:r>
-        <w:rPr>
-          <w:rStyle w:val="NormalTok"/>
-        </w:rPr>
-        <w:t>(</w:t>
-      </w:r>
-      <w:r>
-        <w:rPr>
-          <w:rStyle w:val="DecValTok"/>
-        </w:rPr>
-        <w:t>0</w:t>
-      </w:r>
-      <w:r>
-        <w:rPr>
-          <w:rStyle w:val="NormalTok"/>
-        </w:rPr>
-        <w:t xml:space="preserve">, </w:t>
-      </w:r>
-      <w:r>
-        <w:rPr>
-          <w:rStyle w:val="DecValTok"/>
-        </w:rPr>
-        <w:t>100</w:t>
-      </w:r>
-      <w:r>
-        <w:rPr>
-          <w:rStyle w:val="NormalTok"/>
-        </w:rPr>
-        <w:t xml:space="preserve">, </w:t>
-      </w:r>
-      <w:r>
-        <w:rPr>
-          <w:rStyle w:val="DecValTok"/>
-        </w:rPr>
-        <w:t>0</w:t>
-      </w:r>
-      <w:r>
-        <w:rPr>
-          <w:rStyle w:val="NormalTok"/>
-        </w:rPr>
-        <w:t>));</w:t>
-      </w:r>
-      <w:r>
-        <w:br/>
-      </w:r>
-      <w:r>
-        <w:rPr>
-          <w:rStyle w:val="NormalTok"/>
-        </w:rPr>
-        <w:t xml:space="preserve">    g.</w:t>
-      </w:r>
-      <w:r>
-        <w:rPr>
-          <w:rStyle w:val="FunctionTok"/>
-        </w:rPr>
-        <w:t>setFont</w:t>
-      </w:r>
-      <w:r>
-        <w:rPr>
-          <w:rStyle w:val="NormalTok"/>
-        </w:rPr>
-        <w:t>(</w:t>
-      </w:r>
-      <w:r>
-        <w:rPr>
-          <w:rStyle w:val="KeywordTok"/>
-        </w:rPr>
-        <w:t>new</w:t>
-      </w:r>
-      <w:r>
-        <w:rPr>
-          <w:rStyle w:val="NormalTok"/>
-        </w:rPr>
-        <w:t xml:space="preserve"> </w:t>
-      </w:r>
-      <w:r>
-        <w:rPr>
-          <w:rStyle w:val="BuiltInTok"/>
-        </w:rPr>
-        <w:t>Font</w:t>
-      </w:r>
-      <w:r>
-        <w:rPr>
-          <w:rStyle w:val="NormalTok"/>
-        </w:rPr>
-        <w:t>(</w:t>
-      </w:r>
-      <w:r>
-        <w:rPr>
-          <w:rStyle w:val="StringTok"/>
-        </w:rPr>
-        <w:t>"Candara"</w:t>
-      </w:r>
-      <w:r>
-        <w:rPr>
-          <w:rStyle w:val="NormalTok"/>
-        </w:rPr>
-        <w:t xml:space="preserve">, </w:t>
-      </w:r>
-      <w:r>
-        <w:rPr>
-          <w:rStyle w:val="BuiltInTok"/>
-        </w:rPr>
-        <w:t>Font</w:t>
-      </w:r>
-      <w:r>
-        <w:rPr>
-          <w:rStyle w:val="NormalTok"/>
-        </w:rPr>
-        <w:t>.</w:t>
-      </w:r>
-      <w:r>
-        <w:rPr>
-          <w:rStyle w:val="FunctionTok"/>
-        </w:rPr>
-        <w:t>BOLD</w:t>
-      </w:r>
-      <w:r>
-        <w:rPr>
-          <w:rStyle w:val="NormalTok"/>
-        </w:rPr>
-        <w:t xml:space="preserve">, </w:t>
-      </w:r>
-      <w:r>
-        <w:rPr>
-          <w:rStyle w:val="DecValTok"/>
-        </w:rPr>
-        <w:t>24</w:t>
-      </w:r>
-      <w:r>
-        <w:rPr>
-          <w:rStyle w:val="NormalTok"/>
-        </w:rPr>
-        <w:t>));</w:t>
-      </w:r>
-      <w:r>
-        <w:br/>
-      </w:r>
-      <w:r>
-        <w:rPr>
-          <w:rStyle w:val="NormalTok"/>
-        </w:rPr>
-        <w:t xml:space="preserve">    g.</w:t>
-      </w:r>
-      <w:r>
-        <w:rPr>
-          <w:rStyle w:val="FunctionTok"/>
-        </w:rPr>
-        <w:t>drawString</w:t>
-      </w:r>
-      <w:r>
-        <w:rPr>
-          <w:rStyle w:val="NormalTok"/>
-        </w:rPr>
-        <w:t xml:space="preserve">(verifyCode, </w:t>
-      </w:r>
-      <w:r>
-        <w:rPr>
-          <w:rStyle w:val="DecValTok"/>
-        </w:rPr>
-        <w:t>8</w:t>
-      </w:r>
-      <w:r>
-        <w:rPr>
-          <w:rStyle w:val="NormalTok"/>
-        </w:rPr>
-        <w:t xml:space="preserve">, </w:t>
-      </w:r>
-      <w:r>
-        <w:rPr>
-          <w:rStyle w:val="DecValTok"/>
-        </w:rPr>
-        <w:t>24</w:t>
-      </w:r>
-      <w:r>
-        <w:rPr>
-          <w:rStyle w:val="NormalTok"/>
-        </w:rPr>
-        <w:t>);</w:t>
-      </w:r>
-      <w:r>
-        <w:br/>
-      </w:r>
-      <w:r>
-        <w:rPr>
-          <w:rStyle w:val="NormalTok"/>
-        </w:rPr>
-        <w:t xml:space="preserve">    g.</w:t>
-      </w:r>
-      <w:r>
-        <w:rPr>
-          <w:rStyle w:val="FunctionTok"/>
-        </w:rPr>
-        <w:t>dispose</w:t>
-      </w:r>
-      <w:r>
-        <w:rPr>
-          <w:rStyle w:val="NormalTok"/>
-        </w:rPr>
-        <w:t>();</w:t>
-      </w:r>
-      <w:r>
-        <w:br/>
-      </w:r>
-      <w:r>
-        <w:br/>
-      </w:r>
-      <w:r>
-        <w:rPr>
-          <w:rStyle w:val="NormalTok"/>
-        </w:rPr>
-        <w:t xml:space="preserve">    </w:t>
-      </w:r>
-      <w:r>
-        <w:rPr>
-          <w:rStyle w:val="CommentTok"/>
-        </w:rPr>
-        <w:t xml:space="preserve">// </w:t>
-      </w:r>
-      <w:r>
-        <w:rPr>
-          <w:rStyle w:val="CommentTok"/>
-        </w:rPr>
-        <w:t>计算表达式值，并</w:t>
-      </w:r>
-      <w:r>
-        <w:rPr>
-          <w:rStyle w:val="CommentTok"/>
-        </w:rPr>
-        <w:t>把把验证码值存到</w:t>
+        <w:t>计算表达式值，并把把验证码值存到</w:t>
       </w:r>
       <w:r>
         <w:rPr>
@@ -7254,13 +7190,97 @@
         <w:rPr>
           <w:rStyle w:val="KeywordTok"/>
         </w:rPr>
-        <w:t>pri</w:t>
+        <w:t>private</w:t>
+      </w:r>
+      <w:r>
+        <w:rPr>
+          <w:rStyle w:val="NormalTok"/>
+        </w:rPr>
+        <w:t xml:space="preserve"> </w:t>
+      </w:r>
+      <w:r>
+        <w:rPr>
+          <w:rStyle w:val="DataTypeTok"/>
+        </w:rPr>
+        <w:t>int</w:t>
+      </w:r>
+      <w:r>
+        <w:rPr>
+          <w:rStyle w:val="NormalTok"/>
+        </w:rPr>
+        <w:t xml:space="preserve"> </w:t>
+      </w:r>
+      <w:r>
+        <w:rPr>
+          <w:rStyle w:val="FunctionTok"/>
+        </w:rPr>
+        <w:t>calc</w:t>
+      </w:r>
+      <w:r>
+        <w:rPr>
+          <w:rStyle w:val="NormalTok"/>
+        </w:rPr>
+        <w:t>(</w:t>
+      </w:r>
+      <w:r>
+        <w:rPr>
+          <w:rStyle w:val="BuiltInTok"/>
+        </w:rPr>
+        <w:t>String</w:t>
+      </w:r>
+      <w:r>
+        <w:rPr>
+          <w:rStyle w:val="NormalTok"/>
+        </w:rPr>
+        <w:t xml:space="preserve"> exp) {</w:t>
+      </w:r>
+      <w:r>
+        <w:br/>
+      </w:r>
+      <w:r>
+        <w:rPr>
+          <w:rStyle w:val="NormalTok"/>
+        </w:rPr>
+        <w:t xml:space="preserve">    </w:t>
       </w:r>
       <w:r>
         <w:rPr>
           <w:rStyle w:val="KeywordTok"/>
         </w:rPr>
-        <w:t>vate</w:t>
+        <w:t>try</w:t>
+      </w:r>
+      <w:r>
+        <w:rPr>
+          <w:rStyle w:val="NormalTok"/>
+        </w:rPr>
+        <w:t xml:space="preserve"> {</w:t>
+      </w:r>
+      <w:r>
+        <w:br/>
+      </w:r>
+      <w:r>
+        <w:rPr>
+          <w:rStyle w:val="NormalTok"/>
+        </w:rPr>
+        <w:t xml:space="preserve">        </w:t>
+      </w:r>
+      <w:r>
+        <w:rPr>
+          <w:rStyle w:val="BuiltInTok"/>
+        </w:rPr>
+        <w:t>ScriptEngineManager</w:t>
+      </w:r>
+      <w:r>
+        <w:rPr>
+          <w:rStyle w:val="NormalTok"/>
+        </w:rPr>
+        <w:t xml:space="preserve"> manager = </w:t>
+      </w:r>
+      <w:r>
+        <w:rPr>
+          <w:rStyle w:val="KeywordTok"/>
+        </w:rPr>
+        <w:t>new</w:t>
       </w:r>
       <w:r>
         <w:rPr>
@@ -7270,488 +7290,398 @@
       </w:r>
       <w:r>
         <w:rPr>
+          <w:rStyle w:val="BuiltInTok"/>
+        </w:rPr>
+        <w:t>ScriptEngineManager</w:t>
+      </w:r>
+      <w:r>
+        <w:rPr>
+          <w:rStyle w:val="NormalTok"/>
+        </w:rPr>
+        <w:t>();</w:t>
+      </w:r>
+      <w:r>
+        <w:br/>
+      </w:r>
+      <w:r>
+        <w:rPr>
+          <w:rStyle w:val="NormalTok"/>
+        </w:rPr>
+        <w:t xml:space="preserve">        </w:t>
+      </w:r>
+      <w:r>
+        <w:rPr>
+          <w:rStyle w:val="BuiltInTok"/>
+        </w:rPr>
+        <w:t>ScriptEngine</w:t>
+      </w:r>
+      <w:r>
+        <w:rPr>
+          <w:rStyle w:val="NormalTok"/>
+        </w:rPr>
+        <w:t xml:space="preserve"> engine = manager.</w:t>
+      </w:r>
+      <w:r>
+        <w:rPr>
+          <w:rStyle w:val="FunctionTok"/>
+        </w:rPr>
+        <w:t>getEngineByName</w:t>
+      </w:r>
+      <w:r>
+        <w:rPr>
+          <w:rStyle w:val="NormalTok"/>
+        </w:rPr>
+        <w:t>(</w:t>
+      </w:r>
+      <w:r>
+        <w:rPr>
+          <w:rStyle w:val="StringTok"/>
+        </w:rPr>
+        <w:t>"JavaScript"</w:t>
+      </w:r>
+      <w:r>
+        <w:rPr>
+          <w:rStyle w:val="NormalTok"/>
+        </w:rPr>
+        <w:t>);</w:t>
+      </w:r>
+      <w:r>
+        <w:br/>
+      </w:r>
+      <w:r>
+        <w:rPr>
+          <w:rStyle w:val="NormalTok"/>
+        </w:rPr>
+        <w:t xml:space="preserve">        </w:t>
+      </w:r>
+      <w:r>
+        <w:rPr>
+          <w:rStyle w:val="KeywordTok"/>
+        </w:rPr>
+        <w:t>return</w:t>
+      </w:r>
+      <w:r>
+        <w:rPr>
+          <w:rStyle w:val="NormalTok"/>
+        </w:rPr>
+        <w:t xml:space="preserve"> (</w:t>
+      </w:r>
+      <w:r>
+        <w:rPr>
+          <w:rStyle w:val="BuiltInTok"/>
+        </w:rPr>
+        <w:t>Integer</w:t>
+      </w:r>
+      <w:r>
+        <w:rPr>
+          <w:rStyle w:val="NormalTok"/>
+        </w:rPr>
+        <w:t>) engine.</w:t>
+      </w:r>
+      <w:r>
+        <w:rPr>
+          <w:rStyle w:val="FunctionTok"/>
+        </w:rPr>
+        <w:t>eval</w:t>
+      </w:r>
+      <w:r>
+        <w:rPr>
+          <w:rStyle w:val="NormalTok"/>
+        </w:rPr>
+        <w:t>(exp);</w:t>
+      </w:r>
+      <w:r>
+        <w:rPr>
+          <w:rStyle w:val="CommentTok"/>
+        </w:rPr>
+        <w:t xml:space="preserve">// </w:t>
+      </w:r>
+      <w:r>
+        <w:rPr>
+          <w:rStyle w:val="CommentTok"/>
+        </w:rPr>
+        <w:t>表达式计算</w:t>
+      </w:r>
+      <w:r>
+        <w:br/>
+      </w:r>
+      <w:r>
+        <w:rPr>
+          <w:rStyle w:val="NormalTok"/>
+        </w:rPr>
+        <w:t xml:space="preserve">    } </w:t>
+      </w:r>
+      <w:r>
+        <w:rPr>
+          <w:rStyle w:val="KeywordTok"/>
+        </w:rPr>
+        <w:t>catch</w:t>
+      </w:r>
+      <w:r>
+        <w:rPr>
+          <w:rStyle w:val="NormalTok"/>
+        </w:rPr>
+        <w:t xml:space="preserve"> (</w:t>
+      </w:r>
+      <w:r>
+        <w:rPr>
+          <w:rStyle w:val="BuiltInTok"/>
+        </w:rPr>
+        <w:t>Exception</w:t>
+      </w:r>
+      <w:r>
+        <w:rPr>
+          <w:rStyle w:val="NormalTok"/>
+        </w:rPr>
+        <w:t xml:space="preserve"> e) {</w:t>
+      </w:r>
+      <w:r>
+        <w:br/>
+      </w:r>
+      <w:r>
+        <w:rPr>
+          <w:rStyle w:val="NormalTok"/>
+        </w:rPr>
+        <w:t xml:space="preserve">        e.</w:t>
+      </w:r>
+      <w:r>
+        <w:rPr>
+          <w:rStyle w:val="FunctionTok"/>
+        </w:rPr>
+        <w:t>printStackTrace</w:t>
+      </w:r>
+      <w:r>
+        <w:rPr>
+          <w:rStyle w:val="NormalTok"/>
+        </w:rPr>
+        <w:t>();</w:t>
+      </w:r>
+      <w:r>
+        <w:br/>
+      </w:r>
+      <w:r>
+        <w:rPr>
+          <w:rStyle w:val="NormalTok"/>
+        </w:rPr>
+        <w:t xml:space="preserve">        </w:t>
+      </w:r>
+      <w:r>
+        <w:rPr>
+          <w:rStyle w:val="KeywordTok"/>
+        </w:rPr>
+        <w:t>return</w:t>
+      </w:r>
+      <w:r>
+        <w:rPr>
+          <w:rStyle w:val="NormalTok"/>
+        </w:rPr>
+        <w:t xml:space="preserve"> </w:t>
+      </w:r>
+      <w:r>
+        <w:rPr>
+          <w:rStyle w:val="DecValTok"/>
+        </w:rPr>
+        <w:t>0</w:t>
+      </w:r>
+      <w:r>
+        <w:rPr>
+          <w:rStyle w:val="NormalTok"/>
+        </w:rPr>
+        <w:t>;</w:t>
+      </w:r>
+      <w:r>
+        <w:br/>
+      </w:r>
+      <w:r>
+        <w:rPr>
+          <w:rStyle w:val="NormalTok"/>
+        </w:rPr>
+        <w:t xml:space="preserve">    }</w:t>
+      </w:r>
+      <w:r>
+        <w:br/>
+      </w:r>
+      <w:r>
+        <w:rPr>
+          <w:rStyle w:val="NormalTok"/>
+        </w:rPr>
+        <w:t>}</w:t>
+      </w:r>
+      <w:r>
+        <w:br/>
+      </w:r>
+      <w:r>
+        <w:br/>
+      </w:r>
+      <w:r>
+        <w:rPr>
+          <w:rStyle w:val="KeywordTok"/>
+        </w:rPr>
+        <w:t>public</w:t>
+      </w:r>
+      <w:r>
+        <w:rPr>
+          <w:rStyle w:val="NormalTok"/>
+        </w:rPr>
+        <w:t xml:space="preserve"> </w:t>
+      </w:r>
+      <w:r>
+        <w:rPr>
           <w:rStyle w:val="DataTypeTok"/>
         </w:rPr>
+        <w:t>boolean</w:t>
+      </w:r>
+      <w:r>
+        <w:rPr>
+          <w:rStyle w:val="NormalTok"/>
+        </w:rPr>
+        <w:t xml:space="preserve"> </w:t>
+      </w:r>
+      <w:r>
+        <w:rPr>
+          <w:rStyle w:val="FunctionTok"/>
+        </w:rPr>
+        <w:t>checkVerifyCode</w:t>
+      </w:r>
+      <w:r>
+        <w:rPr>
+          <w:rStyle w:val="NormalTok"/>
+        </w:rPr>
+        <w:t xml:space="preserve">(SeckillUser user, </w:t>
+      </w:r>
+      <w:r>
+        <w:rPr>
+          <w:rStyle w:val="DataTypeTok"/>
+        </w:rPr>
+        <w:t>long</w:t>
+      </w:r>
+      <w:r>
+        <w:rPr>
+          <w:rStyle w:val="NormalTok"/>
+        </w:rPr>
+        <w:t xml:space="preserve"> goodsId, </w:t>
+      </w:r>
+      <w:r>
+        <w:rPr>
+          <w:rStyle w:val="DataTypeTok"/>
+        </w:rPr>
         <w:t>int</w:t>
       </w:r>
       <w:r>
         <w:rPr>
           <w:rStyle w:val="NormalTok"/>
         </w:rPr>
+        <w:t xml:space="preserve"> verifyCode) {</w:t>
+      </w:r>
+      <w:r>
+        <w:br/>
+      </w:r>
+      <w:r>
+        <w:rPr>
+          <w:rStyle w:val="NormalTok"/>
+        </w:rPr>
+        <w:t xml:space="preserve">    </w:t>
+      </w:r>
+      <w:r>
+        <w:rPr>
+          <w:rStyle w:val="KeywordTok"/>
+        </w:rPr>
+        <w:t>if</w:t>
+      </w:r>
+      <w:r>
+        <w:rPr>
+          <w:rStyle w:val="NormalTok"/>
+        </w:rPr>
+        <w:t xml:space="preserve"> (user == </w:t>
+      </w:r>
+      <w:r>
+        <w:rPr>
+          <w:rStyle w:val="KeywordTok"/>
+        </w:rPr>
+        <w:t>null</w:t>
+      </w:r>
+      <w:r>
+        <w:rPr>
+          <w:rStyle w:val="NormalTok"/>
+        </w:rPr>
+        <w:t xml:space="preserve"> || goodsId &lt;= </w:t>
+      </w:r>
+      <w:r>
+        <w:rPr>
+          <w:rStyle w:val="DecValTok"/>
+        </w:rPr>
+        <w:t>0</w:t>
+      </w:r>
+      <w:r>
+        <w:rPr>
+          <w:rStyle w:val="NormalTok"/>
+        </w:rPr>
+        <w:t>) {</w:t>
+      </w:r>
+      <w:r>
+        <w:br/>
+      </w:r>
+      <w:r>
+        <w:rPr>
+          <w:rStyle w:val="NormalTok"/>
+        </w:rPr>
+        <w:t xml:space="preserve">        </w:t>
+      </w:r>
+      <w:r>
+        <w:rPr>
+          <w:rStyle w:val="KeywordTok"/>
+        </w:rPr>
+        <w:t>return</w:t>
+      </w:r>
+      <w:r>
+        <w:rPr>
+          <w:rStyle w:val="NormalTok"/>
+        </w:rPr>
         <w:t xml:space="preserve"> </w:t>
       </w:r>
       <w:r>
         <w:rPr>
-          <w:rStyle w:val="FunctionTok"/>
-        </w:rPr>
-        <w:t>calc</w:t>
-      </w:r>
-      <w:r>
-        <w:rPr>
-          <w:rStyle w:val="NormalTok"/>
-        </w:rPr>
-        <w:t>(</w:t>
+          <w:rStyle w:val="KeywordTok"/>
+        </w:rPr>
+        <w:t>false</w:t>
+      </w:r>
+      <w:r>
+        <w:rPr>
+          <w:rStyle w:val="NormalTok"/>
+        </w:rPr>
+        <w:t>;</w:t>
+      </w:r>
+      <w:r>
+        <w:br/>
+      </w:r>
+      <w:r>
+        <w:rPr>
+          <w:rStyle w:val="NormalTok"/>
+        </w:rPr>
+        <w:t xml:space="preserve">    }</w:t>
+      </w:r>
+      <w:r>
+        <w:br/>
+      </w:r>
+      <w:r>
+        <w:br/>
+      </w:r>
+      <w:r>
+        <w:rPr>
+          <w:rStyle w:val="NormalTok"/>
+        </w:rPr>
+        <w:t xml:space="preserve">    </w:t>
       </w:r>
       <w:r>
         <w:rPr>
           <w:rStyle w:val="BuiltInTok"/>
         </w:rPr>
-        <w:t>String</w:t>
-      </w:r>
-      <w:r>
-        <w:rPr>
-          <w:rStyle w:val="NormalTok"/>
-        </w:rPr>
-        <w:t xml:space="preserve"> exp) {</w:t>
-      </w:r>
-      <w:r>
-        <w:br/>
-      </w:r>
-      <w:r>
-        <w:rPr>
-          <w:rStyle w:val="NormalTok"/>
-        </w:rPr>
-        <w:t xml:space="preserve">    </w:t>
-      </w:r>
-      <w:r>
-        <w:rPr>
-          <w:rStyle w:val="KeywordTok"/>
-        </w:rPr>
-        <w:t>try</w:t>
-      </w:r>
-      <w:r>
-        <w:rPr>
-          <w:rStyle w:val="NormalTok"/>
-        </w:rPr>
-        <w:t xml:space="preserve"> {</w:t>
-      </w:r>
-      <w:r>
-        <w:br/>
-      </w:r>
-      <w:r>
-        <w:rPr>
-          <w:rStyle w:val="NormalTok"/>
-        </w:rPr>
-        <w:t xml:space="preserve">        </w:t>
-      </w:r>
-      <w:r>
-        <w:rPr>
-          <w:rStyle w:val="BuiltInTok"/>
-        </w:rPr>
-        <w:t>ScriptEngineManager</w:t>
-      </w:r>
-      <w:r>
-        <w:rPr>
-          <w:rStyle w:val="NormalTok"/>
-        </w:rPr>
-        <w:t xml:space="preserve"> manager = </w:t>
-      </w:r>
-      <w:r>
-        <w:rPr>
-          <w:rStyle w:val="KeywordTok"/>
-        </w:rPr>
-        <w:t>new</w:t>
-      </w:r>
-      <w:r>
-        <w:rPr>
-          <w:rStyle w:val="NormalTok"/>
-        </w:rPr>
-        <w:t xml:space="preserve"> </w:t>
-      </w:r>
-      <w:r>
-        <w:rPr>
-          <w:rStyle w:val="BuiltInTok"/>
-        </w:rPr>
-        <w:t>ScriptEngineManager</w:t>
-      </w:r>
-      <w:r>
-        <w:rPr>
-          <w:rStyle w:val="NormalTok"/>
-        </w:rPr>
-        <w:t>();</w:t>
-      </w:r>
-      <w:r>
-        <w:br/>
-      </w:r>
-      <w:r>
-        <w:rPr>
-          <w:rStyle w:val="NormalTok"/>
-        </w:rPr>
-        <w:t xml:space="preserve">        </w:t>
-      </w:r>
-      <w:r>
-        <w:rPr>
-          <w:rStyle w:val="BuiltInTok"/>
-        </w:rPr>
-        <w:t>ScriptEngine</w:t>
-      </w:r>
-      <w:r>
-        <w:rPr>
-          <w:rStyle w:val="NormalTok"/>
-        </w:rPr>
-        <w:t xml:space="preserve"> engine = manager.</w:t>
-      </w:r>
-      <w:r>
-        <w:rPr>
-          <w:rStyle w:val="FunctionTok"/>
-        </w:rPr>
-        <w:t>getEngineByName</w:t>
-      </w:r>
-      <w:r>
-        <w:rPr>
-          <w:rStyle w:val="NormalTok"/>
-        </w:rPr>
-        <w:t>(</w:t>
-      </w:r>
-      <w:r>
-        <w:rPr>
-          <w:rStyle w:val="StringTok"/>
-        </w:rPr>
-        <w:t>"JavaScript"</w:t>
-      </w:r>
-      <w:r>
-        <w:rPr>
-          <w:rStyle w:val="NormalTok"/>
-        </w:rPr>
-        <w:t>);</w:t>
-      </w:r>
-      <w:r>
-        <w:br/>
-      </w:r>
-      <w:r>
-        <w:rPr>
-          <w:rStyle w:val="NormalTok"/>
-        </w:rPr>
-        <w:t xml:space="preserve">        </w:t>
-      </w:r>
-      <w:r>
-        <w:rPr>
-          <w:rStyle w:val="KeywordTok"/>
-        </w:rPr>
-        <w:t>return</w:t>
-      </w:r>
-      <w:r>
-        <w:rPr>
-          <w:rStyle w:val="NormalTok"/>
-        </w:rPr>
-        <w:t xml:space="preserve"> (</w:t>
-      </w:r>
-      <w:r>
-        <w:rPr>
-          <w:rStyle w:val="BuiltInTok"/>
-        </w:rPr>
         <w:t>Integer</w:t>
       </w:r>
       <w:r>
         <w:rPr>
           <w:rStyle w:val="NormalTok"/>
         </w:rPr>
-        <w:t>) engine.</w:t>
-      </w:r>
-      <w:r>
-        <w:rPr>
-          <w:rStyle w:val="FunctionTok"/>
-        </w:rPr>
-        <w:t>eval</w:t>
-      </w:r>
-      <w:r>
-        <w:rPr>
-          <w:rStyle w:val="NormalTok"/>
-        </w:rPr>
-        <w:t>(exp);</w:t>
-      </w:r>
-      <w:r>
-        <w:rPr>
-          <w:rStyle w:val="CommentTok"/>
-        </w:rPr>
-        <w:t xml:space="preserve">// </w:t>
-      </w:r>
-      <w:r>
-        <w:rPr>
-          <w:rStyle w:val="CommentTok"/>
-        </w:rPr>
-        <w:t>表达式计算</w:t>
-      </w:r>
-      <w:r>
-        <w:br/>
-      </w:r>
-      <w:r>
-        <w:rPr>
-          <w:rStyle w:val="NormalTok"/>
-        </w:rPr>
-        <w:t xml:space="preserve">    } </w:t>
-      </w:r>
-      <w:r>
-        <w:rPr>
-          <w:rStyle w:val="KeywordTok"/>
-        </w:rPr>
-        <w:t>catch</w:t>
-      </w:r>
-      <w:r>
-        <w:rPr>
-          <w:rStyle w:val="NormalTok"/>
-        </w:rPr>
-        <w:t xml:space="preserve"> (</w:t>
-      </w:r>
-      <w:r>
-        <w:rPr>
-          <w:rStyle w:val="BuiltInTok"/>
-        </w:rPr>
-        <w:t>Exception</w:t>
-      </w:r>
-      <w:r>
-        <w:rPr>
-          <w:rStyle w:val="NormalTok"/>
-        </w:rPr>
-        <w:t xml:space="preserve"> e) {</w:t>
-      </w:r>
-      <w:r>
-        <w:br/>
-      </w:r>
-      <w:r>
-        <w:rPr>
-          <w:rStyle w:val="NormalTok"/>
-        </w:rPr>
-        <w:t xml:space="preserve">        e.</w:t>
-      </w:r>
-      <w:r>
-        <w:rPr>
-          <w:rStyle w:val="FunctionTok"/>
-        </w:rPr>
-        <w:t>printStackTrace</w:t>
-      </w:r>
-      <w:r>
-        <w:rPr>
-          <w:rStyle w:val="NormalTok"/>
-        </w:rPr>
-        <w:t>();</w:t>
-      </w:r>
-      <w:r>
-        <w:br/>
-      </w:r>
-      <w:r>
-        <w:rPr>
-          <w:rStyle w:val="NormalTok"/>
-        </w:rPr>
-        <w:t xml:space="preserve">        </w:t>
-      </w:r>
-      <w:r>
-        <w:rPr>
-          <w:rStyle w:val="KeywordTok"/>
-        </w:rPr>
-        <w:t>return</w:t>
-      </w:r>
-      <w:r>
-        <w:rPr>
-          <w:rStyle w:val="NormalTok"/>
-        </w:rPr>
-        <w:t xml:space="preserve"> </w:t>
-      </w:r>
-      <w:r>
-        <w:rPr>
-          <w:rStyle w:val="DecValTok"/>
-        </w:rPr>
-        <w:t>0</w:t>
-      </w:r>
-      <w:r>
-        <w:rPr>
-          <w:rStyle w:val="NormalTok"/>
-        </w:rPr>
-        <w:t>;</w:t>
-      </w:r>
-      <w:r>
-        <w:br/>
-      </w:r>
-      <w:r>
-        <w:rPr>
-          <w:rStyle w:val="NormalTok"/>
-        </w:rPr>
-        <w:t xml:space="preserve">    }</w:t>
-      </w:r>
-      <w:r>
-        <w:br/>
-      </w:r>
-      <w:r>
-        <w:rPr>
-          <w:rStyle w:val="NormalTok"/>
-        </w:rPr>
-        <w:t>}</w:t>
-      </w:r>
-      <w:r>
-        <w:br/>
-      </w:r>
-      <w:r>
-        <w:br/>
-      </w:r>
-      <w:r>
-        <w:rPr>
-          <w:rStyle w:val="KeywordTok"/>
-        </w:rPr>
-        <w:t>public</w:t>
-      </w:r>
-      <w:r>
-        <w:rPr>
-          <w:rStyle w:val="NormalTok"/>
-        </w:rPr>
-        <w:t xml:space="preserve"> </w:t>
-      </w:r>
-      <w:r>
-        <w:rPr>
-          <w:rStyle w:val="DataTypeTok"/>
-        </w:rPr>
-        <w:t>boolean</w:t>
-      </w:r>
-      <w:r>
-        <w:rPr>
-          <w:rStyle w:val="NormalTok"/>
-        </w:rPr>
-        <w:t xml:space="preserve"> </w:t>
-      </w:r>
-      <w:r>
-        <w:rPr>
-          <w:rStyle w:val="FunctionTok"/>
-        </w:rPr>
-        <w:t>checkVerifyCode</w:t>
-      </w:r>
-      <w:r>
-        <w:rPr>
-          <w:rStyle w:val="NormalTok"/>
-        </w:rPr>
-        <w:t xml:space="preserve">(SeckillUser user, </w:t>
-      </w:r>
-      <w:r>
-        <w:rPr>
-          <w:rStyle w:val="DataTypeTok"/>
-        </w:rPr>
-        <w:t>long</w:t>
-      </w:r>
-      <w:r>
-        <w:rPr>
-          <w:rStyle w:val="NormalTok"/>
-        </w:rPr>
-        <w:t xml:space="preserve"> goodsId, </w:t>
-      </w:r>
-      <w:r>
-        <w:rPr>
-          <w:rStyle w:val="DataTypeTok"/>
-        </w:rPr>
-        <w:t>int</w:t>
-      </w:r>
-      <w:r>
-        <w:rPr>
-          <w:rStyle w:val="NormalTok"/>
-        </w:rPr>
-        <w:t xml:space="preserve"> verifyCode) {</w:t>
-      </w:r>
-      <w:r>
-        <w:br/>
-      </w:r>
-      <w:r>
-        <w:rPr>
-          <w:rStyle w:val="NormalTok"/>
-        </w:rPr>
-        <w:t xml:space="preserve">    </w:t>
-      </w:r>
-      <w:r>
-        <w:rPr>
-          <w:rStyle w:val="KeywordTok"/>
-        </w:rPr>
-        <w:t>if</w:t>
-      </w:r>
-      <w:r>
-        <w:rPr>
-          <w:rStyle w:val="NormalTok"/>
-        </w:rPr>
-        <w:t xml:space="preserve"> (user == </w:t>
-      </w:r>
-      <w:r>
-        <w:rPr>
-          <w:rStyle w:val="KeywordTok"/>
-        </w:rPr>
-        <w:t>null</w:t>
-      </w:r>
-      <w:r>
-        <w:rPr>
-          <w:rStyle w:val="NormalTok"/>
-        </w:rPr>
-        <w:t xml:space="preserve"> || goodsId &lt;= </w:t>
-      </w:r>
-      <w:r>
-        <w:rPr>
-          <w:rStyle w:val="DecValTok"/>
-        </w:rPr>
-        <w:t>0</w:t>
-      </w:r>
-      <w:r>
-        <w:rPr>
-          <w:rStyle w:val="NormalTok"/>
-        </w:rPr>
-        <w:t>) {</w:t>
-      </w:r>
-      <w:r>
-        <w:br/>
-      </w:r>
-      <w:r>
-        <w:rPr>
-          <w:rStyle w:val="NormalTok"/>
-        </w:rPr>
-        <w:t xml:space="preserve">        </w:t>
-      </w:r>
-      <w:r>
-        <w:rPr>
-          <w:rStyle w:val="KeywordTok"/>
-        </w:rPr>
-        <w:t>return</w:t>
-      </w:r>
-      <w:r>
-        <w:rPr>
-          <w:rStyle w:val="NormalTok"/>
-        </w:rPr>
-        <w:t xml:space="preserve"> </w:t>
-      </w:r>
-      <w:r>
-        <w:rPr>
-          <w:rStyle w:val="KeywordTok"/>
-        </w:rPr>
-        <w:t>false</w:t>
-      </w:r>
-      <w:r>
-        <w:rPr>
-          <w:rStyle w:val="NormalTok"/>
-        </w:rPr>
-        <w:t>;</w:t>
-      </w:r>
-      <w:r>
-        <w:br/>
-      </w:r>
-      <w:r>
-        <w:rPr>
-          <w:rStyle w:val="NormalTok"/>
-        </w:rPr>
-        <w:t xml:space="preserve">    }</w:t>
-      </w:r>
-      <w:r>
-        <w:br/>
-      </w:r>
-      <w:r>
-        <w:br/>
-      </w:r>
-      <w:r>
-        <w:rPr>
-          <w:rStyle w:val="NormalTok"/>
-        </w:rPr>
-        <w:t xml:space="preserve">    </w:t>
-      </w:r>
-      <w:r>
-        <w:rPr>
-          <w:rStyle w:val="BuiltInTok"/>
-        </w:rPr>
-        <w:t>Integer</w:t>
-      </w:r>
-      <w:r>
-        <w:rPr>
-          <w:rStyle w:val="NormalTok"/>
-        </w:rPr>
         <w:t xml:space="preserve"> oldCode = redisService.</w:t>
       </w:r>
       <w:r>
@@ -7764,13 +7694,7 @@
         <w:rPr>
           <w:rStyle w:val="NormalTok"/>
         </w:rPr>
-        <w:t>(SeckillKeyP</w:t>
-      </w:r>
-      <w:r>
-        <w:rPr>
-          <w:rStyle w:val="NormalTok"/>
-        </w:rPr>
-        <w:t>refix.</w:t>
+        <w:t>(SeckillKeyPrefix.</w:t>
       </w:r>
       <w:r>
         <w:rPr>
@@ -8239,13 +8163,7 @@
         <w:rPr>
           <w:lang w:eastAsia="zh-CN"/>
         </w:rPr>
-        <w:t>中，以便</w:t>
-      </w:r>
-      <w:r>
-        <w:rPr>
-          <w:lang w:eastAsia="zh-CN"/>
-        </w:rPr>
-        <w:t>客户端</w:t>
+        <w:t>中，以便客户端</w:t>
       </w:r>
       <w:proofErr w:type="gramStart"/>
       <w:r>
@@ -8277,7 +8195,7 @@
           <w:lang w:eastAsia="zh-CN"/>
         </w:rPr>
       </w:pPr>
-      <w:bookmarkStart w:id="12" w:name="header-n368"/>
+      <w:bookmarkStart w:id="11" w:name="header-n368"/>
       <w:proofErr w:type="gramStart"/>
       <w:r>
         <w:rPr>
@@ -8292,7 +8210,7 @@
         </w:rPr>
         <w:t>隐藏</w:t>
       </w:r>
-      <w:bookmarkEnd w:id="12"/>
+      <w:bookmarkEnd w:id="11"/>
     </w:p>
     <w:p>
       <w:pPr>
@@ -8478,12 +8396,14 @@
         </w:rPr>
         <w:t xml:space="preserve"> </w:t>
       </w:r>
+      <w:proofErr w:type="spellStart"/>
       <w:r>
         <w:rPr>
           <w:rStyle w:val="FunctionTok"/>
         </w:rPr>
         <w:t>doMiaosha</w:t>
       </w:r>
+      <w:proofErr w:type="spellEnd"/>
       <w:r>
         <w:rPr>
           <w:rStyle w:val="NormalTok"/>
@@ -9141,14 +9061,14 @@
         <w:rPr>
           <w:lang w:eastAsia="zh-CN"/>
         </w:rPr>
-        <w:t>秒杀商品的秒</w:t>
+        <w:t>秒杀商品的秒杀</w:t>
       </w:r>
       <w:proofErr w:type="gramEnd"/>
       <w:r>
         <w:rPr>
           <w:lang w:eastAsia="zh-CN"/>
         </w:rPr>
-        <w:t>杀信息，客户端的</w:t>
+        <w:t>信息，客户端的</w:t>
       </w:r>
       <w:r>
         <w:rPr>
@@ -9196,27 +9116,21 @@
         <w:rPr>
           <w:lang w:eastAsia="zh-CN"/>
         </w:rPr>
-        <w:t>请求，然后不停地向服务器请求资源，则会给服务器带来很大的压力，同时，这样一种作弊的方式带来的用户体验也是极差的，这样一种设计</w:t>
-      </w:r>
-      <w:r>
-        <w:rPr>
-          <w:lang w:eastAsia="zh-CN"/>
-        </w:rPr>
-        <w:t>缺陷会被别有用心的人用于不正当交易，因此，需要一种方式克服这种缺陷，这就引出</w:t>
+        <w:t>请求，然后不停地向服务器请求资源，则会给服务器带来很大的压力，同时，这样一种作弊的方式带来的用户体验也是极差的，这样一种设计缺陷会被别有用心的人用于不正当交易，因此，需要一种方式克服这种缺陷，这就引出</w:t>
       </w:r>
       <w:proofErr w:type="gramStart"/>
       <w:r>
         <w:rPr>
           <w:lang w:eastAsia="zh-CN"/>
         </w:rPr>
-        <w:t>了秒杀接</w:t>
+        <w:t>了秒杀接口</w:t>
       </w:r>
       <w:proofErr w:type="gramEnd"/>
       <w:r>
         <w:rPr>
           <w:lang w:eastAsia="zh-CN"/>
         </w:rPr>
-        <w:t>口的隐藏。</w:t>
+        <w:t>的隐藏。</w:t>
       </w:r>
     </w:p>
     <w:p>
@@ -9275,42 +9189,42 @@
         <w:rPr>
           <w:lang w:eastAsia="zh-CN"/>
         </w:rPr>
-        <w:t>秒杀接</w:t>
+        <w:t>秒杀接口</w:t>
       </w:r>
       <w:proofErr w:type="gramEnd"/>
       <w:r>
         <w:rPr>
           <w:lang w:eastAsia="zh-CN"/>
         </w:rPr>
-        <w:t>口地址不要写到客户端，而是在</w:t>
+        <w:t>地址不要写到客户端，而是在</w:t>
       </w:r>
       <w:proofErr w:type="gramStart"/>
       <w:r>
         <w:rPr>
           <w:lang w:eastAsia="zh-CN"/>
         </w:rPr>
-        <w:t>秒杀开</w:t>
+        <w:t>秒杀开始</w:t>
       </w:r>
       <w:proofErr w:type="gramEnd"/>
       <w:r>
         <w:rPr>
           <w:lang w:eastAsia="zh-CN"/>
         </w:rPr>
-        <w:t>始之后，</w:t>
+        <w:t>之后，</w:t>
       </w:r>
       <w:proofErr w:type="gramStart"/>
       <w:r>
         <w:rPr>
           <w:lang w:eastAsia="zh-CN"/>
         </w:rPr>
-        <w:t>将秒杀地</w:t>
+        <w:t>将秒杀地址</w:t>
       </w:r>
       <w:proofErr w:type="gramEnd"/>
       <w:r>
         <w:rPr>
           <w:lang w:eastAsia="zh-CN"/>
         </w:rPr>
-        <w:t>址动态地在客户端和服务器间进行交互完成拼接。这样一来，</w:t>
+        <w:t>动态地在客户端和服务器间进行交互完成拼接。这样一来，</w:t>
       </w:r>
       <w:proofErr w:type="gramStart"/>
       <w:r>
@@ -9331,14 +9245,14 @@
         <w:rPr>
           <w:lang w:eastAsia="zh-CN"/>
         </w:rPr>
-        <w:t>秒杀地</w:t>
+        <w:t>秒杀地址</w:t>
       </w:r>
       <w:proofErr w:type="gramEnd"/>
       <w:r>
         <w:rPr>
           <w:lang w:eastAsia="zh-CN"/>
         </w:rPr>
-        <w:t>址对客户端不可见。</w:t>
+        <w:t>对客户端不可见。</w:t>
       </w:r>
     </w:p>
     <w:p>
@@ -9678,13 +9592,7 @@
         <w:rPr>
           <w:rStyle w:val="FunctionTok"/>
         </w:rPr>
-        <w:t>checkVerify</w:t>
-      </w:r>
-      <w:r>
-        <w:rPr>
-          <w:rStyle w:val="FunctionTok"/>
-        </w:rPr>
-        <w:t>Code</w:t>
+        <w:t>checkVerifyCode</w:t>
       </w:r>
       <w:r>
         <w:rPr>
@@ -9903,13 +9811,7 @@
         <w:rPr>
           <w:rStyle w:val="NormalTok"/>
         </w:rPr>
-        <w:t>(path</w:t>
-      </w:r>
-      <w:r>
-        <w:rPr>
-          <w:rStyle w:val="NormalTok"/>
-        </w:rPr>
-        <w:t>);</w:t>
+        <w:t>(path);</w:t>
       </w:r>
       <w:r>
         <w:br/>
@@ -10432,13 +10334,7 @@
         <w:rPr>
           <w:rStyle w:val="CommentTok"/>
         </w:rPr>
-        <w:t>redi</w:t>
-      </w:r>
-      <w:r>
-        <w:rPr>
-          <w:rStyle w:val="CommentTok"/>
-        </w:rPr>
-        <w:t>s</w:t>
+        <w:t>redis</w:t>
       </w:r>
       <w:r>
         <w:rPr>
@@ -12541,13 +12437,7 @@
         <w:rPr>
           <w:rStyle w:val="NormalTok"/>
         </w:rPr>
-        <w:t xml:space="preserve">  </w:t>
-      </w:r>
-      <w:r>
-        <w:rPr>
-          <w:rStyle w:val="NormalTok"/>
-        </w:rPr>
-        <w:t xml:space="preserve">              </w:t>
+        <w:t xml:space="preserve">                </w:t>
       </w:r>
       <w:r>
         <w:rPr>
@@ -13105,13 +12995,7 @@
         <w:rPr>
           <w:rStyle w:val="NormalTok"/>
         </w:rPr>
-        <w:t xml:space="preserve"> res</w:t>
-      </w:r>
-      <w:r>
-        <w:rPr>
-          <w:rStyle w:val="NormalTok"/>
-        </w:rPr>
-        <w:t>ult</w:t>
+        <w:t xml:space="preserve"> result</w:t>
       </w:r>
       <w:r>
         <w:rPr>
@@ -13450,14 +13334,14 @@
           <w:lang w:eastAsia="zh-CN"/>
         </w:rPr>
       </w:pPr>
-      <w:bookmarkStart w:id="13" w:name="header-n385"/>
+      <w:bookmarkStart w:id="12" w:name="header-n385"/>
       <w:r>
         <w:rPr>
           <w:lang w:eastAsia="zh-CN"/>
         </w:rPr>
         <w:t>性能优化</w:t>
       </w:r>
-      <w:bookmarkEnd w:id="13"/>
+      <w:bookmarkEnd w:id="12"/>
     </w:p>
     <w:p>
       <w:pPr>
@@ -13466,7 +13350,7 @@
           <w:lang w:eastAsia="zh-CN"/>
         </w:rPr>
       </w:pPr>
-      <w:bookmarkStart w:id="14" w:name="header-n386"/>
+      <w:bookmarkStart w:id="13" w:name="header-n386"/>
       <w:proofErr w:type="gramStart"/>
       <w:r>
         <w:rPr>
@@ -13481,7 +13365,7 @@
         </w:rPr>
         <w:t>RabbitMQ</w:t>
       </w:r>
-      <w:bookmarkEnd w:id="14"/>
+      <w:bookmarkEnd w:id="13"/>
     </w:p>
     <w:p>
       <w:pPr>
@@ -13714,10 +13598,7 @@
         <w:pStyle w:val="ImageCaption"/>
       </w:pPr>
       <w:r>
-        <w:t>i</w:t>
-      </w:r>
-      <w:r>
-        <w:t>mage-20210119164122852</w:t>
+        <w:t>image-20210119164122852</w:t>
       </w:r>
     </w:p>
     <w:p>
@@ -14170,13 +14051,7 @@
         <w:rPr>
           <w:rStyle w:val="NormalTok"/>
         </w:rPr>
-        <w:t xml:space="preserve"> </w:t>
-      </w:r>
-      <w:r>
-        <w:rPr>
-          <w:rStyle w:val="NormalTok"/>
-        </w:rPr>
-        <w:t xml:space="preserve">   amqpTemplate.</w:t>
+        <w:t xml:space="preserve">    amqpTemplate.</w:t>
       </w:r>
       <w:r>
         <w:rPr>
@@ -14346,13 +14221,7 @@
         <w:rPr>
           <w:rStyle w:val="NormalTok"/>
         </w:rPr>
-        <w:t xml:space="preserve">    SeckillMessage seckillMessage = R</w:t>
-      </w:r>
-      <w:r>
-        <w:rPr>
-          <w:rStyle w:val="NormalTok"/>
-        </w:rPr>
-        <w:t>edisService.</w:t>
+        <w:t xml:space="preserve">    SeckillMessage seckillMessage = RedisService.</w:t>
       </w:r>
       <w:r>
         <w:rPr>
@@ -14737,13 +14606,7 @@
         <w:rPr>
           <w:rStyle w:val="NormalTok"/>
         </w:rPr>
-        <w:t xml:space="preserve">    seck</w:t>
-      </w:r>
-      <w:r>
-        <w:rPr>
-          <w:rStyle w:val="NormalTok"/>
-        </w:rPr>
-        <w:t>illService.</w:t>
+        <w:t xml:space="preserve">    seckillService.</w:t>
       </w:r>
       <w:r>
         <w:rPr>
@@ -14776,14 +14639,14 @@
       <w:pPr>
         <w:pStyle w:val="3"/>
       </w:pPr>
-      <w:bookmarkStart w:id="15" w:name="header-n411"/>
+      <w:bookmarkStart w:id="14" w:name="header-n411"/>
       <w:r>
         <w:t>秒杀引入</w:t>
       </w:r>
       <w:r>
         <w:t>Redis</w:t>
       </w:r>
-      <w:bookmarkEnd w:id="15"/>
+      <w:bookmarkEnd w:id="14"/>
     </w:p>
     <w:p>
       <w:pPr>
@@ -14889,13 +14752,7 @@
         <w:rPr>
           <w:lang w:eastAsia="zh-CN"/>
         </w:rPr>
-        <w:t>支持数据的持久化，可以将</w:t>
-      </w:r>
-      <w:r>
-        <w:rPr>
-          <w:lang w:eastAsia="zh-CN"/>
-        </w:rPr>
-        <w:t>内存中数据保持在磁盘中，重启的时候可以再次加载进行使用</w:t>
+        <w:t>支持数据的持久化，可以将内存中数据保持在磁盘中，重启的时候可以再次加载进行使用</w:t>
       </w:r>
     </w:p>
     <w:p>
@@ -15030,11 +14887,19 @@
         </w:rPr>
         <w:t>N</w:t>
       </w:r>
-      <w:r>
-        <w:rPr>
-          <w:lang w:eastAsia="zh-CN"/>
-        </w:rPr>
-        <w:t>个数据的操作，如：可以将最新的</w:t>
+      <w:proofErr w:type="gramStart"/>
+      <w:r>
+        <w:rPr>
+          <w:lang w:eastAsia="zh-CN"/>
+        </w:rPr>
+        <w:t>个</w:t>
+      </w:r>
+      <w:proofErr w:type="gramEnd"/>
+      <w:r>
+        <w:rPr>
+          <w:lang w:eastAsia="zh-CN"/>
+        </w:rPr>
+        <w:t>数据的操作，如：可以将最新的</w:t>
       </w:r>
       <w:r>
         <w:rPr>
@@ -15125,10 +14990,7 @@
       </w:pPr>
       <w:proofErr w:type="spellStart"/>
       <w:r>
-        <w:t>发布、订阅消</w:t>
-      </w:r>
-      <w:r>
-        <w:t>息系统</w:t>
+        <w:t>发布、订阅消息系统</w:t>
       </w:r>
       <w:proofErr w:type="spellEnd"/>
     </w:p>
@@ -15228,14 +15090,14 @@
         <w:rPr>
           <w:lang w:eastAsia="zh-CN"/>
         </w:rPr>
-        <w:t>信息信</w:t>
+        <w:t>信息信息</w:t>
       </w:r>
       <w:proofErr w:type="gramEnd"/>
       <w:r>
         <w:rPr>
           <w:lang w:eastAsia="zh-CN"/>
         </w:rPr>
-        <w:t>息存储在</w:t>
+        <w:t>存储在</w:t>
       </w:r>
       <w:proofErr w:type="spellStart"/>
       <w:r>
@@ -15606,13 +15468,7 @@
         <w:rPr>
           <w:rStyle w:val="NormalTok"/>
         </w:rPr>
-        <w:t>(jed</w:t>
-      </w:r>
-      <w:r>
-        <w:rPr>
-          <w:rStyle w:val="NormalTok"/>
-        </w:rPr>
-        <w:t>is);</w:t>
+        <w:t>(jedis);</w:t>
       </w:r>
       <w:r>
         <w:br/>
@@ -15845,13 +15701,7 @@
         <w:rPr>
           <w:rStyle w:val="FunctionTok"/>
         </w:rPr>
-        <w:t>l</w:t>
-      </w:r>
-      <w:r>
-        <w:rPr>
-          <w:rStyle w:val="FunctionTok"/>
-        </w:rPr>
-        <w:t>ength</w:t>
+        <w:t>length</w:t>
       </w:r>
       <w:r>
         <w:rPr>
@@ -16318,13 +16168,7 @@
         <w:rPr>
           <w:rStyle w:val="FunctionTok"/>
         </w:rPr>
-        <w:t>g</w:t>
-      </w:r>
-      <w:r>
-        <w:rPr>
-          <w:rStyle w:val="FunctionTok"/>
-        </w:rPr>
-        <w:t>etResource</w:t>
+        <w:t>getResource</w:t>
       </w:r>
       <w:r>
         <w:rPr>
@@ -16771,13 +16615,7 @@
         <w:rPr>
           <w:rStyle w:val="NormalTok"/>
         </w:rPr>
-        <w:t>(KeyPrefix k</w:t>
-      </w:r>
-      <w:r>
-        <w:rPr>
-          <w:rStyle w:val="NormalTok"/>
-        </w:rPr>
-        <w:t xml:space="preserve">eyPrefix, </w:t>
+        <w:t xml:space="preserve">(KeyPrefix keyPrefix, </w:t>
       </w:r>
       <w:r>
         <w:rPr>
@@ -16960,13 +16798,7 @@
         <w:rPr>
           <w:rStyle w:val="NormalTok"/>
         </w:rPr>
-        <w:t>(je</w:t>
-      </w:r>
-      <w:r>
-        <w:rPr>
-          <w:rStyle w:val="NormalTok"/>
-        </w:rPr>
-        <w:t>dis);</w:t>
+        <w:t>(jedis);</w:t>
       </w:r>
       <w:r>
         <w:br/>
@@ -17438,13 +17270,7 @@
         <w:rPr>
           <w:rStyle w:val="BuiltInTok"/>
         </w:rPr>
-        <w:t>Cla</w:t>
-      </w:r>
-      <w:r>
-        <w:rPr>
-          <w:rStyle w:val="BuiltInTok"/>
-        </w:rPr>
-        <w:t>ss</w:t>
+        <w:t>Class</w:t>
       </w:r>
       <w:r>
         <w:rPr>
@@ -17996,13 +17822,7 @@
         <w:rPr>
           <w:rStyle w:val="NormalTok"/>
         </w:rPr>
-        <w:t>&lt;T&gt; clazz</w:t>
-      </w:r>
-      <w:r>
-        <w:rPr>
-          <w:rStyle w:val="NormalTok"/>
-        </w:rPr>
-        <w:t>) {</w:t>
+        <w:t>&lt;T&gt; clazz) {</w:t>
       </w:r>
       <w:r>
         <w:br/>
@@ -18503,13 +18323,7 @@
         <w:rPr>
           <w:rStyle w:val="NormalTok"/>
         </w:rPr>
-        <w:t xml:space="preserve"> </w:t>
-      </w:r>
-      <w:r>
-        <w:rPr>
-          <w:rStyle w:val="NormalTok"/>
-        </w:rPr>
-        <w:t xml:space="preserve">       </w:t>
+        <w:t xml:space="preserve">        </w:t>
       </w:r>
       <w:r>
         <w:rPr>
@@ -18584,33 +18398,33 @@
           <w:lang w:eastAsia="zh-CN"/>
         </w:rPr>
       </w:pPr>
-      <w:bookmarkStart w:id="16" w:name="header-n446"/>
+      <w:bookmarkStart w:id="15" w:name="header-n446"/>
       <w:r>
         <w:rPr>
           <w:lang w:eastAsia="zh-CN"/>
         </w:rPr>
         <w:t>其他</w:t>
+      </w:r>
+      <w:bookmarkEnd w:id="15"/>
+    </w:p>
+    <w:p>
+      <w:pPr>
+        <w:pStyle w:val="3"/>
+        <w:rPr>
+          <w:lang w:eastAsia="zh-CN"/>
+        </w:rPr>
+      </w:pPr>
+      <w:bookmarkStart w:id="16" w:name="header-n447"/>
+      <w:r>
+        <w:rPr>
+          <w:lang w:eastAsia="zh-CN"/>
+        </w:rPr>
+        <w:t>页面静态化，前后端分离</w:t>
       </w:r>
       <w:bookmarkEnd w:id="16"/>
     </w:p>
     <w:p>
       <w:pPr>
-        <w:pStyle w:val="3"/>
-        <w:rPr>
-          <w:lang w:eastAsia="zh-CN"/>
-        </w:rPr>
-      </w:pPr>
-      <w:bookmarkStart w:id="17" w:name="header-n447"/>
-      <w:r>
-        <w:rPr>
-          <w:lang w:eastAsia="zh-CN"/>
-        </w:rPr>
-        <w:t>页面静态化，前后端分离</w:t>
-      </w:r>
-      <w:bookmarkEnd w:id="17"/>
-    </w:p>
-    <w:p>
-      <w:pPr>
         <w:pStyle w:val="FirstParagraph"/>
         <w:rPr>
           <w:lang w:eastAsia="zh-CN"/>
@@ -18803,14 +18617,14 @@
         <w:rPr>
           <w:lang w:eastAsia="zh-CN"/>
         </w:rPr>
-        <w:t>执行秒杀动</w:t>
+        <w:t>执行秒杀动作</w:t>
       </w:r>
       <w:proofErr w:type="gramEnd"/>
       <w:r>
         <w:rPr>
           <w:lang w:eastAsia="zh-CN"/>
         </w:rPr>
-        <w:t>作，客户端就会</w:t>
+        <w:t>，客户端就会</w:t>
       </w:r>
       <w:r>
         <w:rPr>
@@ -18830,14 +18644,14 @@
         <w:rPr>
           <w:lang w:eastAsia="zh-CN"/>
         </w:rPr>
-        <w:t>获取秒杀结</w:t>
+        <w:t>获取秒杀结果</w:t>
       </w:r>
       <w:proofErr w:type="gramEnd"/>
       <w:r>
         <w:rPr>
           <w:lang w:eastAsia="zh-CN"/>
         </w:rPr>
-        <w:t>果。而不需要服务器直接返回页面。</w:t>
+        <w:t>。而不需要服务器直接返回页面。</w:t>
       </w:r>
     </w:p>
     <w:p>
@@ -19328,28 +19142,610 @@
         <w:rPr>
           <w:rStyle w:val="CommentTok"/>
         </w:rPr>
-        <w:t>edu.uestc.controller.GoodsListC</w:t>
+        <w:t>edu.uestc.controller.GoodsListController#toDetailStatic</w:t>
       </w:r>
       <w:r>
         <w:rPr>
           <w:rStyle w:val="CommentTok"/>
         </w:rPr>
-        <w:t>ontroller#toDetailStatic</w:t>
+        <w:t>的返回值</w:t>
+      </w:r>
+      <w:r>
+        <w:br/>
+      </w:r>
+      <w:r>
+        <w:rPr>
+          <w:rStyle w:val="NormalTok"/>
+        </w:rPr>
+        <w:t xml:space="preserve">            </w:t>
+      </w:r>
+      <w:r>
+        <w:rPr>
+          <w:rStyle w:val="ControlFlowTok"/>
+        </w:rPr>
+        <w:t>if</w:t>
+      </w:r>
+      <w:r>
+        <w:rPr>
+          <w:rStyle w:val="NormalTok"/>
+        </w:rPr>
+        <w:t xml:space="preserve"> (data</w:t>
+      </w:r>
+      <w:r>
+        <w:rPr>
+          <w:rStyle w:val="OperatorTok"/>
+        </w:rPr>
+        <w:t>.</w:t>
+      </w:r>
+      <w:r>
+        <w:rPr>
+          <w:rStyle w:val="AttributeTok"/>
+        </w:rPr>
+        <w:t>code</w:t>
+      </w:r>
+      <w:r>
+        <w:rPr>
+          <w:rStyle w:val="NormalTok"/>
+        </w:rPr>
+        <w:t xml:space="preserve"> </w:t>
+      </w:r>
+      <w:r>
+        <w:rPr>
+          <w:rStyle w:val="OperatorTok"/>
+        </w:rPr>
+        <w:t>==</w:t>
+      </w:r>
+      <w:r>
+        <w:rPr>
+          <w:rStyle w:val="NormalTok"/>
+        </w:rPr>
+        <w:t xml:space="preserve"> </w:t>
+      </w:r>
+      <w:r>
+        <w:rPr>
+          <w:rStyle w:val="DecValTok"/>
+        </w:rPr>
+        <w:t>0</w:t>
+      </w:r>
+      <w:r>
+        <w:rPr>
+          <w:rStyle w:val="NormalTok"/>
+        </w:rPr>
+        <w:t>) {</w:t>
+      </w:r>
+      <w:r>
+        <w:br/>
+      </w:r>
+      <w:r>
+        <w:rPr>
+          <w:rStyle w:val="NormalTok"/>
+        </w:rPr>
+        <w:t xml:space="preserve">                </w:t>
+      </w:r>
+      <w:r>
+        <w:rPr>
+          <w:rStyle w:val="FunctionTok"/>
+        </w:rPr>
+        <w:t>render</w:t>
+      </w:r>
+      <w:r>
+        <w:rPr>
+          <w:rStyle w:val="NormalTok"/>
+        </w:rPr>
+        <w:t>(data</w:t>
+      </w:r>
+      <w:r>
+        <w:rPr>
+          <w:rStyle w:val="OperatorTok"/>
+        </w:rPr>
+        <w:t>.</w:t>
+      </w:r>
+      <w:r>
+        <w:rPr>
+          <w:rStyle w:val="AttributeTok"/>
+        </w:rPr>
+        <w:t>data</w:t>
+      </w:r>
+      <w:r>
+        <w:rPr>
+          <w:rStyle w:val="NormalTok"/>
+        </w:rPr>
+        <w:t>)</w:t>
+      </w:r>
+      <w:r>
+        <w:rPr>
+          <w:rStyle w:val="OperatorTok"/>
+        </w:rPr>
+        <w:t>;</w:t>
+      </w:r>
+      <w:r>
+        <w:br/>
+      </w:r>
+      <w:r>
+        <w:rPr>
+          <w:rStyle w:val="NormalTok"/>
+        </w:rPr>
+        <w:t xml:space="preserve">            } </w:t>
+      </w:r>
+      <w:r>
+        <w:rPr>
+          <w:rStyle w:val="ControlFlowTok"/>
+        </w:rPr>
+        <w:t>else</w:t>
+      </w:r>
+      <w:r>
+        <w:rPr>
+          <w:rStyle w:val="NormalTok"/>
+        </w:rPr>
+        <w:t xml:space="preserve"> {</w:t>
+      </w:r>
+      <w:r>
+        <w:br/>
+      </w:r>
+      <w:r>
+        <w:rPr>
+          <w:rStyle w:val="NormalTok"/>
+        </w:rPr>
+        <w:t xml:space="preserve">                layer</w:t>
+      </w:r>
+      <w:r>
+        <w:rPr>
+          <w:rStyle w:val="OperatorTok"/>
+        </w:rPr>
+        <w:t>.</w:t>
+      </w:r>
+      <w:r>
+        <w:rPr>
+          <w:rStyle w:val="FunctionTok"/>
+        </w:rPr>
+        <w:t>msg</w:t>
+      </w:r>
+      <w:r>
+        <w:rPr>
+          <w:rStyle w:val="NormalTok"/>
+        </w:rPr>
+        <w:t>(data</w:t>
+      </w:r>
+      <w:r>
+        <w:rPr>
+          <w:rStyle w:val="OperatorTok"/>
+        </w:rPr>
+        <w:t>.</w:t>
+      </w:r>
+      <w:r>
+        <w:rPr>
+          <w:rStyle w:val="AttributeTok"/>
+        </w:rPr>
+        <w:t>msg</w:t>
+      </w:r>
+      <w:r>
+        <w:rPr>
+          <w:rStyle w:val="NormalTok"/>
+        </w:rPr>
+        <w:t>)</w:t>
+      </w:r>
+      <w:r>
+        <w:rPr>
+          <w:rStyle w:val="OperatorTok"/>
+        </w:rPr>
+        <w:t>;</w:t>
+      </w:r>
+      <w:r>
+        <w:br/>
+      </w:r>
+      <w:r>
+        <w:rPr>
+          <w:rStyle w:val="NormalTok"/>
+        </w:rPr>
+        <w:t xml:space="preserve">            }</w:t>
+      </w:r>
+      <w:r>
+        <w:br/>
+      </w:r>
+      <w:r>
+        <w:rPr>
+          <w:rStyle w:val="NormalTok"/>
+        </w:rPr>
+        <w:t xml:space="preserve">        }</w:t>
+      </w:r>
+      <w:r>
+        <w:rPr>
+          <w:rStyle w:val="OperatorTok"/>
+        </w:rPr>
+        <w:t>,</w:t>
+      </w:r>
+      <w:r>
+        <w:br/>
+      </w:r>
+      <w:r>
+        <w:rPr>
+          <w:rStyle w:val="NormalTok"/>
+        </w:rPr>
+        <w:t xml:space="preserve">        </w:t>
+      </w:r>
+      <w:r>
+        <w:rPr>
+          <w:rStyle w:val="DataTypeTok"/>
+        </w:rPr>
+        <w:t>error</w:t>
+      </w:r>
+      <w:r>
+        <w:rPr>
+          <w:rStyle w:val="OperatorTok"/>
+        </w:rPr>
+        <w:t>:</w:t>
+      </w:r>
+      <w:r>
+        <w:rPr>
+          <w:rStyle w:val="NormalTok"/>
+        </w:rPr>
+        <w:t xml:space="preserve"> </w:t>
+      </w:r>
+      <w:r>
+        <w:rPr>
+          <w:rStyle w:val="KeywordTok"/>
+        </w:rPr>
+        <w:t>function</w:t>
+      </w:r>
+      <w:r>
+        <w:rPr>
+          <w:rStyle w:val="NormalTok"/>
+        </w:rPr>
+        <w:t xml:space="preserve"> () {</w:t>
+      </w:r>
+      <w:r>
+        <w:br/>
+      </w:r>
+      <w:r>
+        <w:rPr>
+          <w:rStyle w:val="NormalTok"/>
+        </w:rPr>
+        <w:t xml:space="preserve">            layer</w:t>
+      </w:r>
+      <w:r>
+        <w:rPr>
+          <w:rStyle w:val="OperatorTok"/>
+        </w:rPr>
+        <w:t>.</w:t>
+      </w:r>
+      <w:r>
+        <w:rPr>
+          <w:rStyle w:val="FunctionTok"/>
+        </w:rPr>
+        <w:t>msg</w:t>
+      </w:r>
+      <w:r>
+        <w:rPr>
+          <w:rStyle w:val="NormalTok"/>
+        </w:rPr>
+        <w:t>(</w:t>
+      </w:r>
+      <w:r>
+        <w:rPr>
+          <w:rStyle w:val="StringTok"/>
+        </w:rPr>
+        <w:t>"</w:t>
+      </w:r>
+      <w:r>
+        <w:rPr>
+          <w:rStyle w:val="StringTok"/>
+        </w:rPr>
+        <w:t>客户端请求有误</w:t>
+      </w:r>
+      <w:r>
+        <w:rPr>
+          <w:rStyle w:val="StringTok"/>
+        </w:rPr>
+        <w:t>"</w:t>
+      </w:r>
+      <w:r>
+        <w:rPr>
+          <w:rStyle w:val="NormalTok"/>
+        </w:rPr>
+        <w:t>)</w:t>
+      </w:r>
+      <w:r>
+        <w:rPr>
+          <w:rStyle w:val="OperatorTok"/>
+        </w:rPr>
+        <w:t>;</w:t>
+      </w:r>
+      <w:r>
+        <w:br/>
+      </w:r>
+      <w:r>
+        <w:rPr>
+          <w:rStyle w:val="NormalTok"/>
+        </w:rPr>
+        <w:t xml:space="preserve">        }</w:t>
+      </w:r>
+      <w:r>
+        <w:br/>
+      </w:r>
+      <w:r>
+        <w:rPr>
+          <w:rStyle w:val="NormalTok"/>
+        </w:rPr>
+        <w:t xml:space="preserve">    })</w:t>
+      </w:r>
+      <w:r>
+        <w:rPr>
+          <w:rStyle w:val="OperatorTok"/>
+        </w:rPr>
+        <w:t>;</w:t>
+      </w:r>
+      <w:r>
+        <w:br/>
+      </w:r>
+      <w:r>
+        <w:rPr>
+          <w:rStyle w:val="NormalTok"/>
+        </w:rPr>
+        <w:t>}</w:t>
+      </w:r>
+      <w:r>
+        <w:br/>
+      </w:r>
+      <w:r>
+        <w:br/>
       </w:r>
       <w:r>
         <w:rPr>
           <w:rStyle w:val="CommentTok"/>
         </w:rPr>
-        <w:t>的返回值</w:t>
-      </w:r>
-      <w:r>
-        <w:br/>
-      </w:r>
-      <w:r>
-        <w:rPr>
-          <w:rStyle w:val="NormalTok"/>
-        </w:rPr>
-        <w:t xml:space="preserve">            </w:t>
+        <w:t>/*</w:t>
+      </w:r>
+      <w:r>
+        <w:rPr>
+          <w:rStyle w:val="CommentTok"/>
+        </w:rPr>
+        <w:t>渲染页面</w:t>
+      </w:r>
+      <w:r>
+        <w:rPr>
+          <w:rStyle w:val="CommentTok"/>
+        </w:rPr>
+        <w:t>*/</w:t>
+      </w:r>
+      <w:r>
+        <w:br/>
+      </w:r>
+      <w:r>
+        <w:rPr>
+          <w:rStyle w:val="KeywordTok"/>
+        </w:rPr>
+        <w:t>function</w:t>
+      </w:r>
+      <w:r>
+        <w:rPr>
+          <w:rStyle w:val="NormalTok"/>
+        </w:rPr>
+        <w:t xml:space="preserve"> </w:t>
+      </w:r>
+      <w:r>
+        <w:rPr>
+          <w:rStyle w:val="FunctionTok"/>
+        </w:rPr>
+        <w:t>render</w:t>
+      </w:r>
+      <w:r>
+        <w:rPr>
+          <w:rStyle w:val="NormalTok"/>
+        </w:rPr>
+        <w:t>(detail) {</w:t>
+      </w:r>
+      <w:r>
+        <w:br/>
+      </w:r>
+      <w:r>
+        <w:rPr>
+          <w:rStyle w:val="NormalTok"/>
+        </w:rPr>
+        <w:t xml:space="preserve">    </w:t>
+      </w:r>
+      <w:r>
+        <w:rPr>
+          <w:rStyle w:val="KeywordTok"/>
+        </w:rPr>
+        <w:t>var</w:t>
+      </w:r>
+      <w:r>
+        <w:rPr>
+          <w:rStyle w:val="NormalTok"/>
+        </w:rPr>
+        <w:t xml:space="preserve"> seckillStatus </w:t>
+      </w:r>
+      <w:r>
+        <w:rPr>
+          <w:rStyle w:val="OperatorTok"/>
+        </w:rPr>
+        <w:t>=</w:t>
+      </w:r>
+      <w:r>
+        <w:rPr>
+          <w:rStyle w:val="NormalTok"/>
+        </w:rPr>
+        <w:t xml:space="preserve"> detail</w:t>
+      </w:r>
+      <w:r>
+        <w:rPr>
+          <w:rStyle w:val="OperatorTok"/>
+        </w:rPr>
+        <w:t>.</w:t>
+      </w:r>
+      <w:r>
+        <w:rPr>
+          <w:rStyle w:val="AttributeTok"/>
+        </w:rPr>
+        <w:t>seckillStatus</w:t>
+      </w:r>
+      <w:r>
+        <w:rPr>
+          <w:rStyle w:val="OperatorTok"/>
+        </w:rPr>
+        <w:t>;</w:t>
+      </w:r>
+      <w:r>
+        <w:br/>
+      </w:r>
+      <w:r>
+        <w:rPr>
+          <w:rStyle w:val="NormalTok"/>
+        </w:rPr>
+        <w:t xml:space="preserve">    </w:t>
+      </w:r>
+      <w:r>
+        <w:rPr>
+          <w:rStyle w:val="KeywordTok"/>
+        </w:rPr>
+        <w:t>var</w:t>
+      </w:r>
+      <w:r>
+        <w:rPr>
+          <w:rStyle w:val="NormalTok"/>
+        </w:rPr>
+        <w:t xml:space="preserve"> remainSeconds </w:t>
+      </w:r>
+      <w:r>
+        <w:rPr>
+          <w:rStyle w:val="OperatorTok"/>
+        </w:rPr>
+        <w:t>=</w:t>
+      </w:r>
+      <w:r>
+        <w:rPr>
+          <w:rStyle w:val="NormalTok"/>
+        </w:rPr>
+        <w:t xml:space="preserve"> detail</w:t>
+      </w:r>
+      <w:r>
+        <w:rPr>
+          <w:rStyle w:val="OperatorTok"/>
+        </w:rPr>
+        <w:t>.</w:t>
+      </w:r>
+      <w:r>
+        <w:rPr>
+          <w:rStyle w:val="AttributeTok"/>
+        </w:rPr>
+        <w:t>remainSeconds</w:t>
+      </w:r>
+      <w:r>
+        <w:rPr>
+          <w:rStyle w:val="OperatorTok"/>
+        </w:rPr>
+        <w:t>;</w:t>
+      </w:r>
+      <w:r>
+        <w:br/>
+      </w:r>
+      <w:r>
+        <w:rPr>
+          <w:rStyle w:val="NormalTok"/>
+        </w:rPr>
+        <w:t xml:space="preserve">    </w:t>
+      </w:r>
+      <w:r>
+        <w:rPr>
+          <w:rStyle w:val="KeywordTok"/>
+        </w:rPr>
+        <w:t>var</w:t>
+      </w:r>
+      <w:r>
+        <w:rPr>
+          <w:rStyle w:val="NormalTok"/>
+        </w:rPr>
+        <w:t xml:space="preserve"> goods </w:t>
+      </w:r>
+      <w:r>
+        <w:rPr>
+          <w:rStyle w:val="OperatorTok"/>
+        </w:rPr>
+        <w:t>=</w:t>
+      </w:r>
+      <w:r>
+        <w:rPr>
+          <w:rStyle w:val="NormalTok"/>
+        </w:rPr>
+        <w:t xml:space="preserve"> detail</w:t>
+      </w:r>
+      <w:r>
+        <w:rPr>
+          <w:rStyle w:val="OperatorTok"/>
+        </w:rPr>
+        <w:t>.</w:t>
+      </w:r>
+      <w:r>
+        <w:rPr>
+          <w:rStyle w:val="AttributeTok"/>
+        </w:rPr>
+        <w:t>goods</w:t>
+      </w:r>
+      <w:r>
+        <w:rPr>
+          <w:rStyle w:val="OperatorTok"/>
+        </w:rPr>
+        <w:t>;</w:t>
+      </w:r>
+      <w:r>
+        <w:br/>
+      </w:r>
+      <w:r>
+        <w:rPr>
+          <w:rStyle w:val="NormalTok"/>
+        </w:rPr>
+        <w:t xml:space="preserve">    </w:t>
+      </w:r>
+      <w:r>
+        <w:rPr>
+          <w:rStyle w:val="KeywordTok"/>
+        </w:rPr>
+        <w:t>var</w:t>
+      </w:r>
+      <w:r>
+        <w:rPr>
+          <w:rStyle w:val="NormalTok"/>
+        </w:rPr>
+        <w:t xml:space="preserve"> user </w:t>
+      </w:r>
+      <w:r>
+        <w:rPr>
+          <w:rStyle w:val="OperatorTok"/>
+        </w:rPr>
+        <w:t>=</w:t>
+      </w:r>
+      <w:r>
+        <w:rPr>
+          <w:rStyle w:val="NormalTok"/>
+        </w:rPr>
+        <w:t xml:space="preserve"> detail</w:t>
+      </w:r>
+      <w:r>
+        <w:rPr>
+          <w:rStyle w:val="OperatorTok"/>
+        </w:rPr>
+        <w:t>.</w:t>
+      </w:r>
+      <w:r>
+        <w:rPr>
+          <w:rStyle w:val="AttributeTok"/>
+        </w:rPr>
+        <w:t>user</w:t>
+      </w:r>
+      <w:r>
+        <w:rPr>
+          <w:rStyle w:val="OperatorTok"/>
+        </w:rPr>
+        <w:t>;</w:t>
+      </w:r>
+      <w:r>
+        <w:br/>
+      </w:r>
+      <w:r>
+        <w:rPr>
+          <w:rStyle w:val="NormalTok"/>
+        </w:rPr>
+        <w:t xml:space="preserve">    </w:t>
       </w:r>
       <w:r>
         <w:rPr>
@@ -19361,7 +19757,40 @@
         <w:rPr>
           <w:rStyle w:val="NormalTok"/>
         </w:rPr>
-        <w:t xml:space="preserve"> (data</w:t>
+        <w:t xml:space="preserve"> (user) {</w:t>
+      </w:r>
+      <w:r>
+        <w:br/>
+      </w:r>
+      <w:r>
+        <w:rPr>
+          <w:rStyle w:val="NormalTok"/>
+        </w:rPr>
+        <w:t xml:space="preserve">        </w:t>
+      </w:r>
+      <w:r>
+        <w:rPr>
+          <w:rStyle w:val="FunctionTok"/>
+        </w:rPr>
+        <w:t>$</w:t>
+      </w:r>
+      <w:r>
+        <w:rPr>
+          <w:rStyle w:val="NormalTok"/>
+        </w:rPr>
+        <w:t>(</w:t>
+      </w:r>
+      <w:r>
+        <w:rPr>
+          <w:rStyle w:val="StringTok"/>
+        </w:rPr>
+        <w:t>"#userTip"</w:t>
+      </w:r>
+      <w:r>
+        <w:rPr>
+          <w:rStyle w:val="NormalTok"/>
+        </w:rPr>
+        <w:t>)</w:t>
       </w:r>
       <w:r>
         <w:rPr>
@@ -19371,9 +19800,255 @@
       </w:r>
       <w:r>
         <w:rPr>
+          <w:rStyle w:val="FunctionTok"/>
+        </w:rPr>
+        <w:t>hide</w:t>
+      </w:r>
+      <w:r>
+        <w:rPr>
+          <w:rStyle w:val="NormalTok"/>
+        </w:rPr>
+        <w:t>()</w:t>
+      </w:r>
+      <w:r>
+        <w:rPr>
+          <w:rStyle w:val="OperatorTok"/>
+        </w:rPr>
+        <w:t>;</w:t>
+      </w:r>
+      <w:r>
+        <w:br/>
+      </w:r>
+      <w:r>
+        <w:rPr>
+          <w:rStyle w:val="NormalTok"/>
+        </w:rPr>
+        <w:t xml:space="preserve">    }</w:t>
+      </w:r>
+      <w:r>
+        <w:br/>
+      </w:r>
+      <w:r>
+        <w:rPr>
+          <w:rStyle w:val="NormalTok"/>
+        </w:rPr>
+        <w:t xml:space="preserve">    </w:t>
+      </w:r>
+      <w:r>
+        <w:rPr>
+          <w:rStyle w:val="FunctionTok"/>
+        </w:rPr>
+        <w:t>$</w:t>
+      </w:r>
+      <w:r>
+        <w:rPr>
+          <w:rStyle w:val="NormalTok"/>
+        </w:rPr>
+        <w:t>(</w:t>
+      </w:r>
+      <w:r>
+        <w:rPr>
+          <w:rStyle w:val="StringTok"/>
+        </w:rPr>
+        <w:t>"#goodsName"</w:t>
+      </w:r>
+      <w:r>
+        <w:rPr>
+          <w:rStyle w:val="NormalTok"/>
+        </w:rPr>
+        <w:t>)</w:t>
+      </w:r>
+      <w:r>
+        <w:rPr>
+          <w:rStyle w:val="OperatorTok"/>
+        </w:rPr>
+        <w:t>.</w:t>
+      </w:r>
+      <w:r>
+        <w:rPr>
+          <w:rStyle w:val="FunctionTok"/>
+        </w:rPr>
+        <w:t>text</w:t>
+      </w:r>
+      <w:r>
+        <w:rPr>
+          <w:rStyle w:val="NormalTok"/>
+        </w:rPr>
+        <w:t>(goods</w:t>
+      </w:r>
+      <w:r>
+        <w:rPr>
+          <w:rStyle w:val="OperatorTok"/>
+        </w:rPr>
+        <w:t>.</w:t>
+      </w:r>
+      <w:r>
+        <w:rPr>
           <w:rStyle w:val="AttributeTok"/>
         </w:rPr>
-        <w:t>code</w:t>
+        <w:t>goodsName</w:t>
+      </w:r>
+      <w:r>
+        <w:rPr>
+          <w:rStyle w:val="NormalTok"/>
+        </w:rPr>
+        <w:t>)</w:t>
+      </w:r>
+      <w:r>
+        <w:rPr>
+          <w:rStyle w:val="OperatorTok"/>
+        </w:rPr>
+        <w:t>;</w:t>
+      </w:r>
+      <w:r>
+        <w:br/>
+      </w:r>
+      <w:r>
+        <w:rPr>
+          <w:rStyle w:val="NormalTok"/>
+        </w:rPr>
+        <w:t xml:space="preserve">    </w:t>
+      </w:r>
+      <w:r>
+        <w:rPr>
+          <w:rStyle w:val="FunctionTok"/>
+        </w:rPr>
+        <w:t>$</w:t>
+      </w:r>
+      <w:r>
+        <w:rPr>
+          <w:rStyle w:val="NormalTok"/>
+        </w:rPr>
+        <w:t>(</w:t>
+      </w:r>
+      <w:r>
+        <w:rPr>
+          <w:rStyle w:val="StringTok"/>
+        </w:rPr>
+        <w:t>"#goodsImg"</w:t>
+      </w:r>
+      <w:r>
+        <w:rPr>
+          <w:rStyle w:val="NormalTok"/>
+        </w:rPr>
+        <w:t>)</w:t>
+      </w:r>
+      <w:r>
+        <w:rPr>
+          <w:rStyle w:val="OperatorTok"/>
+        </w:rPr>
+        <w:t>.</w:t>
+      </w:r>
+      <w:r>
+        <w:rPr>
+          <w:rStyle w:val="FunctionTok"/>
+        </w:rPr>
+        <w:t>attr</w:t>
+      </w:r>
+      <w:r>
+        <w:rPr>
+          <w:rStyle w:val="NormalTok"/>
+        </w:rPr>
+        <w:t>(</w:t>
+      </w:r>
+      <w:r>
+        <w:rPr>
+          <w:rStyle w:val="StringTok"/>
+        </w:rPr>
+        <w:t>"src"</w:t>
+      </w:r>
+      <w:r>
+        <w:rPr>
+          <w:rStyle w:val="OperatorTok"/>
+        </w:rPr>
+        <w:t>,</w:t>
+      </w:r>
+      <w:r>
+        <w:rPr>
+          <w:rStyle w:val="NormalTok"/>
+        </w:rPr>
+        <w:t xml:space="preserve"> goods</w:t>
+      </w:r>
+      <w:r>
+        <w:rPr>
+          <w:rStyle w:val="OperatorTok"/>
+        </w:rPr>
+        <w:t>.</w:t>
+      </w:r>
+      <w:r>
+        <w:rPr>
+          <w:rStyle w:val="AttributeTok"/>
+        </w:rPr>
+        <w:t>goodsImg</w:t>
+      </w:r>
+      <w:r>
+        <w:rPr>
+          <w:rStyle w:val="NormalTok"/>
+        </w:rPr>
+        <w:t>)</w:t>
+      </w:r>
+      <w:r>
+        <w:rPr>
+          <w:rStyle w:val="OperatorTok"/>
+        </w:rPr>
+        <w:t>;</w:t>
+      </w:r>
+      <w:r>
+        <w:br/>
+      </w:r>
+      <w:r>
+        <w:rPr>
+          <w:rStyle w:val="NormalTok"/>
+        </w:rPr>
+        <w:t xml:space="preserve">    </w:t>
+      </w:r>
+      <w:r>
+        <w:rPr>
+          <w:rStyle w:val="FunctionTok"/>
+        </w:rPr>
+        <w:t>$</w:t>
+      </w:r>
+      <w:r>
+        <w:rPr>
+          <w:rStyle w:val="NormalTok"/>
+        </w:rPr>
+        <w:t>(</w:t>
+      </w:r>
+      <w:r>
+        <w:rPr>
+          <w:rStyle w:val="StringTok"/>
+        </w:rPr>
+        <w:t>"#startTime"</w:t>
+      </w:r>
+      <w:r>
+        <w:rPr>
+          <w:rStyle w:val="NormalTok"/>
+        </w:rPr>
+        <w:t>)</w:t>
+      </w:r>
+      <w:r>
+        <w:rPr>
+          <w:rStyle w:val="OperatorTok"/>
+        </w:rPr>
+        <w:t>.</w:t>
+      </w:r>
+      <w:r>
+        <w:rPr>
+          <w:rStyle w:val="FunctionTok"/>
+        </w:rPr>
+        <w:t>text</w:t>
+      </w:r>
+      <w:r>
+        <w:rPr>
+          <w:rStyle w:val="NormalTok"/>
+        </w:rPr>
+        <w:t>(</w:t>
+      </w:r>
+      <w:r>
+        <w:rPr>
+          <w:rStyle w:val="KeywordTok"/>
+        </w:rPr>
+        <w:t>new</w:t>
       </w:r>
       <w:r>
         <w:rPr>
@@ -19383,9 +20058,474 @@
       </w:r>
       <w:r>
         <w:rPr>
-          <w:rStyle w:val="OperatorTok"/>
-        </w:rPr>
-        <w:t>==</w:t>
+          <w:rStyle w:val="BuiltInTok"/>
+        </w:rPr>
+        <w:t>Date</w:t>
+      </w:r>
+      <w:r>
+        <w:rPr>
+          <w:rStyle w:val="NormalTok"/>
+        </w:rPr>
+        <w:t>(goods</w:t>
+      </w:r>
+      <w:r>
+        <w:rPr>
+          <w:rStyle w:val="OperatorTok"/>
+        </w:rPr>
+        <w:t>.</w:t>
+      </w:r>
+      <w:r>
+        <w:rPr>
+          <w:rStyle w:val="AttributeTok"/>
+        </w:rPr>
+        <w:t>startDate</w:t>
+      </w:r>
+      <w:r>
+        <w:rPr>
+          <w:rStyle w:val="NormalTok"/>
+        </w:rPr>
+        <w:t>)</w:t>
+      </w:r>
+      <w:r>
+        <w:rPr>
+          <w:rStyle w:val="OperatorTok"/>
+        </w:rPr>
+        <w:t>.</w:t>
+      </w:r>
+      <w:r>
+        <w:rPr>
+          <w:rStyle w:val="FunctionTok"/>
+        </w:rPr>
+        <w:t>format</w:t>
+      </w:r>
+      <w:r>
+        <w:rPr>
+          <w:rStyle w:val="NormalTok"/>
+        </w:rPr>
+        <w:t>(</w:t>
+      </w:r>
+      <w:r>
+        <w:rPr>
+          <w:rStyle w:val="StringTok"/>
+        </w:rPr>
+        <w:t>"yyyy-MM-dd hh:mm:ss"</w:t>
+      </w:r>
+      <w:r>
+        <w:rPr>
+          <w:rStyle w:val="NormalTok"/>
+        </w:rPr>
+        <w:t>))</w:t>
+      </w:r>
+      <w:r>
+        <w:rPr>
+          <w:rStyle w:val="OperatorTok"/>
+        </w:rPr>
+        <w:t>;</w:t>
+      </w:r>
+      <w:r>
+        <w:br/>
+      </w:r>
+      <w:r>
+        <w:rPr>
+          <w:rStyle w:val="NormalTok"/>
+        </w:rPr>
+        <w:t xml:space="preserve">    </w:t>
+      </w:r>
+      <w:r>
+        <w:rPr>
+          <w:rStyle w:val="FunctionTok"/>
+        </w:rPr>
+        <w:t>$</w:t>
+      </w:r>
+      <w:r>
+        <w:rPr>
+          <w:rStyle w:val="NormalTok"/>
+        </w:rPr>
+        <w:t>(</w:t>
+      </w:r>
+      <w:r>
+        <w:rPr>
+          <w:rStyle w:val="StringTok"/>
+        </w:rPr>
+        <w:t>"#remainSeconds"</w:t>
+      </w:r>
+      <w:r>
+        <w:rPr>
+          <w:rStyle w:val="NormalTok"/>
+        </w:rPr>
+        <w:t>)</w:t>
+      </w:r>
+      <w:r>
+        <w:rPr>
+          <w:rStyle w:val="OperatorTok"/>
+        </w:rPr>
+        <w:t>.</w:t>
+      </w:r>
+      <w:r>
+        <w:rPr>
+          <w:rStyle w:val="FunctionTok"/>
+        </w:rPr>
+        <w:t>val</w:t>
+      </w:r>
+      <w:r>
+        <w:rPr>
+          <w:rStyle w:val="NormalTok"/>
+        </w:rPr>
+        <w:t>(remainSeconds)</w:t>
+      </w:r>
+      <w:r>
+        <w:rPr>
+          <w:rStyle w:val="OperatorTok"/>
+        </w:rPr>
+        <w:t>;</w:t>
+      </w:r>
+      <w:r>
+        <w:br/>
+      </w:r>
+      <w:r>
+        <w:rPr>
+          <w:rStyle w:val="NormalTok"/>
+        </w:rPr>
+        <w:t xml:space="preserve">    </w:t>
+      </w:r>
+      <w:r>
+        <w:rPr>
+          <w:rStyle w:val="FunctionTok"/>
+        </w:rPr>
+        <w:t>$</w:t>
+      </w:r>
+      <w:r>
+        <w:rPr>
+          <w:rStyle w:val="NormalTok"/>
+        </w:rPr>
+        <w:t>(</w:t>
+      </w:r>
+      <w:r>
+        <w:rPr>
+          <w:rStyle w:val="StringTok"/>
+        </w:rPr>
+        <w:t>"#goodsId"</w:t>
+      </w:r>
+      <w:r>
+        <w:rPr>
+          <w:rStyle w:val="NormalTok"/>
+        </w:rPr>
+        <w:t>)</w:t>
+      </w:r>
+      <w:r>
+        <w:rPr>
+          <w:rStyle w:val="OperatorTok"/>
+        </w:rPr>
+        <w:t>.</w:t>
+      </w:r>
+      <w:r>
+        <w:rPr>
+          <w:rStyle w:val="FunctionTok"/>
+        </w:rPr>
+        <w:t>val</w:t>
+      </w:r>
+      <w:r>
+        <w:rPr>
+          <w:rStyle w:val="NormalTok"/>
+        </w:rPr>
+        <w:t>(goods</w:t>
+      </w:r>
+      <w:r>
+        <w:rPr>
+          <w:rStyle w:val="OperatorTok"/>
+        </w:rPr>
+        <w:t>.</w:t>
+      </w:r>
+      <w:r>
+        <w:rPr>
+          <w:rStyle w:val="AttributeTok"/>
+        </w:rPr>
+        <w:t>id</w:t>
+      </w:r>
+      <w:r>
+        <w:rPr>
+          <w:rStyle w:val="NormalTok"/>
+        </w:rPr>
+        <w:t>)</w:t>
+      </w:r>
+      <w:r>
+        <w:rPr>
+          <w:rStyle w:val="OperatorTok"/>
+        </w:rPr>
+        <w:t>;</w:t>
+      </w:r>
+      <w:r>
+        <w:br/>
+      </w:r>
+      <w:r>
+        <w:rPr>
+          <w:rStyle w:val="NormalTok"/>
+        </w:rPr>
+        <w:t xml:space="preserve">    </w:t>
+      </w:r>
+      <w:r>
+        <w:rPr>
+          <w:rStyle w:val="FunctionTok"/>
+        </w:rPr>
+        <w:t>$</w:t>
+      </w:r>
+      <w:r>
+        <w:rPr>
+          <w:rStyle w:val="NormalTok"/>
+        </w:rPr>
+        <w:t>(</w:t>
+      </w:r>
+      <w:r>
+        <w:rPr>
+          <w:rStyle w:val="StringTok"/>
+        </w:rPr>
+        <w:t>"#goodsPrice"</w:t>
+      </w:r>
+      <w:r>
+        <w:rPr>
+          <w:rStyle w:val="NormalTok"/>
+        </w:rPr>
+        <w:t>)</w:t>
+      </w:r>
+      <w:r>
+        <w:rPr>
+          <w:rStyle w:val="OperatorTok"/>
+        </w:rPr>
+        <w:t>.</w:t>
+      </w:r>
+      <w:r>
+        <w:rPr>
+          <w:rStyle w:val="FunctionTok"/>
+        </w:rPr>
+        <w:t>text</w:t>
+      </w:r>
+      <w:r>
+        <w:rPr>
+          <w:rStyle w:val="NormalTok"/>
+        </w:rPr>
+        <w:t>(goods</w:t>
+      </w:r>
+      <w:r>
+        <w:rPr>
+          <w:rStyle w:val="OperatorTok"/>
+        </w:rPr>
+        <w:t>.</w:t>
+      </w:r>
+      <w:r>
+        <w:rPr>
+          <w:rStyle w:val="AttributeTok"/>
+        </w:rPr>
+        <w:t>goodsPrice</w:t>
+      </w:r>
+      <w:r>
+        <w:rPr>
+          <w:rStyle w:val="NormalTok"/>
+        </w:rPr>
+        <w:t>)</w:t>
+      </w:r>
+      <w:r>
+        <w:rPr>
+          <w:rStyle w:val="OperatorTok"/>
+        </w:rPr>
+        <w:t>;</w:t>
+      </w:r>
+      <w:r>
+        <w:br/>
+      </w:r>
+      <w:r>
+        <w:rPr>
+          <w:rStyle w:val="NormalTok"/>
+        </w:rPr>
+        <w:t xml:space="preserve">    </w:t>
+      </w:r>
+      <w:r>
+        <w:rPr>
+          <w:rStyle w:val="FunctionTok"/>
+        </w:rPr>
+        <w:t>$</w:t>
+      </w:r>
+      <w:r>
+        <w:rPr>
+          <w:rStyle w:val="NormalTok"/>
+        </w:rPr>
+        <w:t>(</w:t>
+      </w:r>
+      <w:r>
+        <w:rPr>
+          <w:rStyle w:val="StringTok"/>
+        </w:rPr>
+        <w:t>"#seckillPrice"</w:t>
+      </w:r>
+      <w:r>
+        <w:rPr>
+          <w:rStyle w:val="NormalTok"/>
+        </w:rPr>
+        <w:t>)</w:t>
+      </w:r>
+      <w:r>
+        <w:rPr>
+          <w:rStyle w:val="OperatorTok"/>
+        </w:rPr>
+        <w:t>.</w:t>
+      </w:r>
+      <w:r>
+        <w:rPr>
+          <w:rStyle w:val="FunctionTok"/>
+        </w:rPr>
+        <w:t>text</w:t>
+      </w:r>
+      <w:r>
+        <w:rPr>
+          <w:rStyle w:val="NormalTok"/>
+        </w:rPr>
+        <w:t>(goods</w:t>
+      </w:r>
+      <w:r>
+        <w:rPr>
+          <w:rStyle w:val="OperatorTok"/>
+        </w:rPr>
+        <w:t>.</w:t>
+      </w:r>
+      <w:r>
+        <w:rPr>
+          <w:rStyle w:val="AttributeTok"/>
+        </w:rPr>
+        <w:t>seckillPrice</w:t>
+      </w:r>
+      <w:r>
+        <w:rPr>
+          <w:rStyle w:val="NormalTok"/>
+        </w:rPr>
+        <w:t>)</w:t>
+      </w:r>
+      <w:r>
+        <w:rPr>
+          <w:rStyle w:val="OperatorTok"/>
+        </w:rPr>
+        <w:t>;</w:t>
+      </w:r>
+      <w:r>
+        <w:br/>
+      </w:r>
+      <w:r>
+        <w:rPr>
+          <w:rStyle w:val="NormalTok"/>
+        </w:rPr>
+        <w:t xml:space="preserve">    </w:t>
+      </w:r>
+      <w:r>
+        <w:rPr>
+          <w:rStyle w:val="FunctionTok"/>
+        </w:rPr>
+        <w:t>$</w:t>
+      </w:r>
+      <w:r>
+        <w:rPr>
+          <w:rStyle w:val="NormalTok"/>
+        </w:rPr>
+        <w:t>(</w:t>
+      </w:r>
+      <w:r>
+        <w:rPr>
+          <w:rStyle w:val="StringTok"/>
+        </w:rPr>
+        <w:t>"#stockCount"</w:t>
+      </w:r>
+      <w:r>
+        <w:rPr>
+          <w:rStyle w:val="NormalTok"/>
+        </w:rPr>
+        <w:t>)</w:t>
+      </w:r>
+      <w:r>
+        <w:rPr>
+          <w:rStyle w:val="OperatorTok"/>
+        </w:rPr>
+        <w:t>.</w:t>
+      </w:r>
+      <w:r>
+        <w:rPr>
+          <w:rStyle w:val="FunctionTok"/>
+        </w:rPr>
+        <w:t>text</w:t>
+      </w:r>
+      <w:r>
+        <w:rPr>
+          <w:rStyle w:val="NormalTok"/>
+        </w:rPr>
+        <w:t>(goods</w:t>
+      </w:r>
+      <w:r>
+        <w:rPr>
+          <w:rStyle w:val="OperatorTok"/>
+        </w:rPr>
+        <w:t>.</w:t>
+      </w:r>
+      <w:r>
+        <w:rPr>
+          <w:rStyle w:val="AttributeTok"/>
+        </w:rPr>
+        <w:t>stockCount</w:t>
+      </w:r>
+      <w:r>
+        <w:rPr>
+          <w:rStyle w:val="NormalTok"/>
+        </w:rPr>
+        <w:t>)</w:t>
+      </w:r>
+      <w:r>
+        <w:rPr>
+          <w:rStyle w:val="OperatorTok"/>
+        </w:rPr>
+        <w:t>;</w:t>
+      </w:r>
+      <w:r>
+        <w:br/>
+      </w:r>
+      <w:r>
+        <w:rPr>
+          <w:rStyle w:val="NormalTok"/>
+        </w:rPr>
+        <w:t xml:space="preserve">    </w:t>
+      </w:r>
+      <w:r>
+        <w:rPr>
+          <w:rStyle w:val="FunctionTok"/>
+        </w:rPr>
+        <w:t>countDown</w:t>
+      </w:r>
+      <w:r>
+        <w:rPr>
+          <w:rStyle w:val="NormalTok"/>
+        </w:rPr>
+        <w:t>()</w:t>
+      </w:r>
+      <w:r>
+        <w:rPr>
+          <w:rStyle w:val="OperatorTok"/>
+        </w:rPr>
+        <w:t>;</w:t>
+      </w:r>
+      <w:r>
+        <w:br/>
+      </w:r>
+      <w:r>
+        <w:rPr>
+          <w:rStyle w:val="NormalTok"/>
+        </w:rPr>
+        <w:t>}</w:t>
+      </w:r>
+      <w:r>
+        <w:br/>
+      </w:r>
+      <w:r>
+        <w:br/>
+      </w:r>
+      <w:r>
+        <w:rPr>
+          <w:rStyle w:val="KeywordTok"/>
+        </w:rPr>
+        <w:t>function</w:t>
       </w:r>
       <w:r>
         <w:rPr>
@@ -19395,36 +20535,72 @@
       </w:r>
       <w:r>
         <w:rPr>
-          <w:rStyle w:val="DecValTok"/>
-        </w:rPr>
-        <w:t>0</w:t>
-      </w:r>
-      <w:r>
-        <w:rPr>
-          <w:rStyle w:val="NormalTok"/>
-        </w:rPr>
-        <w:t>) {</w:t>
-      </w:r>
-      <w:r>
-        <w:br/>
-      </w:r>
-      <w:r>
-        <w:rPr>
-          <w:rStyle w:val="NormalTok"/>
-        </w:rPr>
-        <w:t xml:space="preserve">                </w:t>
-      </w:r>
-      <w:r>
-        <w:rPr>
-          <w:rStyle w:val="FunctionTok"/>
-        </w:rPr>
-        <w:t>render</w:t>
-      </w:r>
-      <w:r>
-        <w:rPr>
-          <w:rStyle w:val="NormalTok"/>
-        </w:rPr>
-        <w:t>(data</w:t>
+          <w:rStyle w:val="FunctionTok"/>
+        </w:rPr>
+        <w:t>countDown</w:t>
+      </w:r>
+      <w:r>
+        <w:rPr>
+          <w:rStyle w:val="NormalTok"/>
+        </w:rPr>
+        <w:t>() {</w:t>
+      </w:r>
+      <w:r>
+        <w:br/>
+      </w:r>
+      <w:r>
+        <w:rPr>
+          <w:rStyle w:val="NormalTok"/>
+        </w:rPr>
+        <w:t xml:space="preserve">    </w:t>
+      </w:r>
+      <w:r>
+        <w:rPr>
+          <w:rStyle w:val="KeywordTok"/>
+        </w:rPr>
+        <w:t>var</w:t>
+      </w:r>
+      <w:r>
+        <w:rPr>
+          <w:rStyle w:val="NormalTok"/>
+        </w:rPr>
+        <w:t xml:space="preserve"> remainSeconds </w:t>
+      </w:r>
+      <w:r>
+        <w:rPr>
+          <w:rStyle w:val="OperatorTok"/>
+        </w:rPr>
+        <w:t>=</w:t>
+      </w:r>
+      <w:r>
+        <w:rPr>
+          <w:rStyle w:val="NormalTok"/>
+        </w:rPr>
+        <w:t xml:space="preserve"> </w:t>
+      </w:r>
+      <w:r>
+        <w:rPr>
+          <w:rStyle w:val="FunctionTok"/>
+        </w:rPr>
+        <w:t>$</w:t>
+      </w:r>
+      <w:r>
+        <w:rPr>
+          <w:rStyle w:val="NormalTok"/>
+        </w:rPr>
+        <w:t>(</w:t>
+      </w:r>
+      <w:r>
+        <w:rPr>
+          <w:rStyle w:val="StringTok"/>
+        </w:rPr>
+        <w:t>"#remainSeconds"</w:t>
+      </w:r>
+      <w:r>
+        <w:rPr>
+          <w:rStyle w:val="NormalTok"/>
+        </w:rPr>
+        <w:t>)</w:t>
       </w:r>
       <w:r>
         <w:rPr>
@@ -19434,15 +20610,15 @@
       </w:r>
       <w:r>
         <w:rPr>
-          <w:rStyle w:val="AttributeTok"/>
-        </w:rPr>
-        <w:t>data</w:t>
-      </w:r>
-      <w:r>
-        <w:rPr>
-          <w:rStyle w:val="NormalTok"/>
-        </w:rPr>
-        <w:t>)</w:t>
+          <w:rStyle w:val="FunctionTok"/>
+        </w:rPr>
+        <w:t>val</w:t>
+      </w:r>
+      <w:r>
+        <w:rPr>
+          <w:rStyle w:val="NormalTok"/>
+        </w:rPr>
+        <w:t>()</w:t>
       </w:r>
       <w:r>
         <w:rPr>
@@ -19457,1420 +20633,46 @@
         <w:rPr>
           <w:rStyle w:val="NormalTok"/>
         </w:rPr>
-        <w:t xml:space="preserve">            } </w:t>
+        <w:t xml:space="preserve">    </w:t>
+      </w:r>
+      <w:r>
+        <w:rPr>
+          <w:rStyle w:val="KeywordTok"/>
+        </w:rPr>
+        <w:t>var</w:t>
+      </w:r>
+      <w:r>
+        <w:rPr>
+          <w:rStyle w:val="NormalTok"/>
+        </w:rPr>
+        <w:t xml:space="preserve"> timeout</w:t>
+      </w:r>
+      <w:r>
+        <w:rPr>
+          <w:rStyle w:val="OperatorTok"/>
+        </w:rPr>
+        <w:t>;</w:t>
+      </w:r>
+      <w:r>
+        <w:br/>
+      </w:r>
+      <w:r>
+        <w:rPr>
+          <w:rStyle w:val="NormalTok"/>
+        </w:rPr>
+        <w:t xml:space="preserve">    </w:t>
       </w:r>
       <w:r>
         <w:rPr>
           <w:rStyle w:val="ControlFlowTok"/>
         </w:rPr>
-        <w:t>else</w:t>
-      </w:r>
-      <w:r>
-        <w:rPr>
-          <w:rStyle w:val="NormalTok"/>
-        </w:rPr>
-        <w:t xml:space="preserve"> {</w:t>
-      </w:r>
-      <w:r>
-        <w:br/>
-      </w:r>
-      <w:r>
-        <w:rPr>
-          <w:rStyle w:val="NormalTok"/>
-        </w:rPr>
-        <w:t xml:space="preserve">                layer</w:t>
-      </w:r>
-      <w:r>
-        <w:rPr>
-          <w:rStyle w:val="OperatorTok"/>
-        </w:rPr>
-        <w:t>.</w:t>
-      </w:r>
-      <w:r>
-        <w:rPr>
-          <w:rStyle w:val="FunctionTok"/>
-        </w:rPr>
-        <w:t>msg</w:t>
-      </w:r>
-      <w:r>
-        <w:rPr>
-          <w:rStyle w:val="NormalTok"/>
-        </w:rPr>
-        <w:t>(data</w:t>
-      </w:r>
-      <w:r>
-        <w:rPr>
-          <w:rStyle w:val="OperatorTok"/>
-        </w:rPr>
-        <w:t>.</w:t>
-      </w:r>
-      <w:r>
-        <w:rPr>
-          <w:rStyle w:val="AttributeTok"/>
-        </w:rPr>
-        <w:t>msg</w:t>
-      </w:r>
-      <w:r>
-        <w:rPr>
-          <w:rStyle w:val="NormalTok"/>
-        </w:rPr>
-        <w:t>)</w:t>
-      </w:r>
-      <w:r>
-        <w:rPr>
-          <w:rStyle w:val="OperatorTok"/>
-        </w:rPr>
-        <w:t>;</w:t>
-      </w:r>
-      <w:r>
-        <w:br/>
-      </w:r>
-      <w:r>
-        <w:rPr>
-          <w:rStyle w:val="NormalTok"/>
-        </w:rPr>
-        <w:t xml:space="preserve">            }</w:t>
-      </w:r>
-      <w:r>
-        <w:br/>
-      </w:r>
-      <w:r>
-        <w:rPr>
-          <w:rStyle w:val="NormalTok"/>
-        </w:rPr>
-        <w:t xml:space="preserve">        }</w:t>
-      </w:r>
-      <w:r>
-        <w:rPr>
-          <w:rStyle w:val="OperatorTok"/>
-        </w:rPr>
-        <w:t>,</w:t>
-      </w:r>
-      <w:r>
-        <w:br/>
-      </w:r>
-      <w:r>
-        <w:rPr>
-          <w:rStyle w:val="NormalTok"/>
-        </w:rPr>
-        <w:t xml:space="preserve">        </w:t>
-      </w:r>
-      <w:r>
-        <w:rPr>
-          <w:rStyle w:val="DataTypeTok"/>
-        </w:rPr>
-        <w:t>error</w:t>
-      </w:r>
-      <w:r>
-        <w:rPr>
-          <w:rStyle w:val="OperatorTok"/>
-        </w:rPr>
-        <w:t>:</w:t>
-      </w:r>
-      <w:r>
-        <w:rPr>
-          <w:rStyle w:val="NormalTok"/>
-        </w:rPr>
-        <w:t xml:space="preserve"> </w:t>
-      </w:r>
-      <w:r>
-        <w:rPr>
-          <w:rStyle w:val="KeywordTok"/>
-        </w:rPr>
-        <w:t>function</w:t>
-      </w:r>
-      <w:r>
-        <w:rPr>
-          <w:rStyle w:val="NormalTok"/>
-        </w:rPr>
-        <w:t xml:space="preserve"> () {</w:t>
-      </w:r>
-      <w:r>
-        <w:br/>
-      </w:r>
-      <w:r>
-        <w:rPr>
-          <w:rStyle w:val="NormalTok"/>
-        </w:rPr>
-        <w:t xml:space="preserve">            layer</w:t>
-      </w:r>
-      <w:r>
-        <w:rPr>
-          <w:rStyle w:val="OperatorTok"/>
-        </w:rPr>
-        <w:t>.</w:t>
-      </w:r>
-      <w:r>
-        <w:rPr>
-          <w:rStyle w:val="FunctionTok"/>
-        </w:rPr>
-        <w:t>msg</w:t>
-      </w:r>
-      <w:r>
-        <w:rPr>
-          <w:rStyle w:val="NormalTok"/>
-        </w:rPr>
-        <w:t>(</w:t>
-      </w:r>
-      <w:r>
-        <w:rPr>
-          <w:rStyle w:val="StringTok"/>
-        </w:rPr>
-        <w:t>"</w:t>
-      </w:r>
-      <w:r>
-        <w:rPr>
-          <w:rStyle w:val="StringTok"/>
-        </w:rPr>
-        <w:t>客户端请求有误</w:t>
-      </w:r>
-      <w:r>
-        <w:rPr>
-          <w:rStyle w:val="StringTok"/>
-        </w:rPr>
-        <w:t>"</w:t>
-      </w:r>
-      <w:r>
-        <w:rPr>
-          <w:rStyle w:val="NormalTok"/>
-        </w:rPr>
-        <w:t>)</w:t>
-      </w:r>
-      <w:r>
-        <w:rPr>
-          <w:rStyle w:val="OperatorTok"/>
-        </w:rPr>
-        <w:t>;</w:t>
-      </w:r>
-      <w:r>
-        <w:br/>
-      </w:r>
-      <w:r>
-        <w:rPr>
-          <w:rStyle w:val="NormalTok"/>
-        </w:rPr>
-        <w:t xml:space="preserve">        }</w:t>
-      </w:r>
-      <w:r>
-        <w:br/>
-      </w:r>
-      <w:r>
-        <w:rPr>
-          <w:rStyle w:val="NormalTok"/>
-        </w:rPr>
-        <w:t xml:space="preserve">    })</w:t>
-      </w:r>
-      <w:r>
-        <w:rPr>
-          <w:rStyle w:val="OperatorTok"/>
-        </w:rPr>
-        <w:t>;</w:t>
-      </w:r>
-      <w:r>
-        <w:br/>
-      </w:r>
-      <w:r>
-        <w:rPr>
-          <w:rStyle w:val="NormalTok"/>
-        </w:rPr>
-        <w:t>}</w:t>
-      </w:r>
-      <w:r>
-        <w:br/>
-      </w:r>
-      <w:r>
-        <w:br/>
-      </w:r>
-      <w:r>
-        <w:rPr>
-          <w:rStyle w:val="CommentTok"/>
-        </w:rPr>
-        <w:t>/*</w:t>
-      </w:r>
-      <w:r>
-        <w:rPr>
-          <w:rStyle w:val="CommentTok"/>
-        </w:rPr>
-        <w:t>渲染页面</w:t>
-      </w:r>
-      <w:r>
-        <w:rPr>
-          <w:rStyle w:val="CommentTok"/>
-        </w:rPr>
-        <w:t>*/</w:t>
-      </w:r>
-      <w:r>
-        <w:br/>
-      </w:r>
-      <w:r>
-        <w:rPr>
-          <w:rStyle w:val="KeywordTok"/>
-        </w:rPr>
-        <w:t>function</w:t>
-      </w:r>
-      <w:r>
-        <w:rPr>
-          <w:rStyle w:val="NormalTok"/>
-        </w:rPr>
-        <w:t xml:space="preserve"> </w:t>
-      </w:r>
-      <w:r>
-        <w:rPr>
-          <w:rStyle w:val="FunctionTok"/>
-        </w:rPr>
-        <w:t>render</w:t>
-      </w:r>
-      <w:r>
-        <w:rPr>
-          <w:rStyle w:val="NormalTok"/>
-        </w:rPr>
-        <w:t>(detail) {</w:t>
-      </w:r>
-      <w:r>
-        <w:br/>
-      </w:r>
-      <w:r>
-        <w:rPr>
-          <w:rStyle w:val="NormalTok"/>
-        </w:rPr>
-        <w:t xml:space="preserve">    </w:t>
-      </w:r>
-      <w:r>
-        <w:rPr>
-          <w:rStyle w:val="KeywordTok"/>
-        </w:rPr>
-        <w:t>var</w:t>
-      </w:r>
-      <w:r>
-        <w:rPr>
-          <w:rStyle w:val="NormalTok"/>
-        </w:rPr>
-        <w:t xml:space="preserve"> seckillStatus </w:t>
-      </w:r>
-      <w:r>
-        <w:rPr>
-          <w:rStyle w:val="OperatorTok"/>
-        </w:rPr>
-        <w:t>=</w:t>
-      </w:r>
-      <w:r>
-        <w:rPr>
-          <w:rStyle w:val="NormalTok"/>
-        </w:rPr>
-        <w:t xml:space="preserve"> detail</w:t>
-      </w:r>
-      <w:r>
-        <w:rPr>
-          <w:rStyle w:val="OperatorTok"/>
-        </w:rPr>
-        <w:t>.</w:t>
-      </w:r>
-      <w:r>
-        <w:rPr>
-          <w:rStyle w:val="AttributeTok"/>
-        </w:rPr>
-        <w:t>seckillStatus</w:t>
-      </w:r>
-      <w:r>
-        <w:rPr>
-          <w:rStyle w:val="OperatorTok"/>
-        </w:rPr>
-        <w:t>;</w:t>
-      </w:r>
-      <w:r>
-        <w:br/>
-      </w:r>
-      <w:r>
-        <w:rPr>
-          <w:rStyle w:val="NormalTok"/>
-        </w:rPr>
-        <w:t xml:space="preserve">    </w:t>
-      </w:r>
-      <w:r>
-        <w:rPr>
-          <w:rStyle w:val="KeywordTok"/>
-        </w:rPr>
-        <w:t>var</w:t>
-      </w:r>
-      <w:r>
-        <w:rPr>
-          <w:rStyle w:val="NormalTok"/>
-        </w:rPr>
-        <w:t xml:space="preserve"> remainSeconds </w:t>
-      </w:r>
-      <w:r>
-        <w:rPr>
-          <w:rStyle w:val="OperatorTok"/>
-        </w:rPr>
-        <w:t>=</w:t>
-      </w:r>
-      <w:r>
-        <w:rPr>
-          <w:rStyle w:val="NormalTok"/>
-        </w:rPr>
-        <w:t xml:space="preserve"> detail</w:t>
-      </w:r>
-      <w:r>
-        <w:rPr>
-          <w:rStyle w:val="OperatorTok"/>
-        </w:rPr>
-        <w:t>.</w:t>
-      </w:r>
-      <w:r>
-        <w:rPr>
-          <w:rStyle w:val="AttributeTok"/>
-        </w:rPr>
-        <w:t>remainSeconds</w:t>
-      </w:r>
-      <w:r>
-        <w:rPr>
-          <w:rStyle w:val="OperatorTok"/>
-        </w:rPr>
-        <w:t>;</w:t>
-      </w:r>
-      <w:r>
-        <w:br/>
-      </w:r>
-      <w:r>
-        <w:rPr>
-          <w:rStyle w:val="NormalTok"/>
-        </w:rPr>
-        <w:t xml:space="preserve">    </w:t>
-      </w:r>
-      <w:r>
-        <w:rPr>
-          <w:rStyle w:val="KeywordTok"/>
-        </w:rPr>
-        <w:t>var</w:t>
-      </w:r>
-      <w:r>
-        <w:rPr>
-          <w:rStyle w:val="NormalTok"/>
-        </w:rPr>
-        <w:t xml:space="preserve"> goods </w:t>
-      </w:r>
-      <w:r>
-        <w:rPr>
-          <w:rStyle w:val="OperatorTok"/>
-        </w:rPr>
-        <w:t>=</w:t>
-      </w:r>
-      <w:r>
-        <w:rPr>
-          <w:rStyle w:val="NormalTok"/>
-        </w:rPr>
-        <w:t xml:space="preserve"> detail</w:t>
-      </w:r>
-      <w:r>
-        <w:rPr>
-          <w:rStyle w:val="OperatorTok"/>
-        </w:rPr>
-        <w:t>.</w:t>
-      </w:r>
-      <w:r>
-        <w:rPr>
-          <w:rStyle w:val="AttributeTok"/>
-        </w:rPr>
-        <w:t>goods</w:t>
-      </w:r>
-      <w:r>
-        <w:rPr>
-          <w:rStyle w:val="OperatorTok"/>
-        </w:rPr>
-        <w:t>;</w:t>
-      </w:r>
-      <w:r>
-        <w:br/>
-      </w:r>
-      <w:r>
-        <w:rPr>
-          <w:rStyle w:val="NormalTok"/>
-        </w:rPr>
-        <w:t xml:space="preserve">    </w:t>
-      </w:r>
-      <w:r>
-        <w:rPr>
-          <w:rStyle w:val="KeywordTok"/>
-        </w:rPr>
-        <w:t>var</w:t>
-      </w:r>
-      <w:r>
-        <w:rPr>
-          <w:rStyle w:val="NormalTok"/>
-        </w:rPr>
-        <w:t xml:space="preserve"> user </w:t>
-      </w:r>
-      <w:r>
-        <w:rPr>
-          <w:rStyle w:val="OperatorTok"/>
-        </w:rPr>
-        <w:t>=</w:t>
-      </w:r>
-      <w:r>
-        <w:rPr>
-          <w:rStyle w:val="NormalTok"/>
-        </w:rPr>
-        <w:t xml:space="preserve"> detail</w:t>
-      </w:r>
-      <w:r>
-        <w:rPr>
-          <w:rStyle w:val="OperatorTok"/>
-        </w:rPr>
-        <w:t>.</w:t>
-      </w:r>
-      <w:r>
-        <w:rPr>
-          <w:rStyle w:val="AttributeTok"/>
-        </w:rPr>
-        <w:t>user</w:t>
-      </w:r>
-      <w:r>
-        <w:rPr>
-          <w:rStyle w:val="OperatorTok"/>
-        </w:rPr>
-        <w:t>;</w:t>
-      </w:r>
-      <w:r>
-        <w:br/>
-      </w:r>
-      <w:r>
-        <w:rPr>
-          <w:rStyle w:val="NormalTok"/>
-        </w:rPr>
-        <w:t xml:space="preserve">    </w:t>
-      </w:r>
-      <w:r>
-        <w:rPr>
-          <w:rStyle w:val="ControlFlowTok"/>
-        </w:rPr>
         <w:t>if</w:t>
       </w:r>
       <w:r>
         <w:rPr>
           <w:rStyle w:val="NormalTok"/>
         </w:rPr>
-        <w:t xml:space="preserve"> (user) {</w:t>
-      </w:r>
-      <w:r>
-        <w:br/>
-      </w:r>
-      <w:r>
-        <w:rPr>
-          <w:rStyle w:val="NormalTok"/>
-        </w:rPr>
-        <w:t xml:space="preserve">        </w:t>
-      </w:r>
-      <w:r>
-        <w:rPr>
-          <w:rStyle w:val="FunctionTok"/>
-        </w:rPr>
-        <w:t>$</w:t>
-      </w:r>
-      <w:r>
-        <w:rPr>
-          <w:rStyle w:val="NormalTok"/>
-        </w:rPr>
-        <w:t>(</w:t>
-      </w:r>
-      <w:r>
-        <w:rPr>
-          <w:rStyle w:val="StringTok"/>
-        </w:rPr>
-        <w:t>"#userTip"</w:t>
-      </w:r>
-      <w:r>
-        <w:rPr>
-          <w:rStyle w:val="NormalTok"/>
-        </w:rPr>
-        <w:t>)</w:t>
-      </w:r>
-      <w:r>
-        <w:rPr>
-          <w:rStyle w:val="OperatorTok"/>
-        </w:rPr>
-        <w:t>.</w:t>
-      </w:r>
-      <w:r>
-        <w:rPr>
-          <w:rStyle w:val="FunctionTok"/>
-        </w:rPr>
-        <w:t>hide</w:t>
-      </w:r>
-      <w:r>
-        <w:rPr>
-          <w:rStyle w:val="NormalTok"/>
-        </w:rPr>
-        <w:t>()</w:t>
-      </w:r>
-      <w:r>
-        <w:rPr>
-          <w:rStyle w:val="OperatorTok"/>
-        </w:rPr>
-        <w:t>;</w:t>
-      </w:r>
-      <w:r>
-        <w:br/>
-      </w:r>
-      <w:r>
-        <w:rPr>
-          <w:rStyle w:val="NormalTok"/>
-        </w:rPr>
-        <w:t xml:space="preserve">    }</w:t>
-      </w:r>
-      <w:r>
-        <w:br/>
-      </w:r>
-      <w:r>
-        <w:rPr>
-          <w:rStyle w:val="NormalTok"/>
-        </w:rPr>
-        <w:t xml:space="preserve">    </w:t>
-      </w:r>
-      <w:r>
-        <w:rPr>
-          <w:rStyle w:val="FunctionTok"/>
-        </w:rPr>
-        <w:t>$</w:t>
-      </w:r>
-      <w:r>
-        <w:rPr>
-          <w:rStyle w:val="NormalTok"/>
-        </w:rPr>
-        <w:t>(</w:t>
-      </w:r>
-      <w:r>
-        <w:rPr>
-          <w:rStyle w:val="StringTok"/>
-        </w:rPr>
-        <w:t>"#goodsName"</w:t>
-      </w:r>
-      <w:r>
-        <w:rPr>
-          <w:rStyle w:val="NormalTok"/>
-        </w:rPr>
-        <w:t>)</w:t>
-      </w:r>
-      <w:r>
-        <w:rPr>
-          <w:rStyle w:val="OperatorTok"/>
-        </w:rPr>
-        <w:t>.</w:t>
-      </w:r>
-      <w:r>
-        <w:rPr>
-          <w:rStyle w:val="FunctionTok"/>
-        </w:rPr>
-        <w:t>text</w:t>
-      </w:r>
-      <w:r>
-        <w:rPr>
-          <w:rStyle w:val="NormalTok"/>
-        </w:rPr>
-        <w:t>(goods</w:t>
-      </w:r>
-      <w:r>
-        <w:rPr>
-          <w:rStyle w:val="OperatorTok"/>
-        </w:rPr>
-        <w:t>.</w:t>
-      </w:r>
-      <w:r>
-        <w:rPr>
-          <w:rStyle w:val="AttributeTok"/>
-        </w:rPr>
-        <w:t>goodsName</w:t>
-      </w:r>
-      <w:r>
-        <w:rPr>
-          <w:rStyle w:val="NormalTok"/>
-        </w:rPr>
-        <w:t>)</w:t>
-      </w:r>
-      <w:r>
-        <w:rPr>
-          <w:rStyle w:val="OperatorTok"/>
-        </w:rPr>
-        <w:t>;</w:t>
-      </w:r>
-      <w:r>
-        <w:br/>
-      </w:r>
-      <w:r>
-        <w:rPr>
-          <w:rStyle w:val="NormalTok"/>
-        </w:rPr>
-        <w:t xml:space="preserve">    </w:t>
-      </w:r>
-      <w:r>
-        <w:rPr>
-          <w:rStyle w:val="FunctionTok"/>
-        </w:rPr>
-        <w:t>$</w:t>
-      </w:r>
-      <w:r>
-        <w:rPr>
-          <w:rStyle w:val="NormalTok"/>
-        </w:rPr>
-        <w:t>(</w:t>
-      </w:r>
-      <w:r>
-        <w:rPr>
-          <w:rStyle w:val="StringTok"/>
-        </w:rPr>
-        <w:t>"#goodsImg"</w:t>
-      </w:r>
-      <w:r>
-        <w:rPr>
-          <w:rStyle w:val="NormalTok"/>
-        </w:rPr>
-        <w:t>)</w:t>
-      </w:r>
-      <w:r>
-        <w:rPr>
-          <w:rStyle w:val="OperatorTok"/>
-        </w:rPr>
-        <w:t>.</w:t>
-      </w:r>
-      <w:r>
-        <w:rPr>
-          <w:rStyle w:val="FunctionTok"/>
-        </w:rPr>
-        <w:t>attr</w:t>
-      </w:r>
-      <w:r>
-        <w:rPr>
-          <w:rStyle w:val="NormalTok"/>
-        </w:rPr>
-        <w:t>(</w:t>
-      </w:r>
-      <w:r>
-        <w:rPr>
-          <w:rStyle w:val="StringTok"/>
-        </w:rPr>
-        <w:t>"src"</w:t>
-      </w:r>
-      <w:r>
-        <w:rPr>
-          <w:rStyle w:val="OperatorTok"/>
-        </w:rPr>
-        <w:t>,</w:t>
-      </w:r>
-      <w:r>
-        <w:rPr>
-          <w:rStyle w:val="NormalTok"/>
-        </w:rPr>
-        <w:t xml:space="preserve"> goods</w:t>
-      </w:r>
-      <w:r>
-        <w:rPr>
-          <w:rStyle w:val="OperatorTok"/>
-        </w:rPr>
-        <w:t>.</w:t>
-      </w:r>
-      <w:r>
-        <w:rPr>
-          <w:rStyle w:val="AttributeTok"/>
-        </w:rPr>
-        <w:t>goodsImg</w:t>
-      </w:r>
-      <w:r>
-        <w:rPr>
-          <w:rStyle w:val="NormalTok"/>
-        </w:rPr>
-        <w:t>)</w:t>
-      </w:r>
-      <w:r>
-        <w:rPr>
-          <w:rStyle w:val="OperatorTok"/>
-        </w:rPr>
-        <w:t>;</w:t>
-      </w:r>
-      <w:r>
-        <w:br/>
-      </w:r>
-      <w:r>
-        <w:rPr>
-          <w:rStyle w:val="NormalTok"/>
-        </w:rPr>
-        <w:t xml:space="preserve">    </w:t>
-      </w:r>
-      <w:r>
-        <w:rPr>
-          <w:rStyle w:val="FunctionTok"/>
-        </w:rPr>
-        <w:t>$</w:t>
-      </w:r>
-      <w:r>
-        <w:rPr>
-          <w:rStyle w:val="NormalTok"/>
-        </w:rPr>
-        <w:t>(</w:t>
-      </w:r>
-      <w:r>
-        <w:rPr>
-          <w:rStyle w:val="StringTok"/>
-        </w:rPr>
-        <w:t>"#startTime"</w:t>
-      </w:r>
-      <w:r>
-        <w:rPr>
-          <w:rStyle w:val="NormalTok"/>
-        </w:rPr>
-        <w:t>)</w:t>
-      </w:r>
-      <w:r>
-        <w:rPr>
-          <w:rStyle w:val="OperatorTok"/>
-        </w:rPr>
-        <w:t>.</w:t>
-      </w:r>
-      <w:r>
-        <w:rPr>
-          <w:rStyle w:val="FunctionTok"/>
-        </w:rPr>
-        <w:t>text</w:t>
-      </w:r>
-      <w:r>
-        <w:rPr>
-          <w:rStyle w:val="NormalTok"/>
-        </w:rPr>
-        <w:t>(</w:t>
-      </w:r>
-      <w:r>
-        <w:rPr>
-          <w:rStyle w:val="KeywordTok"/>
-        </w:rPr>
-        <w:t>new</w:t>
-      </w:r>
-      <w:r>
-        <w:rPr>
-          <w:rStyle w:val="NormalTok"/>
-        </w:rPr>
-        <w:t xml:space="preserve"> </w:t>
-      </w:r>
-      <w:r>
-        <w:rPr>
-          <w:rStyle w:val="BuiltInTok"/>
-        </w:rPr>
-        <w:t>Date</w:t>
-      </w:r>
-      <w:r>
-        <w:rPr>
-          <w:rStyle w:val="NormalTok"/>
-        </w:rPr>
-        <w:t>(goods</w:t>
-      </w:r>
-      <w:r>
-        <w:rPr>
-          <w:rStyle w:val="OperatorTok"/>
-        </w:rPr>
-        <w:t>.</w:t>
-      </w:r>
-      <w:r>
-        <w:rPr>
-          <w:rStyle w:val="AttributeTok"/>
-        </w:rPr>
-        <w:t>startDate</w:t>
-      </w:r>
-      <w:r>
-        <w:rPr>
-          <w:rStyle w:val="NormalTok"/>
-        </w:rPr>
-        <w:t>)</w:t>
-      </w:r>
-      <w:r>
-        <w:rPr>
-          <w:rStyle w:val="OperatorTok"/>
-        </w:rPr>
-        <w:t>.</w:t>
-      </w:r>
-      <w:r>
-        <w:rPr>
-          <w:rStyle w:val="FunctionTok"/>
-        </w:rPr>
-        <w:t>format</w:t>
-      </w:r>
-      <w:r>
-        <w:rPr>
-          <w:rStyle w:val="NormalTok"/>
-        </w:rPr>
-        <w:t>(</w:t>
-      </w:r>
-      <w:r>
-        <w:rPr>
-          <w:rStyle w:val="StringTok"/>
-        </w:rPr>
-        <w:t>"yyyy-MM-dd hh:mm:ss"</w:t>
-      </w:r>
-      <w:r>
-        <w:rPr>
-          <w:rStyle w:val="NormalTok"/>
-        </w:rPr>
-        <w:t>))</w:t>
-      </w:r>
-      <w:r>
-        <w:rPr>
-          <w:rStyle w:val="OperatorTok"/>
-        </w:rPr>
-        <w:t>;</w:t>
-      </w:r>
-      <w:r>
-        <w:br/>
-      </w:r>
-      <w:r>
-        <w:rPr>
-          <w:rStyle w:val="NormalTok"/>
-        </w:rPr>
-        <w:t xml:space="preserve">    </w:t>
-      </w:r>
-      <w:r>
-        <w:rPr>
-          <w:rStyle w:val="FunctionTok"/>
-        </w:rPr>
-        <w:t>$</w:t>
-      </w:r>
-      <w:r>
-        <w:rPr>
-          <w:rStyle w:val="NormalTok"/>
-        </w:rPr>
-        <w:t>(</w:t>
-      </w:r>
-      <w:r>
-        <w:rPr>
-          <w:rStyle w:val="StringTok"/>
-        </w:rPr>
-        <w:t>"#remainSeconds"</w:t>
-      </w:r>
-      <w:r>
-        <w:rPr>
-          <w:rStyle w:val="NormalTok"/>
-        </w:rPr>
-        <w:t>)</w:t>
-      </w:r>
-      <w:r>
-        <w:rPr>
-          <w:rStyle w:val="OperatorTok"/>
-        </w:rPr>
-        <w:t>.</w:t>
-      </w:r>
-      <w:r>
-        <w:rPr>
-          <w:rStyle w:val="FunctionTok"/>
-        </w:rPr>
-        <w:t>val</w:t>
-      </w:r>
-      <w:r>
-        <w:rPr>
-          <w:rStyle w:val="NormalTok"/>
-        </w:rPr>
-        <w:t>(remainSeconds)</w:t>
-      </w:r>
-      <w:r>
-        <w:rPr>
-          <w:rStyle w:val="OperatorTok"/>
-        </w:rPr>
-        <w:t>;</w:t>
-      </w:r>
-      <w:r>
-        <w:br/>
-      </w:r>
-      <w:r>
-        <w:rPr>
-          <w:rStyle w:val="NormalTok"/>
-        </w:rPr>
-        <w:t xml:space="preserve">    </w:t>
-      </w:r>
-      <w:r>
-        <w:rPr>
-          <w:rStyle w:val="FunctionTok"/>
-        </w:rPr>
-        <w:t>$</w:t>
-      </w:r>
-      <w:r>
-        <w:rPr>
-          <w:rStyle w:val="NormalTok"/>
-        </w:rPr>
-        <w:t>(</w:t>
-      </w:r>
-      <w:r>
-        <w:rPr>
-          <w:rStyle w:val="StringTok"/>
-        </w:rPr>
-        <w:t>"#goodsId"</w:t>
-      </w:r>
-      <w:r>
-        <w:rPr>
-          <w:rStyle w:val="NormalTok"/>
-        </w:rPr>
-        <w:t>)</w:t>
-      </w:r>
-      <w:r>
-        <w:rPr>
-          <w:rStyle w:val="OperatorTok"/>
-        </w:rPr>
-        <w:t>.</w:t>
-      </w:r>
-      <w:r>
-        <w:rPr>
-          <w:rStyle w:val="FunctionTok"/>
-        </w:rPr>
-        <w:t>val</w:t>
-      </w:r>
-      <w:r>
-        <w:rPr>
-          <w:rStyle w:val="NormalTok"/>
-        </w:rPr>
-        <w:t>(goods</w:t>
-      </w:r>
-      <w:r>
-        <w:rPr>
-          <w:rStyle w:val="OperatorTok"/>
-        </w:rPr>
-        <w:t>.</w:t>
-      </w:r>
-      <w:r>
-        <w:rPr>
-          <w:rStyle w:val="AttributeTok"/>
-        </w:rPr>
-        <w:t>id</w:t>
-      </w:r>
-      <w:r>
-        <w:rPr>
-          <w:rStyle w:val="NormalTok"/>
-        </w:rPr>
-        <w:t>)</w:t>
-      </w:r>
-      <w:r>
-        <w:rPr>
-          <w:rStyle w:val="OperatorTok"/>
-        </w:rPr>
-        <w:t>;</w:t>
-      </w:r>
-      <w:r>
-        <w:br/>
-      </w:r>
-      <w:r>
-        <w:rPr>
-          <w:rStyle w:val="NormalTok"/>
-        </w:rPr>
-        <w:t xml:space="preserve">    </w:t>
-      </w:r>
-      <w:r>
-        <w:rPr>
-          <w:rStyle w:val="FunctionTok"/>
-        </w:rPr>
-        <w:t>$</w:t>
-      </w:r>
-      <w:r>
-        <w:rPr>
-          <w:rStyle w:val="NormalTok"/>
-        </w:rPr>
-        <w:t>(</w:t>
-      </w:r>
-      <w:r>
-        <w:rPr>
-          <w:rStyle w:val="StringTok"/>
-        </w:rPr>
-        <w:t>"#goodsPrice"</w:t>
-      </w:r>
-      <w:r>
-        <w:rPr>
-          <w:rStyle w:val="NormalTok"/>
-        </w:rPr>
-        <w:t>)</w:t>
-      </w:r>
-      <w:r>
-        <w:rPr>
-          <w:rStyle w:val="OperatorTok"/>
-        </w:rPr>
-        <w:t>.</w:t>
-      </w:r>
-      <w:r>
-        <w:rPr>
-          <w:rStyle w:val="FunctionTok"/>
-        </w:rPr>
-        <w:t>text</w:t>
-      </w:r>
-      <w:r>
-        <w:rPr>
-          <w:rStyle w:val="NormalTok"/>
-        </w:rPr>
-        <w:t>(goods</w:t>
-      </w:r>
-      <w:r>
-        <w:rPr>
-          <w:rStyle w:val="OperatorTok"/>
-        </w:rPr>
-        <w:t>.</w:t>
-      </w:r>
-      <w:r>
-        <w:rPr>
-          <w:rStyle w:val="AttributeTok"/>
-        </w:rPr>
-        <w:t>goodsPrice</w:t>
-      </w:r>
-      <w:r>
-        <w:rPr>
-          <w:rStyle w:val="NormalTok"/>
-        </w:rPr>
-        <w:t>)</w:t>
-      </w:r>
-      <w:r>
-        <w:rPr>
-          <w:rStyle w:val="OperatorTok"/>
-        </w:rPr>
-        <w:t>;</w:t>
-      </w:r>
-      <w:r>
-        <w:br/>
-      </w:r>
-      <w:r>
-        <w:rPr>
-          <w:rStyle w:val="NormalTok"/>
-        </w:rPr>
-        <w:t xml:space="preserve">    </w:t>
-      </w:r>
-      <w:r>
-        <w:rPr>
-          <w:rStyle w:val="FunctionTok"/>
-        </w:rPr>
-        <w:t>$</w:t>
-      </w:r>
-      <w:r>
-        <w:rPr>
-          <w:rStyle w:val="NormalTok"/>
-        </w:rPr>
-        <w:t>(</w:t>
-      </w:r>
-      <w:r>
-        <w:rPr>
-          <w:rStyle w:val="StringTok"/>
-        </w:rPr>
-        <w:t>"#seckillPrice"</w:t>
-      </w:r>
-      <w:r>
-        <w:rPr>
-          <w:rStyle w:val="NormalTok"/>
-        </w:rPr>
-        <w:t>)</w:t>
-      </w:r>
-      <w:r>
-        <w:rPr>
-          <w:rStyle w:val="OperatorTok"/>
-        </w:rPr>
-        <w:t>.</w:t>
-      </w:r>
-      <w:r>
-        <w:rPr>
-          <w:rStyle w:val="FunctionTok"/>
-        </w:rPr>
-        <w:t>text</w:t>
-      </w:r>
-      <w:r>
-        <w:rPr>
-          <w:rStyle w:val="NormalTok"/>
-        </w:rPr>
-        <w:t>(goods</w:t>
-      </w:r>
-      <w:r>
-        <w:rPr>
-          <w:rStyle w:val="OperatorTok"/>
-        </w:rPr>
-        <w:t>.</w:t>
-      </w:r>
-      <w:r>
-        <w:rPr>
-          <w:rStyle w:val="AttributeTok"/>
-        </w:rPr>
-        <w:t>seckillPrice</w:t>
-      </w:r>
-      <w:r>
-        <w:rPr>
-          <w:rStyle w:val="NormalTok"/>
-        </w:rPr>
-        <w:t>)</w:t>
-      </w:r>
-      <w:r>
-        <w:rPr>
-          <w:rStyle w:val="OperatorTok"/>
-        </w:rPr>
-        <w:t>;</w:t>
-      </w:r>
-      <w:r>
-        <w:br/>
-      </w:r>
-      <w:r>
-        <w:rPr>
-          <w:rStyle w:val="NormalTok"/>
-        </w:rPr>
-        <w:t xml:space="preserve">    </w:t>
-      </w:r>
-      <w:r>
-        <w:rPr>
-          <w:rStyle w:val="FunctionTok"/>
-        </w:rPr>
-        <w:t>$</w:t>
-      </w:r>
-      <w:r>
-        <w:rPr>
-          <w:rStyle w:val="NormalTok"/>
-        </w:rPr>
-        <w:t>(</w:t>
-      </w:r>
-      <w:r>
-        <w:rPr>
-          <w:rStyle w:val="StringTok"/>
-        </w:rPr>
-        <w:t>"#stockCount"</w:t>
-      </w:r>
-      <w:r>
-        <w:rPr>
-          <w:rStyle w:val="NormalTok"/>
-        </w:rPr>
-        <w:t>)</w:t>
-      </w:r>
-      <w:r>
-        <w:rPr>
-          <w:rStyle w:val="OperatorTok"/>
-        </w:rPr>
-        <w:t>.</w:t>
-      </w:r>
-      <w:r>
-        <w:rPr>
-          <w:rStyle w:val="FunctionTok"/>
-        </w:rPr>
-        <w:t>text</w:t>
-      </w:r>
-      <w:r>
-        <w:rPr>
-          <w:rStyle w:val="NormalTok"/>
-        </w:rPr>
-        <w:t>(goods</w:t>
-      </w:r>
-      <w:r>
-        <w:rPr>
-          <w:rStyle w:val="OperatorTok"/>
-        </w:rPr>
-        <w:t>.</w:t>
-      </w:r>
-      <w:r>
-        <w:rPr>
-          <w:rStyle w:val="AttributeTok"/>
-        </w:rPr>
-        <w:t>stockCount</w:t>
-      </w:r>
-      <w:r>
-        <w:rPr>
-          <w:rStyle w:val="NormalTok"/>
-        </w:rPr>
-        <w:t>)</w:t>
-      </w:r>
-      <w:r>
-        <w:rPr>
-          <w:rStyle w:val="OperatorTok"/>
-        </w:rPr>
-        <w:t>;</w:t>
-      </w:r>
-      <w:r>
-        <w:br/>
-      </w:r>
-      <w:r>
-        <w:rPr>
-          <w:rStyle w:val="NormalTok"/>
-        </w:rPr>
-        <w:t xml:space="preserve">    </w:t>
-      </w:r>
-      <w:r>
-        <w:rPr>
-          <w:rStyle w:val="FunctionTok"/>
-        </w:rPr>
-        <w:t>countDown</w:t>
-      </w:r>
-      <w:r>
-        <w:rPr>
-          <w:rStyle w:val="NormalTok"/>
-        </w:rPr>
-        <w:t>()</w:t>
-      </w:r>
-      <w:r>
-        <w:rPr>
-          <w:rStyle w:val="OperatorTok"/>
-        </w:rPr>
-        <w:t>;</w:t>
-      </w:r>
-      <w:r>
-        <w:br/>
-      </w:r>
-      <w:r>
-        <w:rPr>
-          <w:rStyle w:val="NormalTok"/>
-        </w:rPr>
-        <w:t>}</w:t>
-      </w:r>
-      <w:r>
-        <w:br/>
-      </w:r>
-      <w:r>
-        <w:br/>
-      </w:r>
-      <w:r>
-        <w:rPr>
-          <w:rStyle w:val="KeywordTok"/>
-        </w:rPr>
-        <w:t>function</w:t>
-      </w:r>
-      <w:r>
-        <w:rPr>
-          <w:rStyle w:val="NormalTok"/>
-        </w:rPr>
-        <w:t xml:space="preserve"> </w:t>
-      </w:r>
-      <w:r>
-        <w:rPr>
-          <w:rStyle w:val="FunctionTok"/>
-        </w:rPr>
-        <w:t>countDown</w:t>
-      </w:r>
-      <w:r>
-        <w:rPr>
-          <w:rStyle w:val="NormalTok"/>
-        </w:rPr>
-        <w:t>() {</w:t>
-      </w:r>
-      <w:r>
-        <w:br/>
-      </w:r>
-      <w:r>
-        <w:rPr>
-          <w:rStyle w:val="NormalTok"/>
-        </w:rPr>
-        <w:t xml:space="preserve">    </w:t>
-      </w:r>
-      <w:r>
-        <w:rPr>
-          <w:rStyle w:val="KeywordTok"/>
-        </w:rPr>
-        <w:t>var</w:t>
-      </w:r>
-      <w:r>
-        <w:rPr>
-          <w:rStyle w:val="NormalTok"/>
-        </w:rPr>
-        <w:t xml:space="preserve"> remainSeconds </w:t>
-      </w:r>
-      <w:r>
-        <w:rPr>
-          <w:rStyle w:val="OperatorTok"/>
-        </w:rPr>
-        <w:t>=</w:t>
-      </w:r>
-      <w:r>
-        <w:rPr>
-          <w:rStyle w:val="NormalTok"/>
-        </w:rPr>
-        <w:t xml:space="preserve"> </w:t>
-      </w:r>
-      <w:r>
-        <w:rPr>
-          <w:rStyle w:val="FunctionTok"/>
-        </w:rPr>
-        <w:t>$</w:t>
-      </w:r>
-      <w:r>
-        <w:rPr>
-          <w:rStyle w:val="NormalTok"/>
-        </w:rPr>
-        <w:t>(</w:t>
-      </w:r>
-      <w:r>
-        <w:rPr>
-          <w:rStyle w:val="StringTok"/>
-        </w:rPr>
-        <w:t>"#remainSeconds"</w:t>
-      </w:r>
-      <w:r>
-        <w:rPr>
-          <w:rStyle w:val="NormalTok"/>
-        </w:rPr>
-        <w:t>)</w:t>
-      </w:r>
-      <w:r>
-        <w:rPr>
-          <w:rStyle w:val="OperatorTok"/>
-        </w:rPr>
-        <w:t>.</w:t>
-      </w:r>
-      <w:r>
-        <w:rPr>
-          <w:rStyle w:val="FunctionTok"/>
-        </w:rPr>
-        <w:t>val</w:t>
-      </w:r>
-      <w:r>
-        <w:rPr>
-          <w:rStyle w:val="NormalTok"/>
-        </w:rPr>
-        <w:t>()</w:t>
-      </w:r>
-      <w:r>
-        <w:rPr>
-          <w:rStyle w:val="OperatorTok"/>
-        </w:rPr>
-        <w:t>;</w:t>
-      </w:r>
-      <w:r>
-        <w:br/>
-      </w:r>
-      <w:r>
-        <w:rPr>
-          <w:rStyle w:val="NormalTok"/>
-        </w:rPr>
-        <w:t xml:space="preserve">    </w:t>
-      </w:r>
-      <w:r>
-        <w:rPr>
-          <w:rStyle w:val="KeywordTok"/>
-        </w:rPr>
-        <w:t>var</w:t>
-      </w:r>
-      <w:r>
-        <w:rPr>
-          <w:rStyle w:val="NormalTok"/>
-        </w:rPr>
-        <w:t xml:space="preserve"> timeout</w:t>
-      </w:r>
-      <w:r>
-        <w:rPr>
-          <w:rStyle w:val="OperatorTok"/>
-        </w:rPr>
-        <w:t>;</w:t>
-      </w:r>
-      <w:r>
-        <w:br/>
-      </w:r>
-      <w:r>
-        <w:rPr>
-          <w:rStyle w:val="NormalTok"/>
-        </w:rPr>
-        <w:t xml:space="preserve">    </w:t>
-      </w:r>
-      <w:r>
-        <w:rPr>
-          <w:rStyle w:val="ControlFlowTok"/>
-        </w:rPr>
-        <w:t>if</w:t>
-      </w:r>
-      <w:r>
-        <w:rPr>
-          <w:rStyle w:val="NormalTok"/>
-        </w:rPr>
-        <w:t xml:space="preserve"> (rema</w:t>
-      </w:r>
-      <w:r>
-        <w:rPr>
-          <w:rStyle w:val="NormalTok"/>
-        </w:rPr>
-        <w:t xml:space="preserve">inSeconds </w:t>
+        <w:t xml:space="preserve"> (remainSeconds </w:t>
       </w:r>
       <w:r>
         <w:rPr>
@@ -22338,14 +22140,14 @@
           <w:lang w:eastAsia="zh-CN"/>
         </w:rPr>
       </w:pPr>
-      <w:bookmarkStart w:id="18" w:name="header-n455"/>
+      <w:bookmarkStart w:id="17" w:name="header-n455"/>
       <w:r>
         <w:rPr>
           <w:lang w:eastAsia="zh-CN"/>
         </w:rPr>
         <w:t>超卖问题</w:t>
       </w:r>
-      <w:bookmarkEnd w:id="18"/>
+      <w:bookmarkEnd w:id="17"/>
     </w:p>
     <w:p>
       <w:pPr>
@@ -22482,14 +22284,14 @@
         <w:rPr>
           <w:lang w:eastAsia="zh-CN"/>
         </w:rPr>
-        <w:t>了秒杀操</w:t>
+        <w:t>了秒杀操作</w:t>
       </w:r>
       <w:proofErr w:type="gramEnd"/>
       <w:r>
         <w:rPr>
           <w:lang w:eastAsia="zh-CN"/>
         </w:rPr>
-        <w:t>作，因此，</w:t>
+        <w:t>，因此，</w:t>
       </w:r>
       <w:proofErr w:type="gramStart"/>
       <w:r>
@@ -22497,7 +22299,7 @@
           <w:b/>
           <w:lang w:eastAsia="zh-CN"/>
         </w:rPr>
-        <w:t>秒杀操</w:t>
+        <w:t>秒杀操作</w:t>
       </w:r>
       <w:proofErr w:type="gramEnd"/>
       <w:r>
@@ -22505,7 +22307,7 @@
           <w:b/>
           <w:lang w:eastAsia="zh-CN"/>
         </w:rPr>
-        <w:t>作是一个事务</w:t>
+        <w:t>是一个事务</w:t>
       </w:r>
       <w:r>
         <w:rPr>
@@ -22581,7 +22383,21 @@
         <w:rPr>
           <w:rStyle w:val="NormalTok"/>
         </w:rPr>
-        <w:t xml:space="preserve"> user, GoodsVo goods) {</w:t>
+        <w:t xml:space="preserve"> user, </w:t>
+      </w:r>
+      <w:proofErr w:type="spellStart"/>
+      <w:r>
+        <w:rPr>
+          <w:rStyle w:val="NormalTok"/>
+        </w:rPr>
+        <w:t>GoodsVo</w:t>
+      </w:r>
+      <w:proofErr w:type="spellEnd"/>
+      <w:r>
+        <w:rPr>
+          <w:rStyle w:val="NormalTok"/>
+        </w:rPr>
+        <w:t xml:space="preserve"> goods) {</w:t>
       </w:r>
       <w:r>
         <w:br/>
@@ -22629,13 +22445,7 @@
         <w:rPr>
           <w:rStyle w:val="FunctionTok"/>
         </w:rPr>
-        <w:t>re</w:t>
-      </w:r>
-      <w:r>
-        <w:rPr>
-          <w:rStyle w:val="FunctionTok"/>
-        </w:rPr>
-        <w:t>duceStock</w:t>
+        <w:t>reduceStock</w:t>
       </w:r>
       <w:r>
         <w:rPr>
@@ -23051,13 +22861,7 @@
         <w:rPr>
           <w:lang w:eastAsia="zh-CN"/>
         </w:rPr>
-        <w:t>对于数据库来说都是原子的，如果每次减库存操作之前先判断库存是否大于零，则可以利用数</w:t>
-      </w:r>
-      <w:r>
-        <w:rPr>
-          <w:lang w:eastAsia="zh-CN"/>
-        </w:rPr>
-        <w:t>据库层面的原子性来保证库存不会为负数，这也就解决了超卖的问题。</w:t>
+        <w:t>对于数据库来说都是原子的，如果每次减库存操作之前先判断库存是否大于零，则可以利用数据库层面的原子性来保证库存不会为负数，这也就解决了超卖的问题。</w:t>
       </w:r>
     </w:p>
     <w:p>
@@ -23247,42 +23051,42 @@
         <w:rPr>
           <w:lang w:eastAsia="zh-CN"/>
         </w:rPr>
-        <w:t>两次秒杀请</w:t>
+        <w:t>两次秒杀请求</w:t>
       </w:r>
       <w:proofErr w:type="gramEnd"/>
       <w:r>
         <w:rPr>
           <w:lang w:eastAsia="zh-CN"/>
         </w:rPr>
-        <w:t>求，对于</w:t>
+        <w:t>，对于</w:t>
       </w:r>
       <w:proofErr w:type="gramStart"/>
       <w:r>
         <w:rPr>
           <w:lang w:eastAsia="zh-CN"/>
         </w:rPr>
-        <w:t>两次秒杀请</w:t>
+        <w:t>两次秒杀请求</w:t>
       </w:r>
       <w:proofErr w:type="gramEnd"/>
       <w:r>
         <w:rPr>
           <w:lang w:eastAsia="zh-CN"/>
         </w:rPr>
-        <w:t>求，服务器层面会判断用户的</w:t>
+        <w:t>，服务器层面会判断用户的</w:t>
       </w:r>
       <w:proofErr w:type="gramStart"/>
       <w:r>
         <w:rPr>
           <w:lang w:eastAsia="zh-CN"/>
         </w:rPr>
-        <w:t>两次秒杀请</w:t>
+        <w:t>两次秒杀请求</w:t>
       </w:r>
       <w:proofErr w:type="gramEnd"/>
       <w:r>
         <w:rPr>
           <w:lang w:eastAsia="zh-CN"/>
         </w:rPr>
-        <w:t>求为合法请求，然后完成从数据库减库存和将订单插入到数据库的操作，显然，这是不合理的。因为一个用户</w:t>
+        <w:t>为合法请求，然后完成从数据库减库存和将订单插入到数据库的操作，显然，这是不合理的。因为一个用户</w:t>
       </w:r>
       <w:proofErr w:type="gramStart"/>
       <w:r>
@@ -23357,14 +23161,7 @@
           <w:rStyle w:val="VerbatimChar"/>
           <w:lang w:eastAsia="zh-CN"/>
         </w:rPr>
-        <w:t>u</w:t>
-      </w:r>
-      <w:r>
-        <w:rPr>
-          <w:rStyle w:val="VerbatimChar"/>
-          <w:lang w:eastAsia="zh-CN"/>
-        </w:rPr>
-        <w:t>ser_id</w:t>
+        <w:t>user_id</w:t>
       </w:r>
       <w:proofErr w:type="spellEnd"/>
       <w:r>
@@ -23574,14 +23371,14 @@
           <w:lang w:eastAsia="zh-CN"/>
         </w:rPr>
       </w:pPr>
-      <w:bookmarkStart w:id="19" w:name="header-n482"/>
+      <w:bookmarkStart w:id="18" w:name="header-n482"/>
       <w:r>
         <w:rPr>
           <w:lang w:eastAsia="zh-CN"/>
         </w:rPr>
         <w:t>项目与课程总结</w:t>
       </w:r>
-      <w:bookmarkEnd w:id="19"/>
+      <w:bookmarkEnd w:id="18"/>
     </w:p>
     <w:p>
       <w:pPr>
@@ -23600,31 +23397,14 @@
         <w:rPr>
           <w:lang w:eastAsia="zh-CN"/>
         </w:rPr>
-        <w:t>整个学期课程学下来，收获满满。因为解决课程不会的问题，认识了很多厉害的同学，同时也为我一个跨考生打开了开发的</w:t>
-      </w:r>
-      <w:r>
-        <w:rPr>
-          <w:lang w:eastAsia="zh-CN"/>
-        </w:rPr>
-        <w:t>“</w:t>
-      </w:r>
-      <w:r>
-        <w:rPr>
-          <w:lang w:eastAsia="zh-CN"/>
-        </w:rPr>
-        <w:t>冰山</w:t>
-      </w:r>
-      <w:r>
-        <w:rPr>
-          <w:lang w:eastAsia="zh-CN"/>
-        </w:rPr>
-        <w:t>一角</w:t>
-      </w:r>
-      <w:r>
-        <w:rPr>
-          <w:lang w:eastAsia="zh-CN"/>
-        </w:rPr>
-        <w:t>”</w:t>
+        <w:t>整个学期课程学下来，收获满满。</w:t>
+      </w:r>
+      <w:r>
+        <w:rPr>
+          <w:rFonts w:hint="eastAsia"/>
+          <w:lang w:eastAsia="zh-CN"/>
+        </w:rPr>
+        <w:t>虽然课程难度很高，每次作业和最后的项目都很是头疼</w:t>
       </w:r>
       <w:r>
         <w:rPr>
@@ -23632,19 +23412,18 @@
         </w:rPr>
         <w:t>，</w:t>
       </w:r>
-      <w:proofErr w:type="gramStart"/>
-      <w:r>
-        <w:rPr>
-          <w:lang w:eastAsia="zh-CN"/>
-        </w:rPr>
-        <w:t>在此很</w:t>
-      </w:r>
-      <w:proofErr w:type="gramEnd"/>
-      <w:r>
-        <w:rPr>
-          <w:lang w:eastAsia="zh-CN"/>
-        </w:rPr>
-        <w:t>感谢张老师的课程细心安排，另外针对同学的实习也尽心尽力。</w:t>
+      <w:r>
+        <w:rPr>
+          <w:rFonts w:hint="eastAsia"/>
+          <w:lang w:eastAsia="zh-CN"/>
+        </w:rPr>
+        <w:t>但还是</w:t>
+      </w:r>
+      <w:r>
+        <w:rPr>
+          <w:lang w:eastAsia="zh-CN"/>
+        </w:rPr>
+        <w:t>很感谢张老师的课程细心安排。</w:t>
       </w:r>
     </w:p>
     <w:p>
@@ -23664,7 +23443,22 @@
         <w:rPr>
           <w:lang w:eastAsia="zh-CN"/>
         </w:rPr>
-        <w:t>针对该项目，也存在很多待优化的地方，希望能得到老师的指导。</w:t>
+        <w:t>针对该项目，也存在很多待优化的地方，</w:t>
+      </w:r>
+      <w:r>
+        <w:rPr>
+          <w:rFonts w:hint="eastAsia"/>
+          <w:lang w:eastAsia="zh-CN"/>
+        </w:rPr>
+        <w:t>后续寒假希望进一步完善</w:t>
+      </w:r>
+      <w:bookmarkStart w:id="19" w:name="_GoBack"/>
+      <w:bookmarkEnd w:id="19"/>
+      <w:r>
+        <w:rPr>
+          <w:lang w:eastAsia="zh-CN"/>
+        </w:rPr>
+        <w:t>。</w:t>
       </w:r>
     </w:p>
     <w:p>
@@ -24334,6 +24128,13 @@
     <w:lsdException w:name="Light Shading"/>
     <w:lsdException w:name="Light List"/>
     <w:lsdException w:name="Light Grid"/>
+    <w:lsdException w:name="Medium Shading 1"/>
+    <w:lsdException w:name="Medium Shading 2"/>
+    <w:lsdException w:name="Medium List 1"/>
+    <w:lsdException w:name="Medium List 2"/>
+    <w:lsdException w:name="Medium Grid 1"/>
+    <w:lsdException w:name="Medium Grid 2"/>
+    <w:lsdException w:name="Medium Grid 3"/>
     <w:lsdException w:name="Dark List"/>
     <w:lsdException w:name="Colorful Shading"/>
     <w:lsdException w:name="Colorful List"/>
